--- a/SE/Project 1/Software Project Report.docx
+++ b/SE/Project 1/Software Project Report.docx
@@ -1,6 +1,6 @@
 
 <file path=word/document.xml><?xml version="1.0" encoding="utf-8"?>
-<w:document xmlns:wpc="http://schemas.microsoft.com/office/word/2010/wordprocessingCanvas" xmlns:mc="http://schemas.openxmlformats.org/markup-compatibility/2006" xmlns:o="urn:schemas-microsoft-com:office:office" xmlns:r="http://schemas.openxmlformats.org/officeDocument/2006/relationships" xmlns:m="http://schemas.openxmlformats.org/officeDocument/2006/math" xmlns:v="urn:schemas-microsoft-com:vml" xmlns:wp14="http://schemas.microsoft.com/office/word/2010/wordprocessingDrawing" xmlns:wp="http://schemas.openxmlformats.org/drawingml/2006/wordprocessingDrawing" xmlns:w10="urn:schemas-microsoft-com:office:word" xmlns:w="http://schemas.openxmlformats.org/wordprocessingml/2006/main" xmlns:w14="http://schemas.microsoft.com/office/word/2010/wordml" xmlns:w15="http://schemas.microsoft.com/office/word/2012/wordml" xmlns:wpg="http://schemas.microsoft.com/office/word/2010/wordprocessingGroup" xmlns:wpi="http://schemas.microsoft.com/office/word/2010/wordprocessingInk" xmlns:wne="http://schemas.microsoft.com/office/word/2006/wordml" xmlns:wps="http://schemas.microsoft.com/office/word/2010/wordprocessingShape" mc:Ignorable="w14 w15 wp14">
+<w:document xmlns:wpc="http://schemas.microsoft.com/office/word/2010/wordprocessingCanvas" xmlns:mc="http://schemas.openxmlformats.org/markup-compatibility/2006" xmlns:o="urn:schemas-microsoft-com:office:office" xmlns:r="http://schemas.openxmlformats.org/officeDocument/2006/relationships" xmlns:m="http://schemas.openxmlformats.org/officeDocument/2006/math" xmlns:v="urn:schemas-microsoft-com:vml" xmlns:wp14="http://schemas.microsoft.com/office/word/2010/wordprocessingDrawing" xmlns:wp="http://schemas.openxmlformats.org/drawingml/2006/wordprocessingDrawing" xmlns:w10="urn:schemas-microsoft-com:office:word" xmlns:w="http://schemas.openxmlformats.org/wordprocessingml/2006/main" xmlns:w14="http://schemas.microsoft.com/office/word/2010/wordml" xmlns:wpg="http://schemas.microsoft.com/office/word/2010/wordprocessingGroup" xmlns:wpi="http://schemas.microsoft.com/office/word/2010/wordprocessingInk" xmlns:wne="http://schemas.microsoft.com/office/word/2006/wordml" xmlns:wps="http://schemas.microsoft.com/office/word/2010/wordprocessingShape" mc:Ignorable="w14 wp14">
   <w:body>
     <w:p>
       <w:pPr>
@@ -63,39 +63,22 @@
           <w:sz w:val="48"/>
           <w:szCs w:val="48"/>
         </w:rPr>
-        <w:t>[</w:t>
-      </w:r>
-      <w:r>
-        <w:rPr>
-          <w:rFonts w:ascii="Arial" w:hAnsi="Arial" w:cs="Arial"/>
-          <w:color w:val="0000FF"/>
-          <w:sz w:val="48"/>
-          <w:szCs w:val="48"/>
-        </w:rPr>
-        <w:t>Project</w:t>
-      </w:r>
-      <w:r>
-        <w:rPr>
-          <w:rFonts w:ascii="Arial" w:hAnsi="Arial" w:cs="Arial"/>
-          <w:color w:val="0000FF"/>
-          <w:sz w:val="48"/>
-          <w:szCs w:val="48"/>
-        </w:rPr>
-        <w:t xml:space="preserve"> Title</w:t>
-      </w:r>
-      <w:r>
+        <w:t>LOC Counter</w:t>
+      </w:r>
+    </w:p>
+    <w:p>
+      <w:pPr>
+        <w:jc w:val="center"/>
         <w:rPr>
           <w:rFonts w:ascii="Arial" w:hAnsi="Arial" w:cs="Arial"/>
           <w:color w:val="000000"/>
           <w:sz w:val="48"/>
           <w:szCs w:val="48"/>
         </w:rPr>
-        <w:t>]</w:t>
-      </w:r>
-    </w:p>
-    <w:p>
-      <w:pPr>
-        <w:jc w:val="center"/>
+      </w:pPr>
+    </w:p>
+    <w:p>
+      <w:pPr>
         <w:rPr>
           <w:rFonts w:ascii="Arial" w:hAnsi="Arial" w:cs="Arial"/>
           <w:color w:val="000000"/>
@@ -123,16 +106,15 @@
           <w:szCs w:val="48"/>
         </w:rPr>
       </w:pPr>
-    </w:p>
-    <w:p>
-      <w:pPr>
+      <w:r>
         <w:rPr>
           <w:rFonts w:ascii="Arial" w:hAnsi="Arial" w:cs="Arial"/>
           <w:color w:val="000000"/>
           <w:sz w:val="48"/>
           <w:szCs w:val="48"/>
         </w:rPr>
-      </w:pPr>
+        <w:t xml:space="preserve">Report By: </w:t>
+      </w:r>
       <w:r>
         <w:rPr>
           <w:rFonts w:ascii="Arial" w:hAnsi="Arial" w:cs="Arial"/>
@@ -140,36 +122,27 @@
           <w:sz w:val="48"/>
           <w:szCs w:val="48"/>
         </w:rPr>
-        <w:t>Report By: [</w:t>
-      </w:r>
-      <w:r>
-        <w:rPr>
-          <w:rFonts w:ascii="Arial" w:hAnsi="Arial" w:cs="Arial"/>
-          <w:color w:val="0000FF"/>
-          <w:sz w:val="48"/>
-          <w:szCs w:val="48"/>
-        </w:rPr>
-        <w:t>Author</w:t>
-      </w:r>
-      <w:r>
+        <w:t>Gabriel Stroe</w:t>
+      </w:r>
+    </w:p>
+    <w:p>
+      <w:pPr>
         <w:rPr>
           <w:rFonts w:ascii="Arial" w:hAnsi="Arial" w:cs="Arial"/>
           <w:color w:val="000000"/>
           <w:sz w:val="48"/>
           <w:szCs w:val="48"/>
         </w:rPr>
-        <w:t>]</w:t>
-      </w:r>
-    </w:p>
-    <w:p>
-      <w:pPr>
+      </w:pPr>
+      <w:r>
         <w:rPr>
           <w:rFonts w:ascii="Arial" w:hAnsi="Arial" w:cs="Arial"/>
           <w:color w:val="000000"/>
           <w:sz w:val="48"/>
           <w:szCs w:val="48"/>
         </w:rPr>
-      </w:pPr>
+        <w:t xml:space="preserve">Course: </w:t>
+      </w:r>
       <w:r>
         <w:rPr>
           <w:rFonts w:ascii="Arial" w:hAnsi="Arial" w:cs="Arial"/>
@@ -177,27 +150,17 @@
           <w:sz w:val="48"/>
           <w:szCs w:val="48"/>
         </w:rPr>
-        <w:t>Project Team</w:t>
-      </w:r>
-      <w:r>
+        <w:t>Software Engineering</w:t>
+      </w:r>
+    </w:p>
+    <w:p>
+      <w:pPr>
         <w:rPr>
           <w:rFonts w:ascii="Arial" w:hAnsi="Arial" w:cs="Arial"/>
           <w:color w:val="000000"/>
           <w:sz w:val="48"/>
           <w:szCs w:val="48"/>
         </w:rPr>
-        <w:t xml:space="preserve"> Partners: </w:t>
-      </w:r>
-    </w:p>
-    <w:p>
-      <w:pPr>
-        <w:ind w:left="720"/>
-        <w:rPr>
-          <w:rFonts w:ascii="Arial" w:hAnsi="Arial" w:cs="Arial"/>
-          <w:color w:val="0000FF"/>
-          <w:sz w:val="48"/>
-          <w:szCs w:val="48"/>
-        </w:rPr>
       </w:pPr>
       <w:r>
         <w:rPr>
@@ -206,16 +169,7 @@
           <w:sz w:val="48"/>
           <w:szCs w:val="48"/>
         </w:rPr>
-        <w:t>[</w:t>
-      </w:r>
-      <w:r>
-        <w:rPr>
-          <w:rFonts w:ascii="Arial" w:hAnsi="Arial" w:cs="Arial"/>
-          <w:color w:val="0000FF"/>
-          <w:sz w:val="48"/>
-          <w:szCs w:val="48"/>
-        </w:rPr>
-        <w:t>IF APPLICABLE – Delete otherwise…</w:t>
+        <w:t>Project</w:t>
       </w:r>
       <w:r>
         <w:rPr>
@@ -224,45 +178,7 @@
           <w:sz w:val="48"/>
           <w:szCs w:val="48"/>
         </w:rPr>
-        <w:t xml:space="preserve"> </w:t>
-      </w:r>
-      <w:r>
-        <w:rPr>
-          <w:rFonts w:ascii="Arial" w:hAnsi="Arial" w:cs="Arial"/>
-          <w:color w:val="0000FF"/>
-          <w:sz w:val="48"/>
-          <w:szCs w:val="48"/>
-        </w:rPr>
-        <w:t>Partner</w:t>
-      </w:r>
-      <w:r>
-        <w:rPr>
-          <w:rFonts w:ascii="Arial" w:hAnsi="Arial" w:cs="Arial"/>
-          <w:color w:val="0000FF"/>
-          <w:sz w:val="48"/>
-          <w:szCs w:val="48"/>
-        </w:rPr>
-        <w:t xml:space="preserve"> 1</w:t>
-      </w:r>
-    </w:p>
-    <w:p>
-      <w:pPr>
-        <w:ind w:left="720"/>
-        <w:rPr>
-          <w:rFonts w:ascii="Arial" w:hAnsi="Arial" w:cs="Arial"/>
-          <w:color w:val="0000FF"/>
-          <w:sz w:val="48"/>
-          <w:szCs w:val="48"/>
-        </w:rPr>
-      </w:pPr>
-      <w:r>
-        <w:rPr>
-          <w:rFonts w:ascii="Arial" w:hAnsi="Arial" w:cs="Arial"/>
-          <w:color w:val="0000FF"/>
-          <w:sz w:val="48"/>
-          <w:szCs w:val="48"/>
-        </w:rPr>
-        <w:t>Partner 2…</w:t>
+        <w:t xml:space="preserve"> Dates: </w:t>
       </w:r>
       <w:r>
         <w:rPr>
@@ -271,18 +187,18 @@
           <w:sz w:val="48"/>
           <w:szCs w:val="48"/>
         </w:rPr>
-        <w:t>]</w:t>
-      </w:r>
-    </w:p>
-    <w:p>
-      <w:pPr>
+        <w:t>August 29</w:t>
+      </w:r>
+      <w:r>
         <w:rPr>
           <w:rFonts w:ascii="Arial" w:hAnsi="Arial" w:cs="Arial"/>
           <w:color w:val="000000"/>
           <w:sz w:val="48"/>
           <w:szCs w:val="48"/>
-        </w:rPr>
-      </w:pPr>
+          <w:vertAlign w:val="superscript"/>
+        </w:rPr>
+        <w:t>th</w:t>
+      </w:r>
       <w:r>
         <w:rPr>
           <w:rFonts w:ascii="Arial" w:hAnsi="Arial" w:cs="Arial"/>
@@ -290,36 +206,27 @@
           <w:sz w:val="48"/>
           <w:szCs w:val="48"/>
         </w:rPr>
-        <w:t>Course: [</w:t>
-      </w:r>
-      <w:r>
-        <w:rPr>
-          <w:rFonts w:ascii="Arial" w:hAnsi="Arial" w:cs="Arial"/>
-          <w:color w:val="0000FF"/>
-          <w:sz w:val="48"/>
-          <w:szCs w:val="48"/>
-        </w:rPr>
-        <w:t>Course Name, CRN, Section</w:t>
-      </w:r>
-      <w:r>
+        <w:t xml:space="preserve"> 2016</w:t>
+      </w:r>
+    </w:p>
+    <w:p>
+      <w:pPr>
         <w:rPr>
           <w:rFonts w:ascii="Arial" w:hAnsi="Arial" w:cs="Arial"/>
           <w:color w:val="000000"/>
           <w:sz w:val="48"/>
           <w:szCs w:val="48"/>
         </w:rPr>
-        <w:t>]</w:t>
-      </w:r>
-    </w:p>
-    <w:p>
-      <w:pPr>
+      </w:pPr>
+      <w:r>
         <w:rPr>
           <w:rFonts w:ascii="Arial" w:hAnsi="Arial" w:cs="Arial"/>
           <w:color w:val="000000"/>
           <w:sz w:val="48"/>
           <w:szCs w:val="48"/>
         </w:rPr>
-      </w:pPr>
+        <w:t xml:space="preserve">Date Submitted: </w:t>
+      </w:r>
       <w:r>
         <w:rPr>
           <w:rFonts w:ascii="Arial" w:hAnsi="Arial" w:cs="Arial"/>
@@ -327,7 +234,7 @@
           <w:sz w:val="48"/>
           <w:szCs w:val="48"/>
         </w:rPr>
-        <w:t>Project</w:t>
+        <w:t>September 12</w:t>
       </w:r>
       <w:r>
         <w:rPr>
@@ -335,17 +242,9 @@
           <w:color w:val="000000"/>
           <w:sz w:val="48"/>
           <w:szCs w:val="48"/>
-        </w:rPr>
-        <w:t xml:space="preserve"> Dates: [</w:t>
-      </w:r>
-      <w:r>
-        <w:rPr>
-          <w:rFonts w:ascii="Arial" w:hAnsi="Arial" w:cs="Arial"/>
-          <w:color w:val="0000FF"/>
-          <w:sz w:val="48"/>
-          <w:szCs w:val="48"/>
-        </w:rPr>
-        <w:t>Beginning Date-End Date</w:t>
+          <w:vertAlign w:val="superscript"/>
+        </w:rPr>
+        <w:t>th</w:t>
       </w:r>
       <w:r>
         <w:rPr>
@@ -354,7 +253,7 @@
           <w:sz w:val="48"/>
           <w:szCs w:val="48"/>
         </w:rPr>
-        <w:t>]</w:t>
+        <w:t xml:space="preserve"> 2016 </w:t>
       </w:r>
     </w:p>
     <w:p>
@@ -366,54 +265,17 @@
           <w:szCs w:val="48"/>
         </w:rPr>
       </w:pPr>
-      <w:r>
+    </w:p>
+    <w:p>
+      <w:pPr>
         <w:rPr>
           <w:rFonts w:ascii="Arial" w:hAnsi="Arial" w:cs="Arial"/>
           <w:color w:val="000000"/>
           <w:sz w:val="48"/>
           <w:szCs w:val="48"/>
         </w:rPr>
-        <w:t>Date Submitted: [</w:t>
-      </w:r>
-      <w:r>
-        <w:rPr>
-          <w:rFonts w:ascii="Arial" w:hAnsi="Arial" w:cs="Arial"/>
-          <w:color w:val="0000FF"/>
-          <w:sz w:val="48"/>
-          <w:szCs w:val="48"/>
-        </w:rPr>
-        <w:t>Date Report Submitted</w:t>
-      </w:r>
-      <w:r>
-        <w:rPr>
-          <w:rFonts w:ascii="Arial" w:hAnsi="Arial" w:cs="Arial"/>
-          <w:color w:val="000000"/>
-          <w:sz w:val="48"/>
-          <w:szCs w:val="48"/>
-        </w:rPr>
-        <w:t>]</w:t>
-      </w:r>
-    </w:p>
-    <w:p>
-      <w:pPr>
-        <w:rPr>
-          <w:rFonts w:ascii="Arial" w:hAnsi="Arial" w:cs="Arial"/>
-          <w:color w:val="000000"/>
-          <w:sz w:val="48"/>
-          <w:szCs w:val="48"/>
-        </w:rPr>
-      </w:pPr>
-    </w:p>
-    <w:p>
-      <w:pPr>
-        <w:rPr>
-          <w:rFonts w:ascii="Arial" w:hAnsi="Arial" w:cs="Arial"/>
-          <w:color w:val="000000"/>
-          <w:sz w:val="48"/>
-          <w:szCs w:val="48"/>
-        </w:rPr>
         <w:sectPr>
-          <w:footerReference w:type="default" r:id="rId8"/>
+          <w:footerReference w:type="default" r:id="rId9"/>
           <w:pgSz w:w="12240" w:h="15840"/>
           <w:pgMar w:top="1440" w:right="1440" w:bottom="1440" w:left="1440" w:header="720" w:footer="720" w:gutter="0"/>
           <w:cols w:space="720"/>
@@ -786,7 +648,23 @@
           <w:rFonts w:ascii="Arial" w:hAnsi="Arial" w:cs="Arial"/>
           <w:color w:val="0000FF"/>
         </w:rPr>
-        <w:t xml:space="preserve">  Could they repeat your testing to make sure that they did not break anything that used to work correctly?  (Also keep in mind that this lucky person modifying your software might be </w:t>
+        <w:t xml:space="preserve">  Could they repeat </w:t>
+      </w:r>
+      <w:proofErr w:type="gramStart"/>
+      <w:r>
+        <w:rPr>
+          <w:rFonts w:ascii="Arial" w:hAnsi="Arial" w:cs="Arial"/>
+          <w:color w:val="0000FF"/>
+        </w:rPr>
+        <w:t>your</w:t>
+      </w:r>
+      <w:proofErr w:type="gramEnd"/>
+      <w:r>
+        <w:rPr>
+          <w:rFonts w:ascii="Arial" w:hAnsi="Arial" w:cs="Arial"/>
+          <w:color w:val="0000FF"/>
+        </w:rPr>
+        <w:t xml:space="preserve"> testing to make sure that they did not break anything that used to work correctly?  (Also keep in mind that this lucky person modifying your software might be </w:t>
       </w:r>
       <w:r>
         <w:rPr>
@@ -869,8 +747,21 @@
           <w:iCs/>
           <w:color w:val="0000FF"/>
         </w:rPr>
-        <w:t>without misinterpretation</w:t>
-      </w:r>
+        <w:t xml:space="preserve">without </w:t>
+      </w:r>
+      <w:proofErr w:type="gramStart"/>
+      <w:r>
+        <w:rPr>
+          <w:rFonts w:ascii="Arial" w:hAnsi="Arial" w:cs="Arial"/>
+          <w:b/>
+          <w:bCs/>
+          <w:i/>
+          <w:iCs/>
+          <w:color w:val="0000FF"/>
+        </w:rPr>
+        <w:t>misinterpretation</w:t>
+      </w:r>
+      <w:proofErr w:type="gramEnd"/>
       <w:r>
         <w:rPr>
           <w:rFonts w:ascii="Arial" w:hAnsi="Arial" w:cs="Arial"/>
@@ -1368,7 +1259,23 @@
           <w:rFonts w:ascii="Arial" w:hAnsi="Arial" w:cs="Arial"/>
           <w:color w:val="0000FF"/>
         </w:rPr>
-        <w:t xml:space="preserve"> A REQUIRED LAYOUT,  FORMAT, ETC</w:t>
+        <w:t xml:space="preserve"> A REQUIRED LAYOUT</w:t>
+      </w:r>
+      <w:proofErr w:type="gramStart"/>
+      <w:r>
+        <w:rPr>
+          <w:rFonts w:ascii="Arial" w:hAnsi="Arial" w:cs="Arial"/>
+          <w:color w:val="0000FF"/>
+        </w:rPr>
+        <w:t>,  FORMAT</w:t>
+      </w:r>
+      <w:proofErr w:type="gramEnd"/>
+      <w:r>
+        <w:rPr>
+          <w:rFonts w:ascii="Arial" w:hAnsi="Arial" w:cs="Arial"/>
+          <w:color w:val="0000FF"/>
+        </w:rPr>
+        <w:t>, ETC</w:t>
       </w:r>
       <w:r>
         <w:rPr>
@@ -1478,7 +1385,19 @@
         <w:rPr>
           <w:rFonts w:ascii="Arial" w:hAnsi="Arial" w:cs="Arial"/>
         </w:rPr>
-        <w:t>command line based program that takes a list of files or an entire directory as a parameter and counts the number of programing lines that exists inside of it, excluding any C++ style comments.</w:t>
+        <w:t xml:space="preserve">command line based program that takes </w:t>
+      </w:r>
+      <w:r>
+        <w:rPr>
+          <w:rFonts w:ascii="Arial" w:hAnsi="Arial" w:cs="Arial"/>
+        </w:rPr>
+        <w:t>a file as a parameter</w:t>
+      </w:r>
+      <w:r>
+        <w:rPr>
+          <w:rFonts w:ascii="Arial" w:hAnsi="Arial" w:cs="Arial"/>
+        </w:rPr>
+        <w:t xml:space="preserve"> and counts the number of programing lines that exists inside of it, excluding any C++ style comments.</w:t>
       </w:r>
     </w:p>
     <w:p>
@@ -1518,14 +1437,25 @@
       <w:pPr>
         <w:rPr>
           <w:rFonts w:ascii="Arial" w:hAnsi="Arial" w:cs="Arial"/>
-          <w:color w:val="0000FF"/>
-        </w:rPr>
-      </w:pPr>
-      <w:r>
-        <w:rPr>
-          <w:rFonts w:ascii="Arial" w:hAnsi="Arial" w:cs="Arial"/>
-        </w:rPr>
-        <w:t>In the future this project would be adaptable enough to include in as an extension to other more complicated programs. Although for now the simplicity of this as a command line will satisfy the requirements given to us.</w:t>
+        </w:rPr>
+      </w:pPr>
+      <w:r>
+        <w:rPr>
+          <w:rFonts w:ascii="Arial" w:hAnsi="Arial" w:cs="Arial"/>
+        </w:rPr>
+        <w:t>In the future this project would be adaptable enough to include in as an extension to other more complicated programs. Although for now</w:t>
+      </w:r>
+      <w:r>
+        <w:rPr>
+          <w:rFonts w:ascii="Arial" w:hAnsi="Arial" w:cs="Arial"/>
+        </w:rPr>
+        <w:t>,</w:t>
+      </w:r>
+      <w:r>
+        <w:rPr>
+          <w:rFonts w:ascii="Arial" w:hAnsi="Arial" w:cs="Arial"/>
+        </w:rPr>
+        <w:t xml:space="preserve"> the simplicity of this as a command line will satisfy the requirements given to us.</w:t>
       </w:r>
     </w:p>
     <w:p>
@@ -1546,229 +1476,54 @@
         <w:t>:</w:t>
       </w:r>
     </w:p>
+    <w:p>
+      <w:r>
+        <w:t>The overall estimations for the project is that it will take a total time of 4.5 hours and about 67 lines of code. This is based off a few educated guesses based on my previous projects in other courses. The exact breakdown of these estimates can be found in the Project Log Excel Workbook on the Project Estimates Worksheet.</w:t>
+      </w:r>
+    </w:p>
     <w:p/>
     <w:p>
-      <w:pPr>
-        <w:rPr>
-          <w:rFonts w:ascii="Arial" w:hAnsi="Arial" w:cs="Arial"/>
-          <w:color w:val="0000FF"/>
-        </w:rPr>
-      </w:pPr>
-      <w:r>
-        <w:rPr>
-          <w:rFonts w:ascii="Arial" w:hAnsi="Arial" w:cs="Arial"/>
-        </w:rPr>
-        <w:t>[</w:t>
-      </w:r>
-      <w:r>
-        <w:rPr>
-          <w:rFonts w:ascii="Arial" w:hAnsi="Arial" w:cs="Arial"/>
-          <w:color w:val="0000FF"/>
-        </w:rPr>
-        <w:t xml:space="preserve">Summarize </w:t>
-      </w:r>
-      <w:r>
-        <w:rPr>
-          <w:rFonts w:ascii="Arial" w:hAnsi="Arial" w:cs="Arial"/>
-          <w:color w:val="0000FF"/>
-        </w:rPr>
-        <w:t>you</w:t>
-      </w:r>
-      <w:r>
-        <w:rPr>
-          <w:rFonts w:ascii="Arial" w:hAnsi="Arial" w:cs="Arial"/>
-          <w:color w:val="0000FF"/>
-        </w:rPr>
-        <w:t>r</w:t>
-      </w:r>
-      <w:r>
-        <w:rPr>
-          <w:rFonts w:ascii="Arial" w:hAnsi="Arial" w:cs="Arial"/>
-          <w:color w:val="0000FF"/>
-        </w:rPr>
-        <w:t xml:space="preserve"> </w:t>
-      </w:r>
-      <w:r>
-        <w:rPr>
-          <w:rFonts w:ascii="Arial" w:hAnsi="Arial" w:cs="Arial"/>
-          <w:i/>
-          <w:color w:val="0000FF"/>
-        </w:rPr>
-        <w:t>expect</w:t>
-      </w:r>
-      <w:r>
-        <w:rPr>
-          <w:rFonts w:ascii="Arial" w:hAnsi="Arial" w:cs="Arial"/>
-          <w:i/>
-          <w:color w:val="0000FF"/>
-        </w:rPr>
-        <w:t>ed</w:t>
-      </w:r>
-      <w:r>
-        <w:rPr>
-          <w:rFonts w:ascii="Arial" w:hAnsi="Arial" w:cs="Arial"/>
-          <w:color w:val="0000FF"/>
-        </w:rPr>
-        <w:t xml:space="preserve"> </w:t>
-      </w:r>
-      <w:r>
-        <w:rPr>
-          <w:rFonts w:ascii="Arial" w:hAnsi="Arial" w:cs="Arial"/>
-          <w:color w:val="0000FF"/>
-        </w:rPr>
-        <w:t xml:space="preserve">project progress.  </w:t>
-      </w:r>
-      <w:r>
-        <w:rPr>
-          <w:rFonts w:ascii="Arial" w:hAnsi="Arial" w:cs="Arial"/>
-          <w:color w:val="0000FF"/>
-        </w:rPr>
-        <w:t>In</w:t>
-      </w:r>
-      <w:r>
-        <w:rPr>
-          <w:rFonts w:ascii="Arial" w:hAnsi="Arial" w:cs="Arial"/>
-          <w:color w:val="0000FF"/>
-        </w:rPr>
-        <w:t xml:space="preserve">clude a summary of the estimated </w:t>
-      </w:r>
-      <w:r>
-        <w:rPr>
-          <w:rFonts w:ascii="Arial" w:hAnsi="Arial" w:cs="Arial"/>
-          <w:color w:val="0000FF"/>
-        </w:rPr>
-        <w:t xml:space="preserve">overall Project </w:t>
-      </w:r>
-      <w:r>
-        <w:rPr>
-          <w:rFonts w:ascii="Arial" w:hAnsi="Arial" w:cs="Arial"/>
-          <w:color w:val="0000FF"/>
-        </w:rPr>
-        <w:t>Time</w:t>
-      </w:r>
-      <w:r>
-        <w:rPr>
-          <w:rFonts w:ascii="Arial" w:hAnsi="Arial" w:cs="Arial"/>
-          <w:color w:val="0000FF"/>
-        </w:rPr>
-        <w:t xml:space="preserve"> (including plann</w:t>
-      </w:r>
-      <w:r>
-        <w:rPr>
-          <w:rFonts w:ascii="Arial" w:hAnsi="Arial" w:cs="Arial"/>
-          <w:color w:val="0000FF"/>
-        </w:rPr>
-        <w:t>ing and final project retrospective analysis</w:t>
-      </w:r>
-      <w:r>
-        <w:rPr>
-          <w:rFonts w:ascii="Arial" w:hAnsi="Arial" w:cs="Arial"/>
-          <w:color w:val="0000FF"/>
-        </w:rPr>
-        <w:t>)</w:t>
-      </w:r>
-      <w:r>
-        <w:rPr>
-          <w:rFonts w:ascii="Arial" w:hAnsi="Arial" w:cs="Arial"/>
-          <w:color w:val="0000FF"/>
-        </w:rPr>
-        <w:t xml:space="preserve"> and </w:t>
-      </w:r>
-      <w:r>
-        <w:rPr>
-          <w:rFonts w:ascii="Arial" w:hAnsi="Arial" w:cs="Arial"/>
-          <w:color w:val="0000FF"/>
-        </w:rPr>
-        <w:t xml:space="preserve">Final Program </w:t>
-      </w:r>
-      <w:r>
-        <w:rPr>
-          <w:rFonts w:ascii="Arial" w:hAnsi="Arial" w:cs="Arial"/>
-          <w:color w:val="0000FF"/>
-        </w:rPr>
-        <w:t xml:space="preserve">Size.  </w:t>
-      </w:r>
-      <w:r>
-        <w:rPr>
-          <w:rFonts w:ascii="Arial" w:hAnsi="Arial" w:cs="Arial"/>
-          <w:b/>
-          <w:bCs/>
-          <w:color w:val="0000FF"/>
-        </w:rPr>
-        <w:t xml:space="preserve">Discuss </w:t>
-      </w:r>
-      <w:r>
-        <w:rPr>
-          <w:rFonts w:ascii="Arial" w:hAnsi="Arial" w:cs="Arial"/>
-          <w:b/>
-          <w:bCs/>
-          <w:color w:val="0000FF"/>
-        </w:rPr>
-        <w:t>all</w:t>
-      </w:r>
-      <w:r>
-        <w:rPr>
-          <w:rFonts w:ascii="Arial" w:hAnsi="Arial" w:cs="Arial"/>
-          <w:b/>
-          <w:bCs/>
-          <w:color w:val="0000FF"/>
-        </w:rPr>
-        <w:t xml:space="preserve"> major assumptions and other factors in arriving at the</w:t>
-      </w:r>
-      <w:r>
-        <w:rPr>
-          <w:rFonts w:ascii="Arial" w:hAnsi="Arial" w:cs="Arial"/>
-          <w:b/>
-          <w:bCs/>
-          <w:color w:val="0000FF"/>
-        </w:rPr>
-        <w:t>se</w:t>
-      </w:r>
-      <w:r>
-        <w:rPr>
-          <w:rFonts w:ascii="Arial" w:hAnsi="Arial" w:cs="Arial"/>
-          <w:b/>
-          <w:bCs/>
-          <w:color w:val="0000FF"/>
-        </w:rPr>
-        <w:t xml:space="preserve"> estimates</w:t>
-      </w:r>
-      <w:r>
-        <w:rPr>
-          <w:rFonts w:ascii="Arial" w:hAnsi="Arial" w:cs="Arial"/>
-          <w:b/>
-          <w:bCs/>
-          <w:color w:val="0000FF"/>
-        </w:rPr>
-        <w:t>.</w:t>
-      </w:r>
-      <w:r>
-        <w:rPr>
-          <w:rFonts w:ascii="Arial" w:hAnsi="Arial" w:cs="Arial"/>
-          <w:color w:val="0000FF"/>
-        </w:rPr>
-        <w:t xml:space="preserve">  </w:t>
-      </w:r>
-      <w:r>
-        <w:rPr>
-          <w:rFonts w:ascii="Arial" w:hAnsi="Arial" w:cs="Arial"/>
-          <w:color w:val="0000FF"/>
-        </w:rPr>
-        <w:t xml:space="preserve">(If estimates were pure guesses, say so.)  </w:t>
-      </w:r>
-      <w:r>
-        <w:rPr>
-          <w:rFonts w:ascii="Arial" w:hAnsi="Arial" w:cs="Arial"/>
-          <w:color w:val="0000FF"/>
-        </w:rPr>
-        <w:t>Include or any supporting documentation here (such as planning worksheets) or reference the appropriate appendix containing such documentation.</w:t>
-      </w:r>
-    </w:p>
-    <w:p>
-      <w:pPr>
-        <w:rPr>
-          <w:rFonts w:ascii="Arial" w:hAnsi="Arial" w:cs="Arial"/>
-          <w:color w:val="0000FF"/>
+      <w:r>
+        <w:t>The plan for this project is to spend is that I spend 9/9/2016 working on the design features and 9/11/2016 working on the code and testing for the project. Since this project is small then one day working on the coding and the testing should be ok.</w:t>
+      </w:r>
+    </w:p>
+    <w:p/>
+    <w:p>
+      <w:pPr>
+        <w:pStyle w:val="Heading1"/>
+      </w:pPr>
+      <w:r>
+        <w:lastRenderedPageBreak/>
+        <w:t>Requirements Analysis</w:t>
+      </w:r>
+      <w:r>
+        <w:t>:</w:t>
+      </w:r>
+    </w:p>
+    <w:p>
+      <w:pPr>
+        <w:rPr>
+          <w:rFonts w:ascii="Arial" w:hAnsi="Arial" w:cs="Arial"/>
+        </w:rPr>
+      </w:pPr>
+      <w:r>
+        <w:rPr>
+          <w:rFonts w:ascii="Arial" w:hAnsi="Arial" w:cs="Arial"/>
+        </w:rPr>
+        <w:t>The requirements for this project are that the program is able to take a sample code and count the number of lines in that code. For this project, it will use a command line interface.</w:t>
+      </w:r>
+    </w:p>
+    <w:p>
+      <w:pPr>
+        <w:rPr>
+          <w:rFonts w:ascii="Arial" w:hAnsi="Arial" w:cs="Arial"/>
+        </w:rPr>
+      </w:pPr>
+    </w:p>
+    <w:p>
+      <w:pPr>
+        <w:rPr>
+          <w:rFonts w:ascii="Arial" w:hAnsi="Arial" w:cs="Arial"/>
         </w:rPr>
       </w:pPr>
       <w:bookmarkStart w:id="0" w:name="_GoBack"/>
@@ -1778,217 +1533,496 @@
       <w:pPr>
         <w:rPr>
           <w:rFonts w:ascii="Arial" w:hAnsi="Arial" w:cs="Arial"/>
-          <w:color w:val="0000FF"/>
-        </w:rPr>
-      </w:pPr>
-      <w:r>
-        <w:rPr>
-          <w:rFonts w:ascii="Arial" w:hAnsi="Arial" w:cs="Arial"/>
-          <w:color w:val="0000FF"/>
-        </w:rPr>
-        <w:t>The Project Estimates sheet in “Project Log Template.xlsx” is provided to help with the project time and size estimation.</w:t>
-      </w:r>
-    </w:p>
-    <w:p>
-      <w:pPr>
-        <w:rPr>
-          <w:rFonts w:ascii="Arial" w:hAnsi="Arial" w:cs="Arial"/>
-          <w:color w:val="0000FF"/>
-        </w:rPr>
-      </w:pPr>
-    </w:p>
-    <w:p>
-      <w:pPr>
-        <w:rPr>
-          <w:rFonts w:ascii="Arial" w:hAnsi="Arial" w:cs="Arial"/>
-          <w:color w:val="0000FF"/>
-        </w:rPr>
-      </w:pPr>
+        </w:rPr>
+      </w:pPr>
+    </w:p>
+    <w:p>
+      <w:pPr>
+        <w:rPr>
+          <w:rFonts w:ascii="Arial" w:hAnsi="Arial" w:cs="Arial"/>
+          <w:color w:val="0000FF"/>
+        </w:rPr>
+      </w:pPr>
+      <w:r>
+        <w:rPr>
+          <w:rFonts w:ascii="Arial" w:hAnsi="Arial" w:cs="Arial"/>
+        </w:rPr>
+        <w:t>[</w:t>
+      </w:r>
+      <w:r>
+        <w:rPr>
+          <w:rFonts w:ascii="Arial" w:hAnsi="Arial" w:cs="Arial"/>
+          <w:color w:val="0000FF"/>
+        </w:rPr>
+        <w:t>Include or s</w:t>
+      </w:r>
+      <w:r>
+        <w:rPr>
+          <w:rFonts w:ascii="Arial" w:hAnsi="Arial" w:cs="Arial"/>
+          <w:color w:val="0000FF"/>
+        </w:rPr>
+        <w:t xml:space="preserve">ummarize (along with reference to appropriate appendices) any more detailed Requirements analysis as to </w:t>
+      </w:r>
+      <w:r>
+        <w:rPr>
+          <w:rFonts w:ascii="Arial" w:hAnsi="Arial" w:cs="Arial"/>
+          <w:i/>
+          <w:color w:val="0000FF"/>
+        </w:rPr>
+        <w:t>WHAT</w:t>
+      </w:r>
+      <w:r>
+        <w:rPr>
+          <w:rFonts w:ascii="Arial" w:hAnsi="Arial" w:cs="Arial"/>
+          <w:color w:val="0000FF"/>
+        </w:rPr>
+        <w:t xml:space="preserve"> the final product will do.</w:t>
+      </w:r>
+    </w:p>
+    <w:p>
+      <w:pPr>
+        <w:rPr>
+          <w:rFonts w:ascii="Arial" w:hAnsi="Arial" w:cs="Arial"/>
+          <w:color w:val="0000FF"/>
+        </w:rPr>
+      </w:pPr>
+    </w:p>
+    <w:p>
+      <w:pPr>
+        <w:rPr>
+          <w:rFonts w:ascii="Arial" w:hAnsi="Arial" w:cs="Arial"/>
+        </w:rPr>
+      </w:pPr>
+      <w:r>
+        <w:rPr>
+          <w:rFonts w:ascii="Arial" w:hAnsi="Arial" w:cs="Arial"/>
+          <w:color w:val="0000FF"/>
+        </w:rPr>
+        <w:t>Consider Use Cases or tables/lists of requirements.  Remember that “good” requirements are specific, unambiguous, and observable/verifiable (among other things).  Well-defined requirements should almost automatically create their own test cases; if you are not sure how to test a requirement as stated, consider revising the statement of the requirement.</w:t>
+      </w:r>
+      <w:r>
+        <w:rPr>
+          <w:rFonts w:ascii="Arial" w:hAnsi="Arial" w:cs="Arial"/>
+        </w:rPr>
+        <w:t>]</w:t>
+      </w:r>
+    </w:p>
+    <w:p>
+      <w:pPr>
+        <w:rPr>
+          <w:rFonts w:ascii="Arial" w:hAnsi="Arial" w:cs="Arial"/>
+        </w:rPr>
+      </w:pPr>
+    </w:p>
+    <w:p>
+      <w:pPr>
+        <w:pStyle w:val="Heading1"/>
+      </w:pPr>
+      <w:r>
+        <w:t>Design</w:t>
+      </w:r>
+      <w:r>
+        <w:t>:</w:t>
+      </w:r>
+    </w:p>
+    <w:p>
+      <w:pPr>
+        <w:rPr>
+          <w:rFonts w:ascii="Arial" w:hAnsi="Arial" w:cs="Arial"/>
+          <w:color w:val="0000FF"/>
+        </w:rPr>
+      </w:pPr>
+      <w:r>
+        <w:rPr>
+          <w:rFonts w:ascii="Arial" w:hAnsi="Arial" w:cs="Arial"/>
+        </w:rPr>
+        <w:t>[</w:t>
+      </w:r>
+      <w:r>
+        <w:rPr>
+          <w:rFonts w:ascii="Arial" w:hAnsi="Arial" w:cs="Arial"/>
+          <w:color w:val="0000FF"/>
+        </w:rPr>
+        <w:t xml:space="preserve">Include or summarize (along with </w:t>
+      </w:r>
+      <w:r>
+        <w:rPr>
+          <w:rFonts w:ascii="Arial" w:hAnsi="Arial" w:cs="Arial"/>
+          <w:color w:val="0000FF"/>
+        </w:rPr>
+        <w:t xml:space="preserve">diagrams or </w:t>
+      </w:r>
+      <w:r>
+        <w:rPr>
+          <w:rFonts w:ascii="Arial" w:hAnsi="Arial" w:cs="Arial"/>
+          <w:color w:val="0000FF"/>
+        </w:rPr>
+        <w:t>reference</w:t>
+      </w:r>
+      <w:r>
+        <w:rPr>
+          <w:rFonts w:ascii="Arial" w:hAnsi="Arial" w:cs="Arial"/>
+          <w:color w:val="0000FF"/>
+        </w:rPr>
+        <w:t>s</w:t>
+      </w:r>
+      <w:r>
+        <w:rPr>
+          <w:rFonts w:ascii="Arial" w:hAnsi="Arial" w:cs="Arial"/>
+          <w:color w:val="0000FF"/>
+        </w:rPr>
+        <w:t xml:space="preserve"> to </w:t>
+      </w:r>
+      <w:r>
+        <w:rPr>
+          <w:rFonts w:ascii="Arial" w:hAnsi="Arial" w:cs="Arial"/>
+          <w:color w:val="0000FF"/>
+        </w:rPr>
+        <w:t xml:space="preserve">the </w:t>
+      </w:r>
+      <w:r>
+        <w:rPr>
+          <w:rFonts w:ascii="Arial" w:hAnsi="Arial" w:cs="Arial"/>
+          <w:color w:val="0000FF"/>
+        </w:rPr>
+        <w:t>appendices</w:t>
+      </w:r>
+      <w:r>
+        <w:rPr>
+          <w:rFonts w:ascii="Arial" w:hAnsi="Arial" w:cs="Arial"/>
+          <w:color w:val="0000FF"/>
+        </w:rPr>
+        <w:t xml:space="preserve"> containing them</w:t>
+      </w:r>
+      <w:r>
+        <w:rPr>
+          <w:rFonts w:ascii="Arial" w:hAnsi="Arial" w:cs="Arial"/>
+          <w:color w:val="0000FF"/>
+        </w:rPr>
+        <w:t xml:space="preserve">) any more detailed Design analysis as to </w:t>
+      </w:r>
+      <w:r>
+        <w:rPr>
+          <w:rFonts w:ascii="Arial" w:hAnsi="Arial" w:cs="Arial"/>
+          <w:i/>
+          <w:color w:val="0000FF"/>
+        </w:rPr>
+        <w:t>HOW</w:t>
+      </w:r>
+      <w:r>
+        <w:rPr>
+          <w:rFonts w:ascii="Arial" w:hAnsi="Arial" w:cs="Arial"/>
+          <w:color w:val="0000FF"/>
+        </w:rPr>
+        <w:t xml:space="preserve"> </w:t>
+      </w:r>
+      <w:r>
+        <w:rPr>
+          <w:rFonts w:ascii="Arial" w:hAnsi="Arial" w:cs="Arial"/>
+          <w:color w:val="0000FF"/>
+        </w:rPr>
+        <w:t xml:space="preserve">the various parts of the program will be integrated and will interface (“Architecture” or “High-Level Design”) and </w:t>
+      </w:r>
+      <w:r>
+        <w:rPr>
+          <w:rFonts w:ascii="Arial" w:hAnsi="Arial" w:cs="Arial"/>
+          <w:i/>
+          <w:color w:val="0000FF"/>
+        </w:rPr>
+        <w:t>HOW</w:t>
+      </w:r>
+      <w:r>
+        <w:rPr>
+          <w:rFonts w:ascii="Arial" w:hAnsi="Arial" w:cs="Arial"/>
+          <w:color w:val="0000FF"/>
+        </w:rPr>
+        <w:t xml:space="preserve"> </w:t>
+      </w:r>
+      <w:r>
+        <w:rPr>
+          <w:rFonts w:ascii="Arial" w:hAnsi="Arial" w:cs="Arial"/>
+          <w:color w:val="0000FF"/>
+        </w:rPr>
+        <w:t xml:space="preserve">the </w:t>
+      </w:r>
+      <w:r>
+        <w:rPr>
+          <w:rFonts w:ascii="Arial" w:hAnsi="Arial" w:cs="Arial"/>
+          <w:color w:val="0000FF"/>
+        </w:rPr>
+        <w:t>individual components of the program will work (“Detail Design”)</w:t>
+      </w:r>
+      <w:r>
+        <w:rPr>
+          <w:rFonts w:ascii="Arial" w:hAnsi="Arial" w:cs="Arial"/>
+          <w:color w:val="0000FF"/>
+        </w:rPr>
+        <w:t>.</w:t>
+      </w:r>
+    </w:p>
+    <w:p>
+      <w:pPr>
+        <w:rPr>
+          <w:rFonts w:ascii="Arial" w:hAnsi="Arial" w:cs="Arial"/>
+          <w:color w:val="0000FF"/>
+        </w:rPr>
+      </w:pPr>
+    </w:p>
+    <w:p>
+      <w:pPr>
+        <w:rPr>
+          <w:rFonts w:ascii="Arial" w:hAnsi="Arial" w:cs="Arial"/>
+          <w:color w:val="0000FF"/>
+        </w:rPr>
+      </w:pPr>
+      <w:r>
+        <w:rPr>
+          <w:rFonts w:ascii="Arial" w:hAnsi="Arial" w:cs="Arial"/>
+          <w:color w:val="0000FF"/>
+        </w:rPr>
+        <w:t>Include a Context Diagram (either in the Requirements or Design section) showing ALL system/software Inputs and Outputs, along with an indication of the source of the input and destination of the output (these will be devices, “Actors”, etc.)</w:t>
+      </w:r>
+    </w:p>
+    <w:p>
+      <w:pPr>
+        <w:rPr>
+          <w:rFonts w:ascii="Arial" w:hAnsi="Arial" w:cs="Arial"/>
+          <w:color w:val="0000FF"/>
+        </w:rPr>
+      </w:pPr>
+    </w:p>
+    <w:p>
+      <w:pPr>
+        <w:rPr>
+          <w:rFonts w:ascii="Arial" w:hAnsi="Arial" w:cs="Arial"/>
+          <w:color w:val="0000FF"/>
+        </w:rPr>
+      </w:pPr>
+      <w:r>
+        <w:rPr>
+          <w:rFonts w:ascii="Arial" w:hAnsi="Arial" w:cs="Arial"/>
+          <w:color w:val="0000FF"/>
+        </w:rPr>
+        <w:t xml:space="preserve">A “High-Level” or “Architectural” design of the overall system/software shows all major “components” of the system/software (whether objects or functional blocks) and their relationships and/or interfaces (how they share information, call and control hierarchy (who calls who), etc.  As a starting point, consider any “components” that you assumed during “decomposition” in the planning and estimating process; revise and refine these initial </w:t>
+      </w:r>
+      <w:r>
+        <w:rPr>
+          <w:rFonts w:ascii="Arial" w:hAnsi="Arial" w:cs="Arial"/>
+          <w:color w:val="0000FF"/>
+        </w:rPr>
+        <w:t xml:space="preserve">decomposition </w:t>
+      </w:r>
+      <w:r>
+        <w:rPr>
+          <w:rFonts w:ascii="Arial" w:hAnsi="Arial" w:cs="Arial"/>
+          <w:color w:val="0000FF"/>
+        </w:rPr>
+        <w:t>assumptions as necessary.</w:t>
+      </w:r>
+    </w:p>
+    <w:p>
+      <w:pPr>
+        <w:rPr>
+          <w:rFonts w:ascii="Arial" w:hAnsi="Arial" w:cs="Arial"/>
+          <w:color w:val="0000FF"/>
+        </w:rPr>
+      </w:pPr>
+    </w:p>
+    <w:p>
+      <w:pPr>
+        <w:rPr>
+          <w:rFonts w:ascii="Arial" w:hAnsi="Arial" w:cs="Arial"/>
+          <w:color w:val="0000FF"/>
+        </w:rPr>
+      </w:pPr>
+      <w:r>
+        <w:rPr>
+          <w:rFonts w:ascii="Arial" w:hAnsi="Arial" w:cs="Arial"/>
+          <w:color w:val="0000FF"/>
+        </w:rPr>
+        <w:t>F</w:t>
+      </w:r>
+      <w:r>
+        <w:rPr>
+          <w:rFonts w:ascii="Arial" w:hAnsi="Arial" w:cs="Arial"/>
+          <w:color w:val="0000FF"/>
+        </w:rPr>
+        <w:t>or each “component”</w:t>
+      </w:r>
+      <w:r>
+        <w:rPr>
+          <w:rFonts w:ascii="Arial" w:hAnsi="Arial" w:cs="Arial"/>
+          <w:color w:val="0000FF"/>
+        </w:rPr>
+        <w:t>,</w:t>
+      </w:r>
+      <w:r>
+        <w:rPr>
+          <w:rFonts w:ascii="Arial" w:hAnsi="Arial" w:cs="Arial"/>
+          <w:color w:val="0000FF"/>
+        </w:rPr>
+        <w:t xml:space="preserve"> </w:t>
+      </w:r>
+      <w:r>
+        <w:rPr>
+          <w:rFonts w:ascii="Arial" w:hAnsi="Arial" w:cs="Arial"/>
+          <w:color w:val="0000FF"/>
+        </w:rPr>
+        <w:t>a</w:t>
+      </w:r>
+      <w:r>
+        <w:rPr>
+          <w:rFonts w:ascii="Arial" w:hAnsi="Arial" w:cs="Arial"/>
+          <w:color w:val="0000FF"/>
+        </w:rPr>
+        <w:t xml:space="preserve"> “Low-Level” or “Detail” design</w:t>
+      </w:r>
+      <w:r>
+        <w:rPr>
+          <w:rFonts w:ascii="Arial" w:hAnsi="Arial" w:cs="Arial"/>
+          <w:color w:val="0000FF"/>
+        </w:rPr>
+        <w:t xml:space="preserve"> </w:t>
+      </w:r>
+      <w:r>
+        <w:rPr>
+          <w:rFonts w:ascii="Arial" w:hAnsi="Arial" w:cs="Arial"/>
+          <w:color w:val="0000FF"/>
+        </w:rPr>
+        <w:t>should define all Inputs and Outputs of the component (like a Context Diagram for the component), all sub-components and their interaction</w:t>
+      </w:r>
+      <w:r>
+        <w:rPr>
+          <w:rFonts w:ascii="Arial" w:hAnsi="Arial" w:cs="Arial"/>
+          <w:color w:val="0000FF"/>
+        </w:rPr>
+        <w:t>s</w:t>
+      </w:r>
+      <w:r>
+        <w:rPr>
+          <w:rFonts w:ascii="Arial" w:hAnsi="Arial" w:cs="Arial"/>
+          <w:color w:val="0000FF"/>
+        </w:rPr>
+        <w:t xml:space="preserve"> and interfaces, and implementation details (algorithm, logic, states and transitions, equations, flow chart, structured language, etc.) on how the component transforms its inputs into its outputs and/or provides its intended behavior.</w:t>
+      </w:r>
+      <w:r>
+        <w:rPr>
+          <w:rFonts w:ascii="Arial" w:hAnsi="Arial" w:cs="Arial"/>
+        </w:rPr>
+        <w:t>]</w:t>
+      </w:r>
+    </w:p>
+    <w:p>
+      <w:pPr>
+        <w:rPr>
+          <w:rFonts w:ascii="Arial" w:hAnsi="Arial" w:cs="Arial"/>
+        </w:rPr>
+      </w:pPr>
+    </w:p>
+    <w:p>
+      <w:pPr>
+        <w:pStyle w:val="Heading1"/>
+      </w:pPr>
+      <w:r>
+        <w:t>Implementation</w:t>
+      </w:r>
+      <w:r>
+        <w:t>:</w:t>
+      </w:r>
+    </w:p>
+    <w:p>
+      <w:pPr>
+        <w:rPr>
+          <w:rFonts w:ascii="Arial" w:hAnsi="Arial" w:cs="Arial"/>
+        </w:rPr>
+      </w:pPr>
+      <w:r>
+        <w:rPr>
+          <w:rFonts w:ascii="Arial" w:hAnsi="Arial" w:cs="Arial"/>
+        </w:rPr>
+        <w:t>[</w:t>
+      </w:r>
+      <w:r>
+        <w:rPr>
+          <w:rFonts w:ascii="Arial" w:hAnsi="Arial" w:cs="Arial"/>
+          <w:color w:val="0000FF"/>
+        </w:rPr>
+        <w:t>S</w:t>
+      </w:r>
+      <w:r>
+        <w:rPr>
+          <w:rFonts w:ascii="Arial" w:hAnsi="Arial" w:cs="Arial"/>
+          <w:color w:val="0000FF"/>
+        </w:rPr>
+        <w:t xml:space="preserve">ummarize </w:t>
+      </w:r>
+      <w:r>
+        <w:rPr>
+          <w:rFonts w:ascii="Arial" w:hAnsi="Arial" w:cs="Arial"/>
+          <w:color w:val="0000FF"/>
+        </w:rPr>
+        <w:t>details related to the</w:t>
+      </w:r>
+      <w:r>
+        <w:rPr>
+          <w:rFonts w:ascii="Arial" w:hAnsi="Arial" w:cs="Arial"/>
+          <w:color w:val="0000FF"/>
+        </w:rPr>
+        <w:t xml:space="preserve"> implementation </w:t>
+      </w:r>
+      <w:r>
+        <w:rPr>
+          <w:rFonts w:ascii="Arial" w:hAnsi="Arial" w:cs="Arial"/>
+          <w:color w:val="0000FF"/>
+        </w:rPr>
+        <w:t>methodology</w:t>
+      </w:r>
+      <w:r>
+        <w:rPr>
+          <w:rFonts w:ascii="Arial" w:hAnsi="Arial" w:cs="Arial"/>
+          <w:color w:val="0000FF"/>
+        </w:rPr>
+        <w:t xml:space="preserve"> (such as coding standards, code review, etc.)</w:t>
+      </w:r>
+      <w:r>
+        <w:rPr>
+          <w:rFonts w:ascii="Arial" w:hAnsi="Arial" w:cs="Arial"/>
+          <w:color w:val="0000FF"/>
+        </w:rPr>
+        <w:br/>
+      </w:r>
       <w:r>
         <w:rPr>
           <w:rFonts w:ascii="Arial" w:hAnsi="Arial" w:cs="Arial"/>
           <w:color w:val="0000FF"/>
         </w:rPr>
         <w:lastRenderedPageBreak/>
-        <w:t>Knowing the estimated</w:t>
-      </w:r>
-      <w:r>
-        <w:rPr>
-          <w:rFonts w:ascii="Arial" w:hAnsi="Arial" w:cs="Arial"/>
-          <w:color w:val="0000FF"/>
-        </w:rPr>
-        <w:t xml:space="preserve"> time</w:t>
-      </w:r>
-      <w:r>
-        <w:rPr>
-          <w:rFonts w:ascii="Arial" w:hAnsi="Arial" w:cs="Arial"/>
-          <w:color w:val="0000FF"/>
-        </w:rPr>
-        <w:t xml:space="preserve">, </w:t>
-      </w:r>
+        <w:br/>
+      </w:r>
+      <w:proofErr w:type="gramStart"/>
       <w:r>
         <w:rPr>
           <w:rFonts w:ascii="Arial" w:hAnsi="Arial" w:cs="Arial"/>
           <w:b/>
-          <w:bCs/>
-          <w:color w:val="0000FF"/>
-        </w:rPr>
-        <w:t xml:space="preserve">include a summary of the plan to complete the project within the allotted </w:t>
-      </w:r>
+          <w:color w:val="0000FF"/>
+        </w:rPr>
+        <w:t>DO</w:t>
+      </w:r>
+      <w:proofErr w:type="gramEnd"/>
       <w:r>
         <w:rPr>
           <w:rFonts w:ascii="Arial" w:hAnsi="Arial" w:cs="Arial"/>
           <w:b/>
-          <w:bCs/>
-          <w:color w:val="0000FF"/>
-        </w:rPr>
-        <w:t>project time.</w:t>
-      </w:r>
-      <w:r>
-        <w:rPr>
-          <w:rFonts w:ascii="Arial" w:hAnsi="Arial" w:cs="Arial"/>
-          <w:color w:val="0000FF"/>
-        </w:rPr>
-        <w:t xml:space="preserve">  Include any associated detailed planning documentation here or reference the appropriate appendix containing such documentation.</w:t>
-      </w:r>
-    </w:p>
-    <w:p>
-      <w:pPr>
-        <w:rPr>
-          <w:rFonts w:ascii="Arial" w:hAnsi="Arial" w:cs="Arial"/>
-          <w:color w:val="0000FF"/>
-        </w:rPr>
-      </w:pPr>
-    </w:p>
-    <w:p>
-      <w:pPr>
-        <w:rPr>
-          <w:rFonts w:ascii="Arial" w:hAnsi="Arial" w:cs="Arial"/>
-          <w:color w:val="0000FF"/>
-        </w:rPr>
-      </w:pPr>
-      <w:r>
-        <w:rPr>
-          <w:rFonts w:ascii="Arial" w:hAnsi="Arial" w:cs="Arial"/>
-          <w:color w:val="0000FF"/>
-        </w:rPr>
-        <w:t xml:space="preserve">IF a planning </w:t>
-      </w:r>
-      <w:r>
-        <w:rPr>
-          <w:rFonts w:ascii="Arial" w:hAnsi="Arial" w:cs="Arial"/>
-          <w:color w:val="0000FF"/>
-        </w:rPr>
-        <w:t xml:space="preserve">utility </w:t>
-      </w:r>
-      <w:r>
-        <w:rPr>
-          <w:rFonts w:ascii="Arial" w:hAnsi="Arial" w:cs="Arial"/>
-          <w:color w:val="0000FF"/>
-        </w:rPr>
-        <w:t xml:space="preserve">is used – </w:t>
-      </w:r>
-      <w:r>
-        <w:rPr>
-          <w:rFonts w:ascii="Arial" w:hAnsi="Arial" w:cs="Arial"/>
-          <w:color w:val="0000FF"/>
-        </w:rPr>
-        <w:t>such as MS Project</w:t>
-      </w:r>
-      <w:r>
-        <w:rPr>
-          <w:rFonts w:ascii="Arial" w:hAnsi="Arial" w:cs="Arial"/>
-          <w:color w:val="0000FF"/>
-        </w:rPr>
-        <w:t>, ProjectLibre (</w:t>
-      </w:r>
-      <w:hyperlink r:id="rId9" w:history="1">
-        <w:r>
-          <w:rPr>
-            <w:rStyle w:val="Hyperlink"/>
-            <w:rFonts w:ascii="Arial" w:hAnsi="Arial" w:cs="Arial"/>
-          </w:rPr>
-          <w:t>http://www.projectlibre.org/</w:t>
-        </w:r>
-      </w:hyperlink>
-      <w:r>
-        <w:rPr>
-          <w:rFonts w:ascii="Arial" w:hAnsi="Arial" w:cs="Arial"/>
-          <w:color w:val="0000FF"/>
-        </w:rPr>
-        <w:t>)</w:t>
-      </w:r>
-      <w:r>
-        <w:rPr>
-          <w:rFonts w:ascii="Arial" w:hAnsi="Arial" w:cs="Arial"/>
-          <w:color w:val="0000FF"/>
-        </w:rPr>
-        <w:t xml:space="preserve">, </w:t>
-      </w:r>
-      <w:r>
-        <w:rPr>
-          <w:rFonts w:ascii="Arial" w:hAnsi="Arial" w:cs="Arial"/>
-          <w:color w:val="0000FF"/>
-        </w:rPr>
-        <w:t>GanttProject</w:t>
-      </w:r>
-      <w:r>
-        <w:rPr>
-          <w:rFonts w:ascii="Arial" w:hAnsi="Arial" w:cs="Arial"/>
-          <w:color w:val="0000FF"/>
-        </w:rPr>
-        <w:t xml:space="preserve"> </w:t>
-      </w:r>
-      <w:r>
-        <w:rPr>
-          <w:rFonts w:ascii="Arial" w:hAnsi="Arial" w:cs="Arial"/>
-          <w:color w:val="0000FF"/>
-        </w:rPr>
-        <w:t>(</w:t>
-      </w:r>
-      <w:hyperlink r:id="rId10" w:history="1">
-        <w:r>
-          <w:rPr>
-            <w:rStyle w:val="Hyperlink"/>
-            <w:rFonts w:ascii="Arial" w:hAnsi="Arial" w:cs="Arial"/>
-          </w:rPr>
-          <w:t>http://www.ganttproject.biz/</w:t>
-        </w:r>
-      </w:hyperlink>
-      <w:r>
-        <w:rPr>
-          <w:rFonts w:ascii="Arial" w:hAnsi="Arial" w:cs="Arial"/>
-          <w:color w:val="0000FF"/>
-        </w:rPr>
-        <w:t xml:space="preserve">) etc.- </w:t>
-      </w:r>
-      <w:r>
-        <w:rPr>
-          <w:rFonts w:ascii="Arial" w:hAnsi="Arial" w:cs="Arial"/>
-          <w:color w:val="0000FF"/>
-        </w:rPr>
-        <w:t>attach the</w:t>
-      </w:r>
-      <w:r>
-        <w:rPr>
-          <w:rFonts w:ascii="Arial" w:hAnsi="Arial" w:cs="Arial"/>
-          <w:color w:val="0000FF"/>
-        </w:rPr>
-        <w:t xml:space="preserve"> output </w:t>
-      </w:r>
-      <w:r>
-        <w:rPr>
-          <w:rFonts w:ascii="Arial" w:hAnsi="Arial" w:cs="Arial"/>
-          <w:color w:val="0000FF"/>
-        </w:rPr>
-        <w:t xml:space="preserve">from the utility </w:t>
-      </w:r>
-      <w:r>
-        <w:rPr>
-          <w:rFonts w:ascii="Arial" w:hAnsi="Arial" w:cs="Arial"/>
-          <w:color w:val="0000FF"/>
-        </w:rPr>
-        <w:t>to the report.</w:t>
+          <w:color w:val="0000FF"/>
+        </w:rPr>
+        <w:t xml:space="preserve"> NOT PASTE SOURCE CODE LISTINGS HERE</w:t>
+      </w:r>
+      <w:r>
+        <w:rPr>
+          <w:rFonts w:ascii="Arial" w:hAnsi="Arial" w:cs="Arial"/>
+          <w:color w:val="0000FF"/>
+        </w:rPr>
+        <w:t>.</w:t>
       </w:r>
       <w:r>
         <w:rPr>
@@ -2001,773 +2035,218 @@
       <w:pPr>
         <w:rPr>
           <w:rFonts w:ascii="Arial" w:hAnsi="Arial" w:cs="Arial"/>
-          <w:color w:val="0000FF"/>
-        </w:rPr>
-      </w:pPr>
-    </w:p>
-    <w:p>
-      <w:pPr>
-        <w:rPr>
-          <w:rFonts w:ascii="Arial" w:hAnsi="Arial" w:cs="Arial"/>
-        </w:rPr>
-      </w:pPr>
-    </w:p>
-    <w:tbl>
-      <w:tblPr>
-        <w:tblW w:w="0" w:type="auto"/>
-        <w:tblInd w:w="828" w:type="dxa"/>
-        <w:tblBorders>
-          <w:top w:val="single" w:sz="4" w:space="0" w:color="auto"/>
-          <w:left w:val="single" w:sz="4" w:space="0" w:color="auto"/>
-          <w:bottom w:val="single" w:sz="4" w:space="0" w:color="auto"/>
-          <w:right w:val="single" w:sz="4" w:space="0" w:color="auto"/>
-          <w:insideH w:val="single" w:sz="4" w:space="0" w:color="auto"/>
-          <w:insideV w:val="single" w:sz="4" w:space="0" w:color="auto"/>
-        </w:tblBorders>
-        <w:tblLook w:val="01E0" w:firstRow="1" w:lastRow="1" w:firstColumn="1" w:lastColumn="1" w:noHBand="0" w:noVBand="0"/>
-      </w:tblPr>
-      <w:tblGrid>
-        <w:gridCol w:w="723"/>
-        <w:gridCol w:w="1332"/>
-      </w:tblGrid>
-      <w:tr>
-        <w:trPr>
-          <w:trHeight w:val="377"/>
-        </w:trPr>
-        <w:tc>
-          <w:tcPr>
-            <w:tcW w:w="723" w:type="dxa"/>
-          </w:tcPr>
-          <w:p>
-            <w:pPr>
-              <w:keepNext/>
-              <w:keepLines/>
-              <w:rPr>
-                <w:sz w:val="28"/>
-                <w:szCs w:val="28"/>
-              </w:rPr>
-            </w:pPr>
-          </w:p>
-        </w:tc>
-        <w:tc>
-          <w:tcPr>
-            <w:tcW w:w="1332" w:type="dxa"/>
-          </w:tcPr>
-          <w:p>
-            <w:pPr>
-              <w:keepNext/>
-              <w:keepLines/>
-            </w:pPr>
-            <w:r>
-              <w:t>Estimated:</w:t>
-            </w:r>
-          </w:p>
-        </w:tc>
-      </w:tr>
-      <w:tr>
-        <w:trPr>
-          <w:trHeight w:val="377"/>
-        </w:trPr>
-        <w:tc>
-          <w:tcPr>
-            <w:tcW w:w="723" w:type="dxa"/>
-          </w:tcPr>
-          <w:p>
-            <w:pPr>
-              <w:keepNext/>
-              <w:keepLines/>
-              <w:rPr>
-                <w:sz w:val="28"/>
-                <w:szCs w:val="28"/>
-              </w:rPr>
-            </w:pPr>
-            <w:r>
-              <w:t>Time</w:t>
-            </w:r>
-          </w:p>
-        </w:tc>
-        <w:tc>
-          <w:tcPr>
-            <w:tcW w:w="1332" w:type="dxa"/>
-            <w:vAlign w:val="bottom"/>
-          </w:tcPr>
-          <w:p>
-            <w:pPr>
-              <w:keepNext/>
-              <w:keepLines/>
-              <w:jc w:val="right"/>
-              <w:rPr>
-                <w:sz w:val="16"/>
-                <w:szCs w:val="16"/>
-              </w:rPr>
-            </w:pPr>
-            <w:r>
-              <w:rPr>
-                <w:sz w:val="16"/>
-                <w:szCs w:val="16"/>
-              </w:rPr>
-              <w:t>Hours</w:t>
-            </w:r>
-          </w:p>
-        </w:tc>
-      </w:tr>
-      <w:tr>
-        <w:trPr>
-          <w:trHeight w:val="377"/>
-        </w:trPr>
-        <w:tc>
-          <w:tcPr>
-            <w:tcW w:w="723" w:type="dxa"/>
-          </w:tcPr>
-          <w:p>
-            <w:pPr>
-              <w:keepNext/>
-              <w:keepLines/>
-            </w:pPr>
-            <w:r>
-              <w:t>Size</w:t>
-            </w:r>
-          </w:p>
-        </w:tc>
-        <w:tc>
-          <w:tcPr>
-            <w:tcW w:w="1332" w:type="dxa"/>
-            <w:vAlign w:val="bottom"/>
-          </w:tcPr>
-          <w:p>
-            <w:pPr>
-              <w:keepNext/>
-              <w:keepLines/>
-              <w:jc w:val="right"/>
-              <w:rPr>
-                <w:sz w:val="16"/>
-                <w:szCs w:val="16"/>
-              </w:rPr>
-            </w:pPr>
-            <w:r>
-              <w:rPr>
-                <w:sz w:val="16"/>
-                <w:szCs w:val="16"/>
-              </w:rPr>
-              <w:t>LOC</w:t>
-            </w:r>
-          </w:p>
-        </w:tc>
-      </w:tr>
-    </w:tbl>
-    <w:p>
-      <w:pPr>
-        <w:ind w:left="720"/>
-        <w:rPr>
-          <w:rFonts w:ascii="Arial" w:hAnsi="Arial" w:cs="Arial"/>
-        </w:rPr>
-      </w:pPr>
-      <w:r>
-        <w:rPr>
-          <w:rFonts w:ascii="Arial" w:hAnsi="Arial" w:cs="Arial"/>
-          <w:color w:val="0000FF"/>
-        </w:rPr>
-        <w:t>EXAMPLE:</w:t>
-      </w:r>
-      <w:r>
-        <w:rPr>
-          <w:rFonts w:ascii="Arial" w:hAnsi="Arial" w:cs="Arial"/>
-        </w:rPr>
-        <w:t xml:space="preserve"> </w:t>
-      </w:r>
-      <w:r>
-        <w:rPr>
-          <w:rFonts w:ascii="Arial" w:hAnsi="Arial" w:cs="Arial"/>
-        </w:rPr>
-        <w:t>Initial Project Time and Program Size Estimates</w:t>
-      </w:r>
-    </w:p>
-    <w:p>
-      <w:pPr>
-        <w:rPr>
-          <w:rFonts w:ascii="Arial" w:hAnsi="Arial" w:cs="Arial"/>
-        </w:rPr>
-      </w:pPr>
-    </w:p>
-    <w:p>
-      <w:pPr>
-        <w:rPr>
-          <w:rFonts w:ascii="Arial" w:hAnsi="Arial" w:cs="Arial"/>
-        </w:rPr>
-      </w:pPr>
-    </w:p>
-    <w:tbl>
-      <w:tblPr>
-        <w:tblW w:w="0" w:type="auto"/>
-        <w:tblInd w:w="108" w:type="dxa"/>
-        <w:tblBorders>
-          <w:top w:val="single" w:sz="4" w:space="0" w:color="auto"/>
-          <w:left w:val="single" w:sz="4" w:space="0" w:color="auto"/>
-          <w:bottom w:val="single" w:sz="4" w:space="0" w:color="auto"/>
-          <w:right w:val="single" w:sz="4" w:space="0" w:color="auto"/>
-          <w:insideH w:val="single" w:sz="4" w:space="0" w:color="auto"/>
-          <w:insideV w:val="single" w:sz="4" w:space="0" w:color="auto"/>
-        </w:tblBorders>
-        <w:tblLayout w:type="fixed"/>
-        <w:tblLook w:val="01E0" w:firstRow="1" w:lastRow="1" w:firstColumn="1" w:lastColumn="1" w:noHBand="0" w:noVBand="0"/>
-      </w:tblPr>
-      <w:tblGrid>
-        <w:gridCol w:w="1260"/>
-        <w:gridCol w:w="1440"/>
-        <w:gridCol w:w="1440"/>
-        <w:gridCol w:w="1440"/>
-        <w:gridCol w:w="1440"/>
-        <w:gridCol w:w="1710"/>
-      </w:tblGrid>
-      <w:tr>
-        <w:trPr>
-          <w:trHeight w:val="377"/>
-        </w:trPr>
-        <w:tc>
-          <w:tcPr>
-            <w:tcW w:w="1260" w:type="dxa"/>
-          </w:tcPr>
-          <w:p>
-            <w:pPr>
-              <w:keepNext/>
-              <w:keepLines/>
-            </w:pPr>
-            <w:r>
-              <w:t>Date \ Time per Phase</w:t>
-            </w:r>
-          </w:p>
-        </w:tc>
-        <w:tc>
-          <w:tcPr>
-            <w:tcW w:w="1440" w:type="dxa"/>
-          </w:tcPr>
-          <w:p>
-            <w:pPr>
-              <w:keepNext/>
-              <w:keepLines/>
-            </w:pPr>
-            <w:r>
-              <w:t>Planning &amp; Analysis</w:t>
-            </w:r>
-          </w:p>
-        </w:tc>
-        <w:tc>
-          <w:tcPr>
-            <w:tcW w:w="1440" w:type="dxa"/>
-          </w:tcPr>
-          <w:p>
-            <w:pPr>
-              <w:keepNext/>
-              <w:keepLines/>
-            </w:pPr>
-            <w:r>
-              <w:t>Feature 1</w:t>
-            </w:r>
-          </w:p>
-          <w:p>
-            <w:pPr>
-              <w:keepNext/>
-              <w:keepLines/>
-            </w:pPr>
-            <w:r>
-              <w:t>(Design, Code, Test)</w:t>
-            </w:r>
-          </w:p>
-        </w:tc>
-        <w:tc>
-          <w:tcPr>
-            <w:tcW w:w="1440" w:type="dxa"/>
-          </w:tcPr>
-          <w:p>
-            <w:pPr>
-              <w:keepNext/>
-              <w:keepLines/>
-            </w:pPr>
-            <w:r>
-              <w:t>Other Features …</w:t>
-            </w:r>
-          </w:p>
-        </w:tc>
-        <w:tc>
-          <w:tcPr>
-            <w:tcW w:w="1440" w:type="dxa"/>
-          </w:tcPr>
-          <w:p>
-            <w:pPr>
-              <w:keepNext/>
-              <w:keepLines/>
-            </w:pPr>
-            <w:r>
-              <w:t>Other Activities …</w:t>
-            </w:r>
-          </w:p>
-        </w:tc>
-        <w:tc>
-          <w:tcPr>
-            <w:tcW w:w="1710" w:type="dxa"/>
-          </w:tcPr>
-          <w:p>
-            <w:pPr>
-              <w:keepNext/>
-              <w:keepLines/>
-            </w:pPr>
-            <w:r>
-              <w:t>Project Retrospective</w:t>
-            </w:r>
-            <w:r>
-              <w:t xml:space="preserve"> Analysis</w:t>
-            </w:r>
-          </w:p>
-        </w:tc>
-      </w:tr>
-      <w:tr>
-        <w:trPr>
-          <w:trHeight w:val="377"/>
-        </w:trPr>
-        <w:tc>
-          <w:tcPr>
-            <w:tcW w:w="1260" w:type="dxa"/>
-          </w:tcPr>
-          <w:p>
-            <w:pPr>
-              <w:keepNext/>
-              <w:keepLines/>
-            </w:pPr>
-            <w:r>
-              <w:t>Dates</w:t>
-            </w:r>
-            <w:r>
-              <w:t>…</w:t>
-            </w:r>
-          </w:p>
-        </w:tc>
-        <w:tc>
-          <w:tcPr>
-            <w:tcW w:w="1440" w:type="dxa"/>
-            <w:vAlign w:val="bottom"/>
-          </w:tcPr>
-          <w:p>
-            <w:pPr>
-              <w:keepNext/>
-              <w:keepLines/>
-              <w:jc w:val="right"/>
-              <w:rPr>
-                <w:sz w:val="16"/>
-                <w:szCs w:val="16"/>
-              </w:rPr>
-            </w:pPr>
-            <w:r>
-              <w:rPr>
-                <w:sz w:val="16"/>
-                <w:szCs w:val="16"/>
-              </w:rPr>
-              <w:t>Hours</w:t>
-            </w:r>
-          </w:p>
-        </w:tc>
-        <w:tc>
-          <w:tcPr>
-            <w:tcW w:w="1440" w:type="dxa"/>
-            <w:vAlign w:val="bottom"/>
-          </w:tcPr>
-          <w:p>
-            <w:pPr>
-              <w:keepNext/>
-              <w:keepLines/>
-              <w:jc w:val="right"/>
-              <w:rPr>
-                <w:sz w:val="16"/>
-                <w:szCs w:val="16"/>
-              </w:rPr>
-            </w:pPr>
-            <w:r>
-              <w:rPr>
-                <w:sz w:val="16"/>
-                <w:szCs w:val="16"/>
-              </w:rPr>
-              <w:t>Hours</w:t>
-            </w:r>
-          </w:p>
-        </w:tc>
-        <w:tc>
-          <w:tcPr>
-            <w:tcW w:w="1440" w:type="dxa"/>
-            <w:vAlign w:val="bottom"/>
-          </w:tcPr>
-          <w:p>
-            <w:pPr>
-              <w:keepNext/>
-              <w:keepLines/>
-              <w:jc w:val="right"/>
-              <w:rPr>
-                <w:sz w:val="16"/>
-                <w:szCs w:val="16"/>
-              </w:rPr>
-            </w:pPr>
-            <w:r>
-              <w:rPr>
-                <w:sz w:val="16"/>
-                <w:szCs w:val="16"/>
-              </w:rPr>
-              <w:t>Hours</w:t>
-            </w:r>
-          </w:p>
-        </w:tc>
-        <w:tc>
-          <w:tcPr>
-            <w:tcW w:w="1440" w:type="dxa"/>
-            <w:vAlign w:val="bottom"/>
-          </w:tcPr>
-          <w:p>
-            <w:pPr>
-              <w:keepNext/>
-              <w:keepLines/>
-              <w:jc w:val="right"/>
-              <w:rPr>
-                <w:sz w:val="16"/>
-                <w:szCs w:val="16"/>
-              </w:rPr>
-            </w:pPr>
-            <w:r>
-              <w:rPr>
-                <w:sz w:val="16"/>
-                <w:szCs w:val="16"/>
-              </w:rPr>
-              <w:t>Hours</w:t>
-            </w:r>
-          </w:p>
-        </w:tc>
-        <w:tc>
-          <w:tcPr>
-            <w:tcW w:w="1710" w:type="dxa"/>
-            <w:vAlign w:val="bottom"/>
-          </w:tcPr>
-          <w:p>
-            <w:pPr>
-              <w:keepNext/>
-              <w:keepLines/>
-              <w:jc w:val="right"/>
-              <w:rPr>
-                <w:sz w:val="16"/>
-                <w:szCs w:val="16"/>
-              </w:rPr>
-            </w:pPr>
-            <w:r>
-              <w:rPr>
-                <w:sz w:val="16"/>
-                <w:szCs w:val="16"/>
-              </w:rPr>
-              <w:t>Hours</w:t>
-            </w:r>
-          </w:p>
-        </w:tc>
-      </w:tr>
-      <w:tr>
-        <w:trPr>
-          <w:trHeight w:val="377"/>
-        </w:trPr>
-        <w:tc>
-          <w:tcPr>
-            <w:tcW w:w="1260" w:type="dxa"/>
-          </w:tcPr>
-          <w:p>
-            <w:pPr>
-              <w:keepNext/>
-              <w:keepLines/>
-            </w:pPr>
-          </w:p>
-        </w:tc>
-        <w:tc>
-          <w:tcPr>
-            <w:tcW w:w="1440" w:type="dxa"/>
-            <w:vAlign w:val="bottom"/>
-          </w:tcPr>
-          <w:p>
-            <w:pPr>
-              <w:keepNext/>
-              <w:keepLines/>
-              <w:jc w:val="right"/>
-              <w:rPr>
-                <w:sz w:val="16"/>
-                <w:szCs w:val="16"/>
-              </w:rPr>
-            </w:pPr>
-            <w:r>
-              <w:rPr>
-                <w:sz w:val="16"/>
-                <w:szCs w:val="16"/>
-              </w:rPr>
-              <w:t>Hours</w:t>
-            </w:r>
-          </w:p>
-        </w:tc>
-        <w:tc>
-          <w:tcPr>
-            <w:tcW w:w="1440" w:type="dxa"/>
-            <w:vAlign w:val="bottom"/>
-          </w:tcPr>
-          <w:p>
-            <w:pPr>
-              <w:keepNext/>
-              <w:keepLines/>
-              <w:jc w:val="right"/>
-              <w:rPr>
-                <w:sz w:val="16"/>
-                <w:szCs w:val="16"/>
-              </w:rPr>
-            </w:pPr>
-            <w:r>
-              <w:rPr>
-                <w:sz w:val="16"/>
-                <w:szCs w:val="16"/>
-              </w:rPr>
-              <w:t>Hours</w:t>
-            </w:r>
-          </w:p>
-        </w:tc>
-        <w:tc>
-          <w:tcPr>
-            <w:tcW w:w="1440" w:type="dxa"/>
-            <w:vAlign w:val="bottom"/>
-          </w:tcPr>
-          <w:p>
-            <w:pPr>
-              <w:keepNext/>
-              <w:keepLines/>
-              <w:jc w:val="right"/>
-              <w:rPr>
-                <w:sz w:val="16"/>
-                <w:szCs w:val="16"/>
-              </w:rPr>
-            </w:pPr>
-            <w:r>
-              <w:rPr>
-                <w:sz w:val="16"/>
-                <w:szCs w:val="16"/>
-              </w:rPr>
-              <w:t>Hours</w:t>
-            </w:r>
-          </w:p>
-        </w:tc>
-        <w:tc>
-          <w:tcPr>
-            <w:tcW w:w="1440" w:type="dxa"/>
-            <w:vAlign w:val="bottom"/>
-          </w:tcPr>
-          <w:p>
-            <w:pPr>
-              <w:keepNext/>
-              <w:keepLines/>
-              <w:jc w:val="right"/>
-              <w:rPr>
-                <w:sz w:val="16"/>
-                <w:szCs w:val="16"/>
-              </w:rPr>
-            </w:pPr>
-            <w:r>
-              <w:rPr>
-                <w:sz w:val="16"/>
-                <w:szCs w:val="16"/>
-              </w:rPr>
-              <w:t>Hours</w:t>
-            </w:r>
-          </w:p>
-        </w:tc>
-        <w:tc>
-          <w:tcPr>
-            <w:tcW w:w="1710" w:type="dxa"/>
-            <w:vAlign w:val="bottom"/>
-          </w:tcPr>
-          <w:p>
-            <w:pPr>
-              <w:keepNext/>
-              <w:keepLines/>
-              <w:jc w:val="right"/>
-              <w:rPr>
-                <w:sz w:val="16"/>
-                <w:szCs w:val="16"/>
-              </w:rPr>
-            </w:pPr>
-            <w:r>
-              <w:rPr>
-                <w:sz w:val="16"/>
-                <w:szCs w:val="16"/>
-              </w:rPr>
-              <w:t>Hours</w:t>
-            </w:r>
-          </w:p>
-        </w:tc>
-      </w:tr>
-      <w:tr>
-        <w:trPr>
-          <w:trHeight w:val="377"/>
-        </w:trPr>
-        <w:tc>
-          <w:tcPr>
-            <w:tcW w:w="1260" w:type="dxa"/>
-          </w:tcPr>
-          <w:p>
-            <w:pPr>
-              <w:keepNext/>
-              <w:keepLines/>
-            </w:pPr>
-          </w:p>
-        </w:tc>
-        <w:tc>
-          <w:tcPr>
-            <w:tcW w:w="1440" w:type="dxa"/>
-            <w:vAlign w:val="bottom"/>
-          </w:tcPr>
-          <w:p>
-            <w:pPr>
-              <w:keepNext/>
-              <w:keepLines/>
-              <w:jc w:val="right"/>
-              <w:rPr>
-                <w:sz w:val="16"/>
-                <w:szCs w:val="16"/>
-              </w:rPr>
-            </w:pPr>
-            <w:r>
-              <w:rPr>
-                <w:sz w:val="16"/>
-                <w:szCs w:val="16"/>
-              </w:rPr>
-              <w:t>Hours</w:t>
-            </w:r>
-          </w:p>
-        </w:tc>
-        <w:tc>
-          <w:tcPr>
-            <w:tcW w:w="1440" w:type="dxa"/>
-            <w:vAlign w:val="bottom"/>
-          </w:tcPr>
-          <w:p>
-            <w:pPr>
-              <w:keepNext/>
-              <w:keepLines/>
-              <w:jc w:val="right"/>
-              <w:rPr>
-                <w:sz w:val="16"/>
-                <w:szCs w:val="16"/>
-              </w:rPr>
-            </w:pPr>
-            <w:r>
-              <w:rPr>
-                <w:sz w:val="16"/>
-                <w:szCs w:val="16"/>
-              </w:rPr>
-              <w:t>Hours</w:t>
-            </w:r>
-          </w:p>
-        </w:tc>
-        <w:tc>
-          <w:tcPr>
-            <w:tcW w:w="1440" w:type="dxa"/>
-            <w:vAlign w:val="bottom"/>
-          </w:tcPr>
-          <w:p>
-            <w:pPr>
-              <w:keepNext/>
-              <w:keepLines/>
-              <w:jc w:val="right"/>
-              <w:rPr>
-                <w:sz w:val="16"/>
-                <w:szCs w:val="16"/>
-              </w:rPr>
-            </w:pPr>
-            <w:r>
-              <w:rPr>
-                <w:sz w:val="16"/>
-                <w:szCs w:val="16"/>
-              </w:rPr>
-              <w:t>Hours</w:t>
-            </w:r>
-          </w:p>
-        </w:tc>
-        <w:tc>
-          <w:tcPr>
-            <w:tcW w:w="1440" w:type="dxa"/>
-            <w:vAlign w:val="bottom"/>
-          </w:tcPr>
-          <w:p>
-            <w:pPr>
-              <w:keepNext/>
-              <w:keepLines/>
-              <w:jc w:val="right"/>
-              <w:rPr>
-                <w:sz w:val="16"/>
-                <w:szCs w:val="16"/>
-              </w:rPr>
-            </w:pPr>
-            <w:r>
-              <w:rPr>
-                <w:sz w:val="16"/>
-                <w:szCs w:val="16"/>
-              </w:rPr>
-              <w:t>Hours</w:t>
-            </w:r>
-          </w:p>
-        </w:tc>
-        <w:tc>
-          <w:tcPr>
-            <w:tcW w:w="1710" w:type="dxa"/>
-            <w:vAlign w:val="bottom"/>
-          </w:tcPr>
-          <w:p>
-            <w:pPr>
-              <w:keepNext/>
-              <w:keepLines/>
-              <w:jc w:val="right"/>
-              <w:rPr>
-                <w:sz w:val="16"/>
-                <w:szCs w:val="16"/>
-              </w:rPr>
-            </w:pPr>
-            <w:r>
-              <w:rPr>
-                <w:sz w:val="16"/>
-                <w:szCs w:val="16"/>
-              </w:rPr>
-              <w:t>Hours</w:t>
-            </w:r>
-          </w:p>
-        </w:tc>
-      </w:tr>
-    </w:tbl>
-    <w:p>
-      <w:pPr>
-        <w:ind w:left="720"/>
-        <w:rPr>
-          <w:rFonts w:ascii="Arial" w:hAnsi="Arial" w:cs="Arial"/>
-        </w:rPr>
-      </w:pPr>
-      <w:r>
-        <w:rPr>
-          <w:rFonts w:ascii="Arial" w:hAnsi="Arial" w:cs="Arial"/>
-          <w:color w:val="0000FF"/>
-        </w:rPr>
-        <w:t>EXAMPLE</w:t>
-      </w:r>
-      <w:r>
-        <w:rPr>
-          <w:rFonts w:ascii="Arial" w:hAnsi="Arial" w:cs="Arial"/>
-          <w:color w:val="0000FF"/>
-        </w:rPr>
-        <w:t xml:space="preserve"> – Table format</w:t>
-      </w:r>
-      <w:r>
-        <w:rPr>
-          <w:rFonts w:ascii="Arial" w:hAnsi="Arial" w:cs="Arial"/>
-          <w:color w:val="0000FF"/>
-        </w:rPr>
+        </w:rPr>
+      </w:pPr>
+    </w:p>
+    <w:p>
+      <w:pPr>
+        <w:pStyle w:val="Heading1"/>
+      </w:pPr>
+      <w:r>
+        <w:t>Testing</w:t>
+      </w:r>
+      <w:r>
         <w:t>:</w:t>
       </w:r>
-      <w:r>
-        <w:rPr>
-          <w:rFonts w:ascii="Arial" w:hAnsi="Arial" w:cs="Arial"/>
-        </w:rPr>
-        <w:t xml:space="preserve"> Initial Project Plan</w:t>
+    </w:p>
+    <w:p>
+      <w:pPr>
+        <w:rPr>
+          <w:rFonts w:ascii="Arial" w:hAnsi="Arial" w:cs="Arial"/>
+          <w:color w:val="0000FF"/>
+        </w:rPr>
+      </w:pPr>
+      <w:r>
+        <w:rPr>
+          <w:rFonts w:ascii="Arial" w:hAnsi="Arial" w:cs="Arial"/>
+        </w:rPr>
+        <w:t>[</w:t>
+      </w:r>
+      <w:r>
+        <w:rPr>
+          <w:rFonts w:ascii="Arial" w:hAnsi="Arial" w:cs="Arial"/>
+          <w:color w:val="0000FF"/>
+        </w:rPr>
+        <w:t>Include</w:t>
+      </w:r>
+      <w:r>
+        <w:rPr>
+          <w:rFonts w:ascii="Arial" w:hAnsi="Arial" w:cs="Arial"/>
+          <w:color w:val="0000FF"/>
+        </w:rPr>
+        <w:t xml:space="preserve"> or summarize (along with reference to appropriate appendices) any more detailed Verification/Validation plans and outcomes.  Consider here how will you demonstrate (to yourself and to your customer) that the </w:t>
+      </w:r>
+      <w:r>
+        <w:rPr>
+          <w:rFonts w:ascii="Arial" w:hAnsi="Arial" w:cs="Arial"/>
+          <w:color w:val="0000FF"/>
+        </w:rPr>
+        <w:t>system/software</w:t>
+      </w:r>
+      <w:r>
+        <w:rPr>
+          <w:rFonts w:ascii="Arial" w:hAnsi="Arial" w:cs="Arial"/>
+          <w:color w:val="0000FF"/>
+        </w:rPr>
+        <w:t xml:space="preserve"> (individual components an</w:t>
+      </w:r>
+      <w:r>
+        <w:rPr>
+          <w:rFonts w:ascii="Arial" w:hAnsi="Arial" w:cs="Arial"/>
+          <w:color w:val="0000FF"/>
+        </w:rPr>
+        <w:t>d the overall integrated system</w:t>
+      </w:r>
+      <w:r>
+        <w:rPr>
+          <w:rFonts w:ascii="Arial" w:hAnsi="Arial" w:cs="Arial"/>
+          <w:color w:val="0000FF"/>
+        </w:rPr>
+        <w:t>) functions as expected.</w:t>
+      </w:r>
+    </w:p>
+    <w:p>
+      <w:pPr>
+        <w:rPr>
+          <w:rFonts w:ascii="Arial" w:hAnsi="Arial" w:cs="Arial"/>
+          <w:color w:val="0000FF"/>
+        </w:rPr>
+      </w:pPr>
+    </w:p>
+    <w:p>
+      <w:pPr>
+        <w:rPr>
+          <w:rFonts w:ascii="Arial" w:hAnsi="Arial" w:cs="Arial"/>
+          <w:color w:val="0000FF"/>
+        </w:rPr>
+      </w:pPr>
+      <w:r>
+        <w:rPr>
+          <w:rFonts w:ascii="Arial" w:hAnsi="Arial" w:cs="Arial"/>
+          <w:color w:val="0000FF"/>
+        </w:rPr>
+        <w:t>Document your test cases (what you tried; any special set-up and the inputs that you provided), expected results (how you expected the system</w:t>
+      </w:r>
+      <w:r>
+        <w:rPr>
+          <w:rFonts w:ascii="Arial" w:hAnsi="Arial" w:cs="Arial"/>
+          <w:color w:val="0000FF"/>
+        </w:rPr>
+        <w:t>/software</w:t>
+      </w:r>
+      <w:r>
+        <w:rPr>
+          <w:rFonts w:ascii="Arial" w:hAnsi="Arial" w:cs="Arial"/>
+          <w:color w:val="0000FF"/>
+        </w:rPr>
+        <w:t xml:space="preserve"> to respond/behave) and observed results.  For each test case, did the system</w:t>
+      </w:r>
+      <w:r>
+        <w:rPr>
+          <w:rFonts w:ascii="Arial" w:hAnsi="Arial" w:cs="Arial"/>
+          <w:color w:val="0000FF"/>
+        </w:rPr>
+        <w:t>/software</w:t>
+      </w:r>
+      <w:r>
+        <w:rPr>
+          <w:rFonts w:ascii="Arial" w:hAnsi="Arial" w:cs="Arial"/>
+          <w:color w:val="0000FF"/>
+        </w:rPr>
+        <w:t xml:space="preserve"> respond/behave as expected (“PASS”) or not (“FAIL”)</w:t>
+      </w:r>
+      <w:r>
+        <w:rPr>
+          <w:rFonts w:ascii="Arial" w:hAnsi="Arial" w:cs="Arial"/>
+          <w:color w:val="0000FF"/>
+        </w:rPr>
+        <w:t>?</w:t>
+      </w:r>
+    </w:p>
+    <w:p>
+      <w:pPr>
+        <w:rPr>
+          <w:rFonts w:ascii="Arial" w:eastAsia="Batang" w:hAnsi="Arial" w:cs="Arial"/>
+          <w:color w:val="0000FF"/>
+        </w:rPr>
+      </w:pPr>
+    </w:p>
+    <w:p>
+      <w:pPr>
+        <w:rPr>
+          <w:rFonts w:ascii="Arial" w:hAnsi="Arial" w:cs="Arial"/>
+          <w:color w:val="0000FF"/>
+        </w:rPr>
+      </w:pPr>
+      <w:r>
+        <w:rPr>
+          <w:rFonts w:ascii="Arial" w:hAnsi="Arial" w:cs="Arial"/>
+          <w:color w:val="0000FF"/>
+        </w:rPr>
+        <w:t>The “Test Log Template.xlsx” is provided to help with the test planning and logging.</w:t>
+      </w:r>
+    </w:p>
+    <w:p>
+      <w:pPr>
+        <w:rPr>
+          <w:rFonts w:ascii="Arial" w:hAnsi="Arial" w:cs="Arial"/>
+          <w:color w:val="0000FF"/>
+        </w:rPr>
+      </w:pPr>
+    </w:p>
+    <w:p>
+      <w:pPr>
+        <w:rPr>
+          <w:rFonts w:ascii="Arial" w:hAnsi="Arial" w:cs="Arial"/>
+        </w:rPr>
+      </w:pPr>
+      <w:r>
+        <w:rPr>
+          <w:rFonts w:ascii="Arial" w:hAnsi="Arial" w:cs="Arial"/>
+          <w:color w:val="0000FF"/>
+        </w:rPr>
+        <w:t xml:space="preserve">Self-check: </w:t>
+      </w:r>
+      <w:r>
+        <w:rPr>
+          <w:rFonts w:ascii="Arial" w:hAnsi="Arial" w:cs="Arial"/>
+          <w:color w:val="0000FF"/>
+        </w:rPr>
+        <w:t>Could your testing be performed by or repeated and confirmed by an independent tester</w:t>
+      </w:r>
+      <w:r>
+        <w:rPr>
+          <w:rFonts w:ascii="Arial" w:hAnsi="Arial" w:cs="Arial"/>
+          <w:color w:val="0000FF"/>
+        </w:rPr>
+        <w:t xml:space="preserve"> based on the information </w:t>
+      </w:r>
+      <w:r>
+        <w:rPr>
+          <w:rFonts w:ascii="Arial" w:hAnsi="Arial" w:cs="Arial"/>
+          <w:color w:val="0000FF"/>
+        </w:rPr>
+        <w:t xml:space="preserve">that you have </w:t>
+      </w:r>
+      <w:r>
+        <w:rPr>
+          <w:rFonts w:ascii="Arial" w:hAnsi="Arial" w:cs="Arial"/>
+          <w:color w:val="0000FF"/>
+        </w:rPr>
+        <w:t>provided</w:t>
+      </w:r>
+      <w:r>
+        <w:rPr>
+          <w:rFonts w:ascii="Arial" w:hAnsi="Arial" w:cs="Arial"/>
+          <w:color w:val="0000FF"/>
+        </w:rPr>
+        <w:t>?</w:t>
+      </w:r>
+      <w:r>
+        <w:rPr>
+          <w:rFonts w:ascii="Arial" w:hAnsi="Arial" w:cs="Arial"/>
+        </w:rPr>
+        <w:t>]</w:t>
       </w:r>
     </w:p>
     <w:p>
@@ -2782,728 +2261,6 @@
         <w:pStyle w:val="Heading1"/>
       </w:pPr>
       <w:r>
-        <w:t>Requirements Analysis</w:t>
-      </w:r>
-      <w:r>
-        <w:t>:</w:t>
-      </w:r>
-    </w:p>
-    <w:p>
-      <w:pPr>
-        <w:rPr>
-          <w:rFonts w:ascii="Arial" w:hAnsi="Arial" w:cs="Arial"/>
-          <w:color w:val="0000FF"/>
-        </w:rPr>
-      </w:pPr>
-      <w:r>
-        <w:rPr>
-          <w:rFonts w:ascii="Arial" w:hAnsi="Arial" w:cs="Arial"/>
-        </w:rPr>
-        <w:t>[</w:t>
-      </w:r>
-      <w:r>
-        <w:rPr>
-          <w:rFonts w:ascii="Arial" w:hAnsi="Arial" w:cs="Arial"/>
-          <w:color w:val="0000FF"/>
-        </w:rPr>
-        <w:t>Include or s</w:t>
-      </w:r>
-      <w:r>
-        <w:rPr>
-          <w:rFonts w:ascii="Arial" w:hAnsi="Arial" w:cs="Arial"/>
-          <w:color w:val="0000FF"/>
-        </w:rPr>
-        <w:t xml:space="preserve">ummarize (along with reference to appropriate appendices) any more detailed Requirements analysis as to </w:t>
-      </w:r>
-      <w:r>
-        <w:rPr>
-          <w:rFonts w:ascii="Arial" w:hAnsi="Arial" w:cs="Arial"/>
-          <w:i/>
-          <w:color w:val="0000FF"/>
-        </w:rPr>
-        <w:t>WHAT</w:t>
-      </w:r>
-      <w:r>
-        <w:rPr>
-          <w:rFonts w:ascii="Arial" w:hAnsi="Arial" w:cs="Arial"/>
-          <w:color w:val="0000FF"/>
-        </w:rPr>
-        <w:t xml:space="preserve"> the final product will do.</w:t>
-      </w:r>
-    </w:p>
-    <w:p>
-      <w:pPr>
-        <w:rPr>
-          <w:rFonts w:ascii="Arial" w:hAnsi="Arial" w:cs="Arial"/>
-          <w:color w:val="0000FF"/>
-        </w:rPr>
-      </w:pPr>
-    </w:p>
-    <w:p>
-      <w:pPr>
-        <w:rPr>
-          <w:rFonts w:ascii="Arial" w:hAnsi="Arial" w:cs="Arial"/>
-        </w:rPr>
-      </w:pPr>
-      <w:r>
-        <w:rPr>
-          <w:rFonts w:ascii="Arial" w:hAnsi="Arial" w:cs="Arial"/>
-          <w:color w:val="0000FF"/>
-        </w:rPr>
-        <w:t>Consider Use Cases or tables/lists of requirements.  Remember that “good” requirements are specific, unambiguous, and observable/verifiable (among other things).  Well-defined requirements should almost automatically create their own test cases; if you are not sure how to test a requirement as stated, consider revising the statement of the requirement.</w:t>
-      </w:r>
-      <w:r>
-        <w:rPr>
-          <w:rFonts w:ascii="Arial" w:hAnsi="Arial" w:cs="Arial"/>
-        </w:rPr>
-        <w:t>]</w:t>
-      </w:r>
-    </w:p>
-    <w:p>
-      <w:pPr>
-        <w:rPr>
-          <w:rFonts w:ascii="Arial" w:hAnsi="Arial" w:cs="Arial"/>
-        </w:rPr>
-      </w:pPr>
-    </w:p>
-    <w:p>
-      <w:pPr>
-        <w:pStyle w:val="Heading1"/>
-      </w:pPr>
-      <w:r>
-        <w:t>Design</w:t>
-      </w:r>
-      <w:r>
-        <w:t>:</w:t>
-      </w:r>
-    </w:p>
-    <w:p>
-      <w:pPr>
-        <w:rPr>
-          <w:rFonts w:ascii="Arial" w:hAnsi="Arial" w:cs="Arial"/>
-          <w:color w:val="0000FF"/>
-        </w:rPr>
-      </w:pPr>
-      <w:r>
-        <w:rPr>
-          <w:rFonts w:ascii="Arial" w:hAnsi="Arial" w:cs="Arial"/>
-        </w:rPr>
-        <w:t>[</w:t>
-      </w:r>
-      <w:r>
-        <w:rPr>
-          <w:rFonts w:ascii="Arial" w:hAnsi="Arial" w:cs="Arial"/>
-          <w:color w:val="0000FF"/>
-        </w:rPr>
-        <w:t xml:space="preserve">Include or summarize (along with </w:t>
-      </w:r>
-      <w:r>
-        <w:rPr>
-          <w:rFonts w:ascii="Arial" w:hAnsi="Arial" w:cs="Arial"/>
-          <w:color w:val="0000FF"/>
-        </w:rPr>
-        <w:t xml:space="preserve">diagrams or </w:t>
-      </w:r>
-      <w:r>
-        <w:rPr>
-          <w:rFonts w:ascii="Arial" w:hAnsi="Arial" w:cs="Arial"/>
-          <w:color w:val="0000FF"/>
-        </w:rPr>
-        <w:t>reference</w:t>
-      </w:r>
-      <w:r>
-        <w:rPr>
-          <w:rFonts w:ascii="Arial" w:hAnsi="Arial" w:cs="Arial"/>
-          <w:color w:val="0000FF"/>
-        </w:rPr>
-        <w:t>s</w:t>
-      </w:r>
-      <w:r>
-        <w:rPr>
-          <w:rFonts w:ascii="Arial" w:hAnsi="Arial" w:cs="Arial"/>
-          <w:color w:val="0000FF"/>
-        </w:rPr>
-        <w:t xml:space="preserve"> to </w:t>
-      </w:r>
-      <w:r>
-        <w:rPr>
-          <w:rFonts w:ascii="Arial" w:hAnsi="Arial" w:cs="Arial"/>
-          <w:color w:val="0000FF"/>
-        </w:rPr>
-        <w:t xml:space="preserve">the </w:t>
-      </w:r>
-      <w:r>
-        <w:rPr>
-          <w:rFonts w:ascii="Arial" w:hAnsi="Arial" w:cs="Arial"/>
-          <w:color w:val="0000FF"/>
-        </w:rPr>
-        <w:t>appendices</w:t>
-      </w:r>
-      <w:r>
-        <w:rPr>
-          <w:rFonts w:ascii="Arial" w:hAnsi="Arial" w:cs="Arial"/>
-          <w:color w:val="0000FF"/>
-        </w:rPr>
-        <w:t xml:space="preserve"> containing them</w:t>
-      </w:r>
-      <w:r>
-        <w:rPr>
-          <w:rFonts w:ascii="Arial" w:hAnsi="Arial" w:cs="Arial"/>
-          <w:color w:val="0000FF"/>
-        </w:rPr>
-        <w:t xml:space="preserve">) any more detailed Design analysis as to </w:t>
-      </w:r>
-      <w:r>
-        <w:rPr>
-          <w:rFonts w:ascii="Arial" w:hAnsi="Arial" w:cs="Arial"/>
-          <w:i/>
-          <w:color w:val="0000FF"/>
-        </w:rPr>
-        <w:t>HOW</w:t>
-      </w:r>
-      <w:r>
-        <w:rPr>
-          <w:rFonts w:ascii="Arial" w:hAnsi="Arial" w:cs="Arial"/>
-          <w:color w:val="0000FF"/>
-        </w:rPr>
-        <w:t xml:space="preserve"> </w:t>
-      </w:r>
-      <w:r>
-        <w:rPr>
-          <w:rFonts w:ascii="Arial" w:hAnsi="Arial" w:cs="Arial"/>
-          <w:color w:val="0000FF"/>
-        </w:rPr>
-        <w:t xml:space="preserve">the various parts of the program will be integrated and will interface (“Architecture” or “High-Level Design”) and </w:t>
-      </w:r>
-      <w:r>
-        <w:rPr>
-          <w:rFonts w:ascii="Arial" w:hAnsi="Arial" w:cs="Arial"/>
-          <w:i/>
-          <w:color w:val="0000FF"/>
-        </w:rPr>
-        <w:t>HOW</w:t>
-      </w:r>
-      <w:r>
-        <w:rPr>
-          <w:rFonts w:ascii="Arial" w:hAnsi="Arial" w:cs="Arial"/>
-          <w:color w:val="0000FF"/>
-        </w:rPr>
-        <w:t xml:space="preserve"> </w:t>
-      </w:r>
-      <w:r>
-        <w:rPr>
-          <w:rFonts w:ascii="Arial" w:hAnsi="Arial" w:cs="Arial"/>
-          <w:color w:val="0000FF"/>
-        </w:rPr>
-        <w:t xml:space="preserve">the </w:t>
-      </w:r>
-      <w:r>
-        <w:rPr>
-          <w:rFonts w:ascii="Arial" w:hAnsi="Arial" w:cs="Arial"/>
-          <w:color w:val="0000FF"/>
-        </w:rPr>
-        <w:t>individual components of the program will work (“Detail Design”)</w:t>
-      </w:r>
-      <w:r>
-        <w:rPr>
-          <w:rFonts w:ascii="Arial" w:hAnsi="Arial" w:cs="Arial"/>
-          <w:color w:val="0000FF"/>
-        </w:rPr>
-        <w:t>.</w:t>
-      </w:r>
-    </w:p>
-    <w:p>
-      <w:pPr>
-        <w:rPr>
-          <w:rFonts w:ascii="Arial" w:hAnsi="Arial" w:cs="Arial"/>
-          <w:color w:val="0000FF"/>
-        </w:rPr>
-      </w:pPr>
-    </w:p>
-    <w:p>
-      <w:pPr>
-        <w:rPr>
-          <w:rFonts w:ascii="Arial" w:hAnsi="Arial" w:cs="Arial"/>
-          <w:color w:val="0000FF"/>
-        </w:rPr>
-      </w:pPr>
-      <w:r>
-        <w:rPr>
-          <w:rFonts w:ascii="Arial" w:hAnsi="Arial" w:cs="Arial"/>
-          <w:color w:val="0000FF"/>
-        </w:rPr>
-        <w:lastRenderedPageBreak/>
-        <w:t>Include a Context Diagram (either in the Requirements or Design section) showing ALL system/software Inputs and Outputs, along with an indication of the source of the input and destination of the output (these will be devices, “Actors”, etc.)</w:t>
-      </w:r>
-    </w:p>
-    <w:p>
-      <w:pPr>
-        <w:rPr>
-          <w:rFonts w:ascii="Arial" w:hAnsi="Arial" w:cs="Arial"/>
-          <w:color w:val="0000FF"/>
-        </w:rPr>
-      </w:pPr>
-    </w:p>
-    <w:p>
-      <w:pPr>
-        <w:rPr>
-          <w:rFonts w:ascii="Arial" w:hAnsi="Arial" w:cs="Arial"/>
-          <w:color w:val="0000FF"/>
-        </w:rPr>
-      </w:pPr>
-      <w:r>
-        <w:rPr>
-          <w:rFonts w:ascii="Arial" w:hAnsi="Arial" w:cs="Arial"/>
-          <w:color w:val="0000FF"/>
-        </w:rPr>
-        <w:t xml:space="preserve">A “High-Level” or “Architectural” design of the overall system/software shows all major “components” of the system/software (whether objects or functional blocks) and their relationships and/or interfaces (how they share information, call and control hierarchy (who calls who), etc.  As a starting point, consider any “components” that you assumed during “decomposition” in the planning and estimating process; revise and refine these initial </w:t>
-      </w:r>
-      <w:r>
-        <w:rPr>
-          <w:rFonts w:ascii="Arial" w:hAnsi="Arial" w:cs="Arial"/>
-          <w:color w:val="0000FF"/>
-        </w:rPr>
-        <w:t xml:space="preserve">decomposition </w:t>
-      </w:r>
-      <w:r>
-        <w:rPr>
-          <w:rFonts w:ascii="Arial" w:hAnsi="Arial" w:cs="Arial"/>
-          <w:color w:val="0000FF"/>
-        </w:rPr>
-        <w:t>assumptions as necessary.</w:t>
-      </w:r>
-    </w:p>
-    <w:p>
-      <w:pPr>
-        <w:rPr>
-          <w:rFonts w:ascii="Arial" w:hAnsi="Arial" w:cs="Arial"/>
-          <w:color w:val="0000FF"/>
-        </w:rPr>
-      </w:pPr>
-    </w:p>
-    <w:p>
-      <w:pPr>
-        <w:rPr>
-          <w:rFonts w:ascii="Arial" w:hAnsi="Arial" w:cs="Arial"/>
-          <w:color w:val="0000FF"/>
-        </w:rPr>
-      </w:pPr>
-      <w:r>
-        <w:rPr>
-          <w:rFonts w:ascii="Arial" w:hAnsi="Arial" w:cs="Arial"/>
-          <w:color w:val="0000FF"/>
-        </w:rPr>
-        <w:t>F</w:t>
-      </w:r>
-      <w:r>
-        <w:rPr>
-          <w:rFonts w:ascii="Arial" w:hAnsi="Arial" w:cs="Arial"/>
-          <w:color w:val="0000FF"/>
-        </w:rPr>
-        <w:t>or each “component”</w:t>
-      </w:r>
-      <w:r>
-        <w:rPr>
-          <w:rFonts w:ascii="Arial" w:hAnsi="Arial" w:cs="Arial"/>
-          <w:color w:val="0000FF"/>
-        </w:rPr>
-        <w:t>,</w:t>
-      </w:r>
-      <w:r>
-        <w:rPr>
-          <w:rFonts w:ascii="Arial" w:hAnsi="Arial" w:cs="Arial"/>
-          <w:color w:val="0000FF"/>
-        </w:rPr>
-        <w:t xml:space="preserve"> </w:t>
-      </w:r>
-      <w:r>
-        <w:rPr>
-          <w:rFonts w:ascii="Arial" w:hAnsi="Arial" w:cs="Arial"/>
-          <w:color w:val="0000FF"/>
-        </w:rPr>
-        <w:t>a</w:t>
-      </w:r>
-      <w:r>
-        <w:rPr>
-          <w:rFonts w:ascii="Arial" w:hAnsi="Arial" w:cs="Arial"/>
-          <w:color w:val="0000FF"/>
-        </w:rPr>
-        <w:t xml:space="preserve"> “Low-Level” or “Detail” design</w:t>
-      </w:r>
-      <w:r>
-        <w:rPr>
-          <w:rFonts w:ascii="Arial" w:hAnsi="Arial" w:cs="Arial"/>
-          <w:color w:val="0000FF"/>
-        </w:rPr>
-        <w:t xml:space="preserve"> </w:t>
-      </w:r>
-      <w:r>
-        <w:rPr>
-          <w:rFonts w:ascii="Arial" w:hAnsi="Arial" w:cs="Arial"/>
-          <w:color w:val="0000FF"/>
-        </w:rPr>
-        <w:t>should define all Inputs and Outputs of the component (like a Context Diagram for the component), all sub-components and their interaction</w:t>
-      </w:r>
-      <w:r>
-        <w:rPr>
-          <w:rFonts w:ascii="Arial" w:hAnsi="Arial" w:cs="Arial"/>
-          <w:color w:val="0000FF"/>
-        </w:rPr>
-        <w:t>s</w:t>
-      </w:r>
-      <w:r>
-        <w:rPr>
-          <w:rFonts w:ascii="Arial" w:hAnsi="Arial" w:cs="Arial"/>
-          <w:color w:val="0000FF"/>
-        </w:rPr>
-        <w:t xml:space="preserve"> and interfaces, and implementation details (algorithm, logic, states and transitions, equations, flow chart, structured language, etc.) on how the component transforms its inputs into its outputs and/or provides its intended behavior.</w:t>
-      </w:r>
-      <w:r>
-        <w:rPr>
-          <w:rFonts w:ascii="Arial" w:hAnsi="Arial" w:cs="Arial"/>
-        </w:rPr>
-        <w:t>]</w:t>
-      </w:r>
-    </w:p>
-    <w:p>
-      <w:pPr>
-        <w:rPr>
-          <w:rFonts w:ascii="Arial" w:hAnsi="Arial" w:cs="Arial"/>
-        </w:rPr>
-      </w:pPr>
-    </w:p>
-    <w:p>
-      <w:pPr>
-        <w:pStyle w:val="Heading1"/>
-      </w:pPr>
-      <w:r>
-        <w:t>Implementation</w:t>
-      </w:r>
-      <w:r>
-        <w:t>:</w:t>
-      </w:r>
-    </w:p>
-    <w:p>
-      <w:pPr>
-        <w:rPr>
-          <w:rFonts w:ascii="Arial" w:hAnsi="Arial" w:cs="Arial"/>
-        </w:rPr>
-      </w:pPr>
-      <w:r>
-        <w:rPr>
-          <w:rFonts w:ascii="Arial" w:hAnsi="Arial" w:cs="Arial"/>
-        </w:rPr>
-        <w:t>[</w:t>
-      </w:r>
-      <w:r>
-        <w:rPr>
-          <w:rFonts w:ascii="Arial" w:hAnsi="Arial" w:cs="Arial"/>
-          <w:color w:val="0000FF"/>
-        </w:rPr>
-        <w:t>S</w:t>
-      </w:r>
-      <w:r>
-        <w:rPr>
-          <w:rFonts w:ascii="Arial" w:hAnsi="Arial" w:cs="Arial"/>
-          <w:color w:val="0000FF"/>
-        </w:rPr>
-        <w:t xml:space="preserve">ummarize </w:t>
-      </w:r>
-      <w:r>
-        <w:rPr>
-          <w:rFonts w:ascii="Arial" w:hAnsi="Arial" w:cs="Arial"/>
-          <w:color w:val="0000FF"/>
-        </w:rPr>
-        <w:t>details related to the</w:t>
-      </w:r>
-      <w:r>
-        <w:rPr>
-          <w:rFonts w:ascii="Arial" w:hAnsi="Arial" w:cs="Arial"/>
-          <w:color w:val="0000FF"/>
-        </w:rPr>
-        <w:t xml:space="preserve"> implementation </w:t>
-      </w:r>
-      <w:r>
-        <w:rPr>
-          <w:rFonts w:ascii="Arial" w:hAnsi="Arial" w:cs="Arial"/>
-          <w:color w:val="0000FF"/>
-        </w:rPr>
-        <w:t>methodology</w:t>
-      </w:r>
-      <w:r>
-        <w:rPr>
-          <w:rFonts w:ascii="Arial" w:hAnsi="Arial" w:cs="Arial"/>
-          <w:color w:val="0000FF"/>
-        </w:rPr>
-        <w:t xml:space="preserve"> (such as coding standards, code review, etc.)</w:t>
-      </w:r>
-      <w:r>
-        <w:rPr>
-          <w:rFonts w:ascii="Arial" w:hAnsi="Arial" w:cs="Arial"/>
-          <w:color w:val="0000FF"/>
-        </w:rPr>
-        <w:br/>
-      </w:r>
-      <w:r>
-        <w:rPr>
-          <w:rFonts w:ascii="Arial" w:hAnsi="Arial" w:cs="Arial"/>
-          <w:color w:val="0000FF"/>
-        </w:rPr>
-        <w:br/>
-      </w:r>
-      <w:r>
-        <w:rPr>
-          <w:rFonts w:ascii="Arial" w:hAnsi="Arial" w:cs="Arial"/>
-          <w:b/>
-          <w:color w:val="0000FF"/>
-        </w:rPr>
-        <w:t>DO NOT PASTE SOURCE CODE LISTINGS HERE</w:t>
-      </w:r>
-      <w:r>
-        <w:rPr>
-          <w:rFonts w:ascii="Arial" w:hAnsi="Arial" w:cs="Arial"/>
-          <w:color w:val="0000FF"/>
-        </w:rPr>
-        <w:t>.</w:t>
-      </w:r>
-      <w:r>
-        <w:rPr>
-          <w:rFonts w:ascii="Arial" w:hAnsi="Arial" w:cs="Arial"/>
-        </w:rPr>
-        <w:t>]</w:t>
-      </w:r>
-    </w:p>
-    <w:p>
-      <w:pPr>
-        <w:rPr>
-          <w:rFonts w:ascii="Arial" w:hAnsi="Arial" w:cs="Arial"/>
-        </w:rPr>
-      </w:pPr>
-    </w:p>
-    <w:p>
-      <w:pPr>
-        <w:pStyle w:val="Heading1"/>
-      </w:pPr>
-      <w:r>
-        <w:t>Testing</w:t>
-      </w:r>
-      <w:r>
-        <w:t>:</w:t>
-      </w:r>
-    </w:p>
-    <w:p>
-      <w:pPr>
-        <w:rPr>
-          <w:rFonts w:ascii="Arial" w:hAnsi="Arial" w:cs="Arial"/>
-          <w:color w:val="0000FF"/>
-        </w:rPr>
-      </w:pPr>
-      <w:r>
-        <w:rPr>
-          <w:rFonts w:ascii="Arial" w:hAnsi="Arial" w:cs="Arial"/>
-        </w:rPr>
-        <w:t>[</w:t>
-      </w:r>
-      <w:r>
-        <w:rPr>
-          <w:rFonts w:ascii="Arial" w:hAnsi="Arial" w:cs="Arial"/>
-          <w:color w:val="0000FF"/>
-        </w:rPr>
-        <w:t>Include</w:t>
-      </w:r>
-      <w:r>
-        <w:rPr>
-          <w:rFonts w:ascii="Arial" w:hAnsi="Arial" w:cs="Arial"/>
-          <w:color w:val="0000FF"/>
-        </w:rPr>
-        <w:t xml:space="preserve"> or summarize (along with reference to appropriate appendices) any more detailed Verification/Validation plans and outcomes.  Consider here how will you demonstrate (to yourself and to your customer) that the </w:t>
-      </w:r>
-      <w:r>
-        <w:rPr>
-          <w:rFonts w:ascii="Arial" w:hAnsi="Arial" w:cs="Arial"/>
-          <w:color w:val="0000FF"/>
-        </w:rPr>
-        <w:t>system/software</w:t>
-      </w:r>
-      <w:r>
-        <w:rPr>
-          <w:rFonts w:ascii="Arial" w:hAnsi="Arial" w:cs="Arial"/>
-          <w:color w:val="0000FF"/>
-        </w:rPr>
-        <w:t xml:space="preserve"> (individual components an</w:t>
-      </w:r>
-      <w:r>
-        <w:rPr>
-          <w:rFonts w:ascii="Arial" w:hAnsi="Arial" w:cs="Arial"/>
-          <w:color w:val="0000FF"/>
-        </w:rPr>
-        <w:t>d the overall integrated system</w:t>
-      </w:r>
-      <w:r>
-        <w:rPr>
-          <w:rFonts w:ascii="Arial" w:hAnsi="Arial" w:cs="Arial"/>
-          <w:color w:val="0000FF"/>
-        </w:rPr>
-        <w:t>) functions as expected.</w:t>
-      </w:r>
-    </w:p>
-    <w:p>
-      <w:pPr>
-        <w:rPr>
-          <w:rFonts w:ascii="Arial" w:hAnsi="Arial" w:cs="Arial"/>
-          <w:color w:val="0000FF"/>
-        </w:rPr>
-      </w:pPr>
-    </w:p>
-    <w:p>
-      <w:pPr>
-        <w:rPr>
-          <w:rFonts w:ascii="Arial" w:hAnsi="Arial" w:cs="Arial"/>
-          <w:color w:val="0000FF"/>
-        </w:rPr>
-      </w:pPr>
-      <w:r>
-        <w:rPr>
-          <w:rFonts w:ascii="Arial" w:hAnsi="Arial" w:cs="Arial"/>
-          <w:color w:val="0000FF"/>
-        </w:rPr>
-        <w:t>Document your test cases (what you tried; any special set-up and the inputs that you provided), expected results (how you expected the system</w:t>
-      </w:r>
-      <w:r>
-        <w:rPr>
-          <w:rFonts w:ascii="Arial" w:hAnsi="Arial" w:cs="Arial"/>
-          <w:color w:val="0000FF"/>
-        </w:rPr>
-        <w:t>/software</w:t>
-      </w:r>
-      <w:r>
-        <w:rPr>
-          <w:rFonts w:ascii="Arial" w:hAnsi="Arial" w:cs="Arial"/>
-          <w:color w:val="0000FF"/>
-        </w:rPr>
-        <w:t xml:space="preserve"> to respond/behave) and observed results.  For each test case, did the system</w:t>
-      </w:r>
-      <w:r>
-        <w:rPr>
-          <w:rFonts w:ascii="Arial" w:hAnsi="Arial" w:cs="Arial"/>
-          <w:color w:val="0000FF"/>
-        </w:rPr>
-        <w:t>/software</w:t>
-      </w:r>
-      <w:r>
-        <w:rPr>
-          <w:rFonts w:ascii="Arial" w:hAnsi="Arial" w:cs="Arial"/>
-          <w:color w:val="0000FF"/>
-        </w:rPr>
-        <w:t xml:space="preserve"> respond/behave as expected (“PASS”) or not (“FAIL”)</w:t>
-      </w:r>
-      <w:r>
-        <w:rPr>
-          <w:rFonts w:ascii="Arial" w:hAnsi="Arial" w:cs="Arial"/>
-          <w:color w:val="0000FF"/>
-        </w:rPr>
-        <w:t>?</w:t>
-      </w:r>
-    </w:p>
-    <w:p>
-      <w:pPr>
-        <w:rPr>
-          <w:rFonts w:ascii="Arial" w:eastAsia="Batang" w:hAnsi="Arial" w:cs="Arial"/>
-          <w:color w:val="0000FF"/>
-        </w:rPr>
-      </w:pPr>
-    </w:p>
-    <w:p>
-      <w:pPr>
-        <w:rPr>
-          <w:rFonts w:ascii="Arial" w:hAnsi="Arial" w:cs="Arial"/>
-          <w:color w:val="0000FF"/>
-        </w:rPr>
-      </w:pPr>
-      <w:r>
-        <w:rPr>
-          <w:rFonts w:ascii="Arial" w:hAnsi="Arial" w:cs="Arial"/>
-          <w:color w:val="0000FF"/>
-        </w:rPr>
-        <w:t>The “Test Log Template.xlsx” is provided to help with the test planning and logging.</w:t>
-      </w:r>
-    </w:p>
-    <w:p>
-      <w:pPr>
-        <w:rPr>
-          <w:rFonts w:ascii="Arial" w:hAnsi="Arial" w:cs="Arial"/>
-          <w:color w:val="0000FF"/>
-        </w:rPr>
-      </w:pPr>
-    </w:p>
-    <w:p>
-      <w:pPr>
-        <w:rPr>
-          <w:rFonts w:ascii="Arial" w:hAnsi="Arial" w:cs="Arial"/>
-        </w:rPr>
-      </w:pPr>
-      <w:r>
-        <w:rPr>
-          <w:rFonts w:ascii="Arial" w:hAnsi="Arial" w:cs="Arial"/>
-          <w:color w:val="0000FF"/>
-        </w:rPr>
-        <w:t xml:space="preserve">Self-check: </w:t>
-      </w:r>
-      <w:r>
-        <w:rPr>
-          <w:rFonts w:ascii="Arial" w:hAnsi="Arial" w:cs="Arial"/>
-          <w:color w:val="0000FF"/>
-        </w:rPr>
-        <w:t>Could your testing be performed by or repeated and confirmed by an independent tester</w:t>
-      </w:r>
-      <w:r>
-        <w:rPr>
-          <w:rFonts w:ascii="Arial" w:hAnsi="Arial" w:cs="Arial"/>
-          <w:color w:val="0000FF"/>
-        </w:rPr>
-        <w:t xml:space="preserve"> based on the information </w:t>
-      </w:r>
-      <w:r>
-        <w:rPr>
-          <w:rFonts w:ascii="Arial" w:hAnsi="Arial" w:cs="Arial"/>
-          <w:color w:val="0000FF"/>
-        </w:rPr>
-        <w:t xml:space="preserve">that you have </w:t>
-      </w:r>
-      <w:r>
-        <w:rPr>
-          <w:rFonts w:ascii="Arial" w:hAnsi="Arial" w:cs="Arial"/>
-          <w:color w:val="0000FF"/>
-        </w:rPr>
-        <w:t>provided</w:t>
-      </w:r>
-      <w:r>
-        <w:rPr>
-          <w:rFonts w:ascii="Arial" w:hAnsi="Arial" w:cs="Arial"/>
-          <w:color w:val="0000FF"/>
-        </w:rPr>
-        <w:t>?</w:t>
-      </w:r>
-      <w:r>
-        <w:rPr>
-          <w:rFonts w:ascii="Arial" w:hAnsi="Arial" w:cs="Arial"/>
-        </w:rPr>
-        <w:t>]</w:t>
-      </w:r>
-    </w:p>
-    <w:p>
-      <w:pPr>
-        <w:rPr>
-          <w:rFonts w:ascii="Arial" w:hAnsi="Arial" w:cs="Arial"/>
-        </w:rPr>
-      </w:pPr>
-    </w:p>
-    <w:p>
-      <w:pPr>
-        <w:pStyle w:val="Heading1"/>
-      </w:pPr>
-      <w:r>
-        <w:lastRenderedPageBreak/>
         <w:t>Conclusion</w:t>
       </w:r>
       <w:r>
@@ -4132,6 +2889,7 @@
           <w:rFonts w:ascii="Arial" w:hAnsi="Arial" w:cs="Arial"/>
           <w:color w:val="0000FF"/>
         </w:rPr>
+        <w:lastRenderedPageBreak/>
         <w:t>Development phase or activity</w:t>
       </w:r>
     </w:p>
@@ -4458,7 +3216,6 @@
           <w:rFonts w:ascii="Arial" w:hAnsi="Arial" w:cs="Arial"/>
           <w:color w:val="0000FF"/>
         </w:rPr>
-        <w:lastRenderedPageBreak/>
         <w:t xml:space="preserve">If using Process Dashboard, do not include “screen shots” of the Time and Defect logs; these are often very difficult to read.  </w:t>
       </w:r>
       <w:r>
@@ -4486,8 +3243,8 @@
     </w:p>
     <w:p/>
     <w:sectPr>
-      <w:headerReference w:type="default" r:id="rId11"/>
-      <w:footerReference w:type="default" r:id="rId12"/>
+      <w:headerReference w:type="default" r:id="rId10"/>
+      <w:footerReference w:type="default" r:id="rId11"/>
       <w:pgSz w:w="12240" w:h="15840"/>
       <w:pgMar w:top="1440" w:right="1440" w:bottom="1440" w:left="1440" w:header="720" w:footer="720" w:gutter="0"/>
       <w:pgNumType w:start="1"/>
@@ -4499,7 +3256,7 @@
 </file>
 
 <file path=word/endnotes.xml><?xml version="1.0" encoding="utf-8"?>
-<w:endnotes xmlns:wpc="http://schemas.microsoft.com/office/word/2010/wordprocessingCanvas" xmlns:mc="http://schemas.openxmlformats.org/markup-compatibility/2006" xmlns:o="urn:schemas-microsoft-com:office:office" xmlns:r="http://schemas.openxmlformats.org/officeDocument/2006/relationships" xmlns:m="http://schemas.openxmlformats.org/officeDocument/2006/math" xmlns:v="urn:schemas-microsoft-com:vml" xmlns:wp14="http://schemas.microsoft.com/office/word/2010/wordprocessingDrawing" xmlns:wp="http://schemas.openxmlformats.org/drawingml/2006/wordprocessingDrawing" xmlns:w10="urn:schemas-microsoft-com:office:word" xmlns:w="http://schemas.openxmlformats.org/wordprocessingml/2006/main" xmlns:w14="http://schemas.microsoft.com/office/word/2010/wordml" xmlns:w15="http://schemas.microsoft.com/office/word/2012/wordml" xmlns:wpg="http://schemas.microsoft.com/office/word/2010/wordprocessingGroup" xmlns:wpi="http://schemas.microsoft.com/office/word/2010/wordprocessingInk" xmlns:wne="http://schemas.microsoft.com/office/word/2006/wordml" xmlns:wps="http://schemas.microsoft.com/office/word/2010/wordprocessingShape" mc:Ignorable="w14 w15 wp14">
+<w:endnotes xmlns:wpc="http://schemas.microsoft.com/office/word/2010/wordprocessingCanvas" xmlns:mc="http://schemas.openxmlformats.org/markup-compatibility/2006" xmlns:o="urn:schemas-microsoft-com:office:office" xmlns:r="http://schemas.openxmlformats.org/officeDocument/2006/relationships" xmlns:m="http://schemas.openxmlformats.org/officeDocument/2006/math" xmlns:v="urn:schemas-microsoft-com:vml" xmlns:wp14="http://schemas.microsoft.com/office/word/2010/wordprocessingDrawing" xmlns:wp="http://schemas.openxmlformats.org/drawingml/2006/wordprocessingDrawing" xmlns:w10="urn:schemas-microsoft-com:office:word" xmlns:w="http://schemas.openxmlformats.org/wordprocessingml/2006/main" xmlns:w14="http://schemas.microsoft.com/office/word/2010/wordml" xmlns:wpg="http://schemas.microsoft.com/office/word/2010/wordprocessingGroup" xmlns:wpi="http://schemas.microsoft.com/office/word/2010/wordprocessingInk" xmlns:wne="http://schemas.microsoft.com/office/word/2006/wordml" xmlns:wps="http://schemas.microsoft.com/office/word/2010/wordprocessingShape" mc:Ignorable="w14 wp14">
   <w:endnote w:type="separator" w:id="-1">
     <w:p>
       <w:r>
@@ -4518,7 +3275,7 @@
 </file>
 
 <file path=word/footer1.xml><?xml version="1.0" encoding="utf-8"?>
-<w:ftr xmlns:wpc="http://schemas.microsoft.com/office/word/2010/wordprocessingCanvas" xmlns:mc="http://schemas.openxmlformats.org/markup-compatibility/2006" xmlns:o="urn:schemas-microsoft-com:office:office" xmlns:r="http://schemas.openxmlformats.org/officeDocument/2006/relationships" xmlns:m="http://schemas.openxmlformats.org/officeDocument/2006/math" xmlns:v="urn:schemas-microsoft-com:vml" xmlns:wp14="http://schemas.microsoft.com/office/word/2010/wordprocessingDrawing" xmlns:wp="http://schemas.openxmlformats.org/drawingml/2006/wordprocessingDrawing" xmlns:w10="urn:schemas-microsoft-com:office:word" xmlns:w="http://schemas.openxmlformats.org/wordprocessingml/2006/main" xmlns:w14="http://schemas.microsoft.com/office/word/2010/wordml" xmlns:w15="http://schemas.microsoft.com/office/word/2012/wordml" xmlns:wpg="http://schemas.microsoft.com/office/word/2010/wordprocessingGroup" xmlns:wpi="http://schemas.microsoft.com/office/word/2010/wordprocessingInk" xmlns:wne="http://schemas.microsoft.com/office/word/2006/wordml" xmlns:wps="http://schemas.microsoft.com/office/word/2010/wordprocessingShape" mc:Ignorable="w14 w15 wp14">
+<w:ftr xmlns:wpc="http://schemas.microsoft.com/office/word/2010/wordprocessingCanvas" xmlns:mc="http://schemas.openxmlformats.org/markup-compatibility/2006" xmlns:o="urn:schemas-microsoft-com:office:office" xmlns:r="http://schemas.openxmlformats.org/officeDocument/2006/relationships" xmlns:m="http://schemas.openxmlformats.org/officeDocument/2006/math" xmlns:v="urn:schemas-microsoft-com:vml" xmlns:wp14="http://schemas.microsoft.com/office/word/2010/wordprocessingDrawing" xmlns:wp="http://schemas.openxmlformats.org/drawingml/2006/wordprocessingDrawing" xmlns:w10="urn:schemas-microsoft-com:office:word" xmlns:w="http://schemas.openxmlformats.org/wordprocessingml/2006/main" xmlns:w14="http://schemas.microsoft.com/office/word/2010/wordml" xmlns:wpg="http://schemas.microsoft.com/office/word/2010/wordprocessingGroup" xmlns:wpi="http://schemas.microsoft.com/office/word/2010/wordprocessingInk" xmlns:wne="http://schemas.microsoft.com/office/word/2006/wordml" xmlns:wps="http://schemas.microsoft.com/office/word/2010/wordprocessingShape" mc:Ignorable="w14 wp14">
   <w:p>
     <w:pPr>
       <w:pStyle w:val="Footer"/>
@@ -4534,10 +3291,13 @@
 </file>
 
 <file path=word/footer2.xml><?xml version="1.0" encoding="utf-8"?>
-<w:ftr xmlns:wpc="http://schemas.microsoft.com/office/word/2010/wordprocessingCanvas" xmlns:mc="http://schemas.openxmlformats.org/markup-compatibility/2006" xmlns:o="urn:schemas-microsoft-com:office:office" xmlns:r="http://schemas.openxmlformats.org/officeDocument/2006/relationships" xmlns:m="http://schemas.openxmlformats.org/officeDocument/2006/math" xmlns:v="urn:schemas-microsoft-com:vml" xmlns:wp14="http://schemas.microsoft.com/office/word/2010/wordprocessingDrawing" xmlns:wp="http://schemas.openxmlformats.org/drawingml/2006/wordprocessingDrawing" xmlns:w10="urn:schemas-microsoft-com:office:word" xmlns:w="http://schemas.openxmlformats.org/wordprocessingml/2006/main" xmlns:w14="http://schemas.microsoft.com/office/word/2010/wordml" xmlns:w15="http://schemas.microsoft.com/office/word/2012/wordml" xmlns:wpg="http://schemas.microsoft.com/office/word/2010/wordprocessingGroup" xmlns:wpi="http://schemas.microsoft.com/office/word/2010/wordprocessingInk" xmlns:wne="http://schemas.microsoft.com/office/word/2006/wordml" xmlns:wps="http://schemas.microsoft.com/office/word/2010/wordprocessingShape" mc:Ignorable="w14 w15 wp14">
+<w:ftr xmlns:wpc="http://schemas.microsoft.com/office/word/2010/wordprocessingCanvas" xmlns:mc="http://schemas.openxmlformats.org/markup-compatibility/2006" xmlns:o="urn:schemas-microsoft-com:office:office" xmlns:r="http://schemas.openxmlformats.org/officeDocument/2006/relationships" xmlns:m="http://schemas.openxmlformats.org/officeDocument/2006/math" xmlns:v="urn:schemas-microsoft-com:vml" xmlns:wp14="http://schemas.microsoft.com/office/word/2010/wordprocessingDrawing" xmlns:wp="http://schemas.openxmlformats.org/drawingml/2006/wordprocessingDrawing" xmlns:w10="urn:schemas-microsoft-com:office:word" xmlns:w="http://schemas.openxmlformats.org/wordprocessingml/2006/main" xmlns:w14="http://schemas.microsoft.com/office/word/2010/wordml" xmlns:wpg="http://schemas.microsoft.com/office/word/2010/wordprocessingGroup" xmlns:wpi="http://schemas.microsoft.com/office/word/2010/wordprocessingInk" xmlns:wne="http://schemas.microsoft.com/office/word/2006/wordml" xmlns:wps="http://schemas.microsoft.com/office/word/2010/wordprocessingShape" mc:Ignorable="w14 wp14">
   <w:p>
     <w:pPr>
       <w:pStyle w:val="Footer"/>
+      <w:rPr>
+        <w:noProof/>
+      </w:rPr>
     </w:pPr>
     <w:r>
       <w:fldChar w:fldCharType="begin"/>
@@ -4552,7 +3312,19 @@
       <w:rPr>
         <w:noProof/>
       </w:rPr>
-      <w:t>May 13, 2015</w:t>
+      <w:t xml:space="preserve">September </w:t>
+    </w:r>
+    <w:r>
+      <w:rPr>
+        <w:noProof/>
+      </w:rPr>
+      <w:t>12</w:t>
+    </w:r>
+    <w:r>
+      <w:rPr>
+        <w:noProof/>
+      </w:rPr>
+      <w:t>, 2016</w:t>
     </w:r>
     <w:r>
       <w:rPr>
@@ -4590,7 +3362,7 @@
         <w:rStyle w:val="PageNumber"/>
         <w:noProof/>
       </w:rPr>
-      <w:t>3</w:t>
+      <w:t>2</w:t>
     </w:r>
     <w:r>
       <w:rPr>
@@ -4627,7 +3399,7 @@
         <w:rStyle w:val="PageNumber"/>
         <w:noProof/>
       </w:rPr>
-      <w:t>6</w:t>
+      <w:t>5</w:t>
     </w:r>
     <w:r>
       <w:rPr>
@@ -4640,7 +3412,7 @@
 </file>
 
 <file path=word/footnotes.xml><?xml version="1.0" encoding="utf-8"?>
-<w:footnotes xmlns:wpc="http://schemas.microsoft.com/office/word/2010/wordprocessingCanvas" xmlns:mc="http://schemas.openxmlformats.org/markup-compatibility/2006" xmlns:o="urn:schemas-microsoft-com:office:office" xmlns:r="http://schemas.openxmlformats.org/officeDocument/2006/relationships" xmlns:m="http://schemas.openxmlformats.org/officeDocument/2006/math" xmlns:v="urn:schemas-microsoft-com:vml" xmlns:wp14="http://schemas.microsoft.com/office/word/2010/wordprocessingDrawing" xmlns:wp="http://schemas.openxmlformats.org/drawingml/2006/wordprocessingDrawing" xmlns:w10="urn:schemas-microsoft-com:office:word" xmlns:w="http://schemas.openxmlformats.org/wordprocessingml/2006/main" xmlns:w14="http://schemas.microsoft.com/office/word/2010/wordml" xmlns:w15="http://schemas.microsoft.com/office/word/2012/wordml" xmlns:wpg="http://schemas.microsoft.com/office/word/2010/wordprocessingGroup" xmlns:wpi="http://schemas.microsoft.com/office/word/2010/wordprocessingInk" xmlns:wne="http://schemas.microsoft.com/office/word/2006/wordml" xmlns:wps="http://schemas.microsoft.com/office/word/2010/wordprocessingShape" mc:Ignorable="w14 w15 wp14">
+<w:footnotes xmlns:wpc="http://schemas.microsoft.com/office/word/2010/wordprocessingCanvas" xmlns:mc="http://schemas.openxmlformats.org/markup-compatibility/2006" xmlns:o="urn:schemas-microsoft-com:office:office" xmlns:r="http://schemas.openxmlformats.org/officeDocument/2006/relationships" xmlns:m="http://schemas.openxmlformats.org/officeDocument/2006/math" xmlns:v="urn:schemas-microsoft-com:vml" xmlns:wp14="http://schemas.microsoft.com/office/word/2010/wordprocessingDrawing" xmlns:wp="http://schemas.openxmlformats.org/drawingml/2006/wordprocessingDrawing" xmlns:w10="urn:schemas-microsoft-com:office:word" xmlns:w="http://schemas.openxmlformats.org/wordprocessingml/2006/main" xmlns:w14="http://schemas.microsoft.com/office/word/2010/wordml" xmlns:wpg="http://schemas.microsoft.com/office/word/2010/wordprocessingGroup" xmlns:wpi="http://schemas.microsoft.com/office/word/2010/wordprocessingInk" xmlns:wne="http://schemas.microsoft.com/office/word/2006/wordml" xmlns:wps="http://schemas.microsoft.com/office/word/2010/wordprocessingShape" mc:Ignorable="w14 wp14">
   <w:footnote w:type="separator" w:id="-1">
     <w:p>
       <w:r>
@@ -4659,26 +3431,39 @@
 </file>
 
 <file path=word/header1.xml><?xml version="1.0" encoding="utf-8"?>
-<w:hdr xmlns:wpc="http://schemas.microsoft.com/office/word/2010/wordprocessingCanvas" xmlns:mc="http://schemas.openxmlformats.org/markup-compatibility/2006" xmlns:o="urn:schemas-microsoft-com:office:office" xmlns:r="http://schemas.openxmlformats.org/officeDocument/2006/relationships" xmlns:m="http://schemas.openxmlformats.org/officeDocument/2006/math" xmlns:v="urn:schemas-microsoft-com:vml" xmlns:wp14="http://schemas.microsoft.com/office/word/2010/wordprocessingDrawing" xmlns:wp="http://schemas.openxmlformats.org/drawingml/2006/wordprocessingDrawing" xmlns:w10="urn:schemas-microsoft-com:office:word" xmlns:w="http://schemas.openxmlformats.org/wordprocessingml/2006/main" xmlns:w14="http://schemas.microsoft.com/office/word/2010/wordml" xmlns:w15="http://schemas.microsoft.com/office/word/2012/wordml" xmlns:wpg="http://schemas.microsoft.com/office/word/2010/wordprocessingGroup" xmlns:wpi="http://schemas.microsoft.com/office/word/2010/wordprocessingInk" xmlns:wne="http://schemas.microsoft.com/office/word/2006/wordml" xmlns:wps="http://schemas.microsoft.com/office/word/2010/wordprocessingShape" mc:Ignorable="w14 w15 wp14">
+<w:hdr xmlns:wpc="http://schemas.microsoft.com/office/word/2010/wordprocessingCanvas" xmlns:mc="http://schemas.openxmlformats.org/markup-compatibility/2006" xmlns:o="urn:schemas-microsoft-com:office:office" xmlns:r="http://schemas.openxmlformats.org/officeDocument/2006/relationships" xmlns:m="http://schemas.openxmlformats.org/officeDocument/2006/math" xmlns:v="urn:schemas-microsoft-com:vml" xmlns:wp14="http://schemas.microsoft.com/office/word/2010/wordprocessingDrawing" xmlns:wp="http://schemas.openxmlformats.org/drawingml/2006/wordprocessingDrawing" xmlns:w10="urn:schemas-microsoft-com:office:word" xmlns:w="http://schemas.openxmlformats.org/wordprocessingml/2006/main" xmlns:w14="http://schemas.microsoft.com/office/word/2010/wordml" xmlns:wpg="http://schemas.microsoft.com/office/word/2010/wordprocessingGroup" xmlns:wpi="http://schemas.microsoft.com/office/word/2010/wordprocessingInk" xmlns:wne="http://schemas.microsoft.com/office/word/2006/wordml" xmlns:wps="http://schemas.microsoft.com/office/word/2010/wordprocessingShape" mc:Ignorable="w14 wp14">
   <w:p>
     <w:pPr>
       <w:pStyle w:val="Header"/>
     </w:pPr>
-    <w:fldSimple w:instr=" FILENAME  \* Caps  \* MERGEFORMAT ">
-      <w:r>
-        <w:rPr>
-          <w:noProof/>
-        </w:rPr>
-        <w:t>Software Project Report Template_20100520.Docx</w:t>
-      </w:r>
-    </w:fldSimple>
+    <w:r>
+      <w:fldChar w:fldCharType="begin"/>
+    </w:r>
+    <w:r>
+      <w:instrText xml:space="preserve"> FILENAME  \* Caps  \* MERGEFORMAT </w:instrText>
+    </w:r>
+    <w:r>
+      <w:fldChar w:fldCharType="separate"/>
+    </w:r>
+    <w:r>
+      <w:rPr>
+        <w:noProof/>
+      </w:rPr>
+      <w:t>Software Project Report Template_20100520.Docx</w:t>
+    </w:r>
+    <w:r>
+      <w:rPr>
+        <w:noProof/>
+      </w:rPr>
+      <w:fldChar w:fldCharType="end"/>
+    </w:r>
   </w:p>
 </w:hdr>
 </file>
 
 <file path=word/numbering.xml><?xml version="1.0" encoding="utf-8"?>
-<w:numbering xmlns:wpc="http://schemas.microsoft.com/office/word/2010/wordprocessingCanvas" xmlns:mc="http://schemas.openxmlformats.org/markup-compatibility/2006" xmlns:o="urn:schemas-microsoft-com:office:office" xmlns:r="http://schemas.openxmlformats.org/officeDocument/2006/relationships" xmlns:m="http://schemas.openxmlformats.org/officeDocument/2006/math" xmlns:v="urn:schemas-microsoft-com:vml" xmlns:wp14="http://schemas.microsoft.com/office/word/2010/wordprocessingDrawing" xmlns:wp="http://schemas.openxmlformats.org/drawingml/2006/wordprocessingDrawing" xmlns:w10="urn:schemas-microsoft-com:office:word" xmlns:w="http://schemas.openxmlformats.org/wordprocessingml/2006/main" xmlns:w14="http://schemas.microsoft.com/office/word/2010/wordml" xmlns:w15="http://schemas.microsoft.com/office/word/2012/wordml" xmlns:wpg="http://schemas.microsoft.com/office/word/2010/wordprocessingGroup" xmlns:wpi="http://schemas.microsoft.com/office/word/2010/wordprocessingInk" xmlns:wne="http://schemas.microsoft.com/office/word/2006/wordml" xmlns:wps="http://schemas.microsoft.com/office/word/2010/wordprocessingShape" mc:Ignorable="w14 w15 wp14">
-  <w:abstractNum w:abstractNumId="0" w15:restartNumberingAfterBreak="0">
+<w:numbering xmlns:wpc="http://schemas.microsoft.com/office/word/2010/wordprocessingCanvas" xmlns:mc="http://schemas.openxmlformats.org/markup-compatibility/2006" xmlns:o="urn:schemas-microsoft-com:office:office" xmlns:r="http://schemas.openxmlformats.org/officeDocument/2006/relationships" xmlns:m="http://schemas.openxmlformats.org/officeDocument/2006/math" xmlns:v="urn:schemas-microsoft-com:vml" xmlns:wp14="http://schemas.microsoft.com/office/word/2010/wordprocessingDrawing" xmlns:wp="http://schemas.openxmlformats.org/drawingml/2006/wordprocessingDrawing" xmlns:w10="urn:schemas-microsoft-com:office:word" xmlns:w="http://schemas.openxmlformats.org/wordprocessingml/2006/main" xmlns:w14="http://schemas.microsoft.com/office/word/2010/wordml" xmlns:wpg="http://schemas.microsoft.com/office/word/2010/wordprocessingGroup" xmlns:wpi="http://schemas.microsoft.com/office/word/2010/wordprocessingInk" xmlns:wne="http://schemas.microsoft.com/office/word/2006/wordml" xmlns:wps="http://schemas.microsoft.com/office/word/2010/wordprocessingShape" mc:Ignorable="w14 wp14">
+  <w:abstractNum w:abstractNumId="0">
     <w:nsid w:val="00590E8C"/>
     <w:multiLevelType w:val="multilevel"/>
     <w:tmpl w:val="E1DE918A"/>
@@ -4818,7 +3603,7 @@
       </w:rPr>
     </w:lvl>
   </w:abstractNum>
-  <w:abstractNum w:abstractNumId="1" w15:restartNumberingAfterBreak="0">
+  <w:abstractNum w:abstractNumId="1">
     <w:nsid w:val="02C15E32"/>
     <w:multiLevelType w:val="hybridMultilevel"/>
     <w:tmpl w:val="FD461C0C"/>
@@ -4958,7 +3743,7 @@
       </w:rPr>
     </w:lvl>
   </w:abstractNum>
-  <w:abstractNum w:abstractNumId="2" w15:restartNumberingAfterBreak="0">
+  <w:abstractNum w:abstractNumId="2">
     <w:nsid w:val="0A4F2A0E"/>
     <w:multiLevelType w:val="multilevel"/>
     <w:tmpl w:val="19645D0A"/>
@@ -5098,7 +3883,7 @@
       </w:rPr>
     </w:lvl>
   </w:abstractNum>
-  <w:abstractNum w:abstractNumId="3" w15:restartNumberingAfterBreak="0">
+  <w:abstractNum w:abstractNumId="3">
     <w:nsid w:val="0CE43B09"/>
     <w:multiLevelType w:val="hybridMultilevel"/>
     <w:tmpl w:val="FB0EDFE8"/>
@@ -5238,7 +4023,7 @@
       </w:rPr>
     </w:lvl>
   </w:abstractNum>
-  <w:abstractNum w:abstractNumId="4" w15:restartNumberingAfterBreak="0">
+  <w:abstractNum w:abstractNumId="4">
     <w:nsid w:val="0DA23476"/>
     <w:multiLevelType w:val="hybridMultilevel"/>
     <w:tmpl w:val="B298E86E"/>
@@ -5351,7 +4136,7 @@
       </w:rPr>
     </w:lvl>
   </w:abstractNum>
-  <w:abstractNum w:abstractNumId="5" w15:restartNumberingAfterBreak="0">
+  <w:abstractNum w:abstractNumId="5">
     <w:nsid w:val="0DD97919"/>
     <w:multiLevelType w:val="multilevel"/>
     <w:tmpl w:val="FB0EDFE8"/>
@@ -5491,7 +4276,7 @@
       </w:rPr>
     </w:lvl>
   </w:abstractNum>
-  <w:abstractNum w:abstractNumId="6" w15:restartNumberingAfterBreak="0">
+  <w:abstractNum w:abstractNumId="6">
     <w:nsid w:val="35A774F6"/>
     <w:multiLevelType w:val="multilevel"/>
     <w:tmpl w:val="19645D0A"/>
@@ -5631,7 +4416,7 @@
       </w:rPr>
     </w:lvl>
   </w:abstractNum>
-  <w:abstractNum w:abstractNumId="7" w15:restartNumberingAfterBreak="0">
+  <w:abstractNum w:abstractNumId="7">
     <w:nsid w:val="381B30FA"/>
     <w:multiLevelType w:val="hybridMultilevel"/>
     <w:tmpl w:val="52ECAF48"/>
@@ -5773,7 +4558,7 @@
       </w:rPr>
     </w:lvl>
   </w:abstractNum>
-  <w:abstractNum w:abstractNumId="8" w15:restartNumberingAfterBreak="0">
+  <w:abstractNum w:abstractNumId="8">
     <w:nsid w:val="467A6EDB"/>
     <w:multiLevelType w:val="hybridMultilevel"/>
     <w:tmpl w:val="19645D0A"/>
@@ -5913,7 +4698,7 @@
       </w:rPr>
     </w:lvl>
   </w:abstractNum>
-  <w:abstractNum w:abstractNumId="9" w15:restartNumberingAfterBreak="0">
+  <w:abstractNum w:abstractNumId="9">
     <w:nsid w:val="4CCB494A"/>
     <w:multiLevelType w:val="hybridMultilevel"/>
     <w:tmpl w:val="E1DE918A"/>
@@ -6053,7 +4838,7 @@
       </w:rPr>
     </w:lvl>
   </w:abstractNum>
-  <w:abstractNum w:abstractNumId="10" w15:restartNumberingAfterBreak="0">
+  <w:abstractNum w:abstractNumId="10">
     <w:nsid w:val="54632C81"/>
     <w:multiLevelType w:val="hybridMultilevel"/>
     <w:tmpl w:val="F8D827D2"/>
@@ -6193,7 +4978,7 @@
       </w:rPr>
     </w:lvl>
   </w:abstractNum>
-  <w:abstractNum w:abstractNumId="11" w15:restartNumberingAfterBreak="0">
+  <w:abstractNum w:abstractNumId="11">
     <w:nsid w:val="727A1439"/>
     <w:multiLevelType w:val="multilevel"/>
     <w:tmpl w:val="52ECAF48"/>
@@ -6335,7 +5120,7 @@
       </w:rPr>
     </w:lvl>
   </w:abstractNum>
-  <w:abstractNum w:abstractNumId="12" w15:restartNumberingAfterBreak="0">
+  <w:abstractNum w:abstractNumId="12">
     <w:nsid w:val="7EEF7BFB"/>
     <w:multiLevelType w:val="hybridMultilevel"/>
     <w:tmpl w:val="79C272C4"/>
@@ -6520,7 +5305,7 @@
 </file>
 
 <file path=word/styles.xml><?xml version="1.0" encoding="utf-8"?>
-<w:styles xmlns:mc="http://schemas.openxmlformats.org/markup-compatibility/2006" xmlns:r="http://schemas.openxmlformats.org/officeDocument/2006/relationships" xmlns:w="http://schemas.openxmlformats.org/wordprocessingml/2006/main" xmlns:w14="http://schemas.microsoft.com/office/word/2010/wordml" xmlns:w15="http://schemas.microsoft.com/office/word/2012/wordml" mc:Ignorable="w14 w15">
+<w:styles xmlns:mc="http://schemas.openxmlformats.org/markup-compatibility/2006" xmlns:r="http://schemas.openxmlformats.org/officeDocument/2006/relationships" xmlns:w="http://schemas.openxmlformats.org/wordprocessingml/2006/main" xmlns:w14="http://schemas.microsoft.com/office/word/2010/wordml" mc:Ignorable="w14">
   <w:docDefaults>
     <w:rPrDefault>
       <w:rPr>
@@ -6530,378 +5315,503 @@
     </w:rPrDefault>
     <w:pPrDefault/>
   </w:docDefaults>
-  <w:latentStyles w:defLockedState="0" w:defUIPriority="99" w:defSemiHidden="0" w:defUnhideWhenUsed="0" w:defQFormat="0" w:count="371">
-    <w:lsdException w:name="Normal" w:uiPriority="0" w:qFormat="1"/>
-    <w:lsdException w:name="heading 1" w:uiPriority="9" w:qFormat="1"/>
-    <w:lsdException w:name="heading 2" w:semiHidden="1" w:uiPriority="9" w:unhideWhenUsed="1" w:qFormat="1"/>
-    <w:lsdException w:name="heading 3" w:semiHidden="1" w:uiPriority="9" w:unhideWhenUsed="1" w:qFormat="1"/>
-    <w:lsdException w:name="heading 4" w:semiHidden="1" w:uiPriority="9" w:unhideWhenUsed="1" w:qFormat="1"/>
-    <w:lsdException w:name="heading 5" w:semiHidden="1" w:uiPriority="9" w:unhideWhenUsed="1" w:qFormat="1"/>
-    <w:lsdException w:name="heading 6" w:semiHidden="1" w:uiPriority="9" w:unhideWhenUsed="1" w:qFormat="1"/>
-    <w:lsdException w:name="heading 7" w:semiHidden="1" w:uiPriority="9" w:unhideWhenUsed="1" w:qFormat="1"/>
-    <w:lsdException w:name="heading 8" w:semiHidden="1" w:uiPriority="9" w:unhideWhenUsed="1" w:qFormat="1"/>
-    <w:lsdException w:name="heading 9" w:semiHidden="1" w:uiPriority="9" w:unhideWhenUsed="1" w:qFormat="1"/>
-    <w:lsdException w:name="index 1" w:semiHidden="1" w:unhideWhenUsed="1"/>
-    <w:lsdException w:name="index 2" w:semiHidden="1" w:unhideWhenUsed="1"/>
-    <w:lsdException w:name="index 3" w:semiHidden="1" w:unhideWhenUsed="1"/>
-    <w:lsdException w:name="index 4" w:semiHidden="1" w:unhideWhenUsed="1"/>
-    <w:lsdException w:name="index 5" w:semiHidden="1" w:unhideWhenUsed="1"/>
-    <w:lsdException w:name="index 6" w:semiHidden="1" w:unhideWhenUsed="1"/>
-    <w:lsdException w:name="index 7" w:semiHidden="1" w:unhideWhenUsed="1"/>
-    <w:lsdException w:name="index 8" w:semiHidden="1" w:unhideWhenUsed="1"/>
-    <w:lsdException w:name="index 9" w:semiHidden="1" w:unhideWhenUsed="1"/>
-    <w:lsdException w:name="toc 1" w:semiHidden="1" w:uiPriority="39" w:unhideWhenUsed="1"/>
-    <w:lsdException w:name="toc 2" w:semiHidden="1" w:uiPriority="39" w:unhideWhenUsed="1"/>
-    <w:lsdException w:name="toc 3" w:semiHidden="1" w:uiPriority="39" w:unhideWhenUsed="1"/>
-    <w:lsdException w:name="toc 4" w:semiHidden="1" w:uiPriority="39" w:unhideWhenUsed="1"/>
-    <w:lsdException w:name="toc 5" w:semiHidden="1" w:uiPriority="39" w:unhideWhenUsed="1"/>
-    <w:lsdException w:name="toc 6" w:semiHidden="1" w:uiPriority="39" w:unhideWhenUsed="1"/>
-    <w:lsdException w:name="toc 7" w:semiHidden="1" w:uiPriority="39" w:unhideWhenUsed="1"/>
-    <w:lsdException w:name="toc 8" w:semiHidden="1" w:uiPriority="39" w:unhideWhenUsed="1"/>
-    <w:lsdException w:name="toc 9" w:semiHidden="1" w:uiPriority="39" w:unhideWhenUsed="1"/>
-    <w:lsdException w:name="Normal Indent" w:semiHidden="1" w:unhideWhenUsed="1"/>
-    <w:lsdException w:name="footnote text" w:semiHidden="1" w:unhideWhenUsed="1"/>
-    <w:lsdException w:name="annotation text" w:semiHidden="1" w:unhideWhenUsed="1"/>
-    <w:lsdException w:name="header" w:semiHidden="1" w:unhideWhenUsed="1"/>
-    <w:lsdException w:name="footer" w:semiHidden="1" w:unhideWhenUsed="1"/>
-    <w:lsdException w:name="index heading" w:semiHidden="1" w:unhideWhenUsed="1"/>
-    <w:lsdException w:name="caption" w:semiHidden="1" w:uiPriority="35" w:unhideWhenUsed="1" w:qFormat="1"/>
-    <w:lsdException w:name="table of figures" w:semiHidden="1" w:unhideWhenUsed="1"/>
-    <w:lsdException w:name="envelope address" w:semiHidden="1" w:unhideWhenUsed="1"/>
-    <w:lsdException w:name="envelope return" w:semiHidden="1" w:unhideWhenUsed="1"/>
-    <w:lsdException w:name="footnote reference" w:semiHidden="1" w:unhideWhenUsed="1"/>
-    <w:lsdException w:name="annotation reference" w:semiHidden="1" w:unhideWhenUsed="1"/>
-    <w:lsdException w:name="line number" w:semiHidden="1" w:unhideWhenUsed="1"/>
-    <w:lsdException w:name="page number" w:semiHidden="1" w:unhideWhenUsed="1"/>
-    <w:lsdException w:name="endnote reference" w:semiHidden="1" w:unhideWhenUsed="1"/>
-    <w:lsdException w:name="endnote text" w:semiHidden="1" w:unhideWhenUsed="1"/>
-    <w:lsdException w:name="table of authorities" w:semiHidden="1" w:unhideWhenUsed="1"/>
-    <w:lsdException w:name="macro" w:semiHidden="1" w:unhideWhenUsed="1"/>
-    <w:lsdException w:name="toa heading" w:semiHidden="1" w:unhideWhenUsed="1"/>
-    <w:lsdException w:name="List" w:semiHidden="1" w:unhideWhenUsed="1"/>
-    <w:lsdException w:name="List Bullet" w:semiHidden="1" w:unhideWhenUsed="1"/>
-    <w:lsdException w:name="List Number" w:semiHidden="1" w:unhideWhenUsed="1"/>
-    <w:lsdException w:name="List 2" w:semiHidden="1" w:unhideWhenUsed="1"/>
-    <w:lsdException w:name="List 3" w:semiHidden="1" w:unhideWhenUsed="1"/>
-    <w:lsdException w:name="List 4" w:semiHidden="1" w:unhideWhenUsed="1"/>
-    <w:lsdException w:name="List 5" w:semiHidden="1" w:unhideWhenUsed="1"/>
-    <w:lsdException w:name="List Bullet 2" w:semiHidden="1" w:unhideWhenUsed="1"/>
-    <w:lsdException w:name="List Bullet 3" w:semiHidden="1" w:unhideWhenUsed="1"/>
-    <w:lsdException w:name="List Bullet 4" w:semiHidden="1" w:unhideWhenUsed="1"/>
-    <w:lsdException w:name="List Bullet 5" w:semiHidden="1" w:unhideWhenUsed="1"/>
-    <w:lsdException w:name="List Number 2" w:semiHidden="1" w:unhideWhenUsed="1"/>
-    <w:lsdException w:name="List Number 3" w:semiHidden="1" w:unhideWhenUsed="1"/>
-    <w:lsdException w:name="List Number 4" w:semiHidden="1" w:unhideWhenUsed="1"/>
-    <w:lsdException w:name="List Number 5" w:semiHidden="1" w:unhideWhenUsed="1"/>
-    <w:lsdException w:name="Title" w:uiPriority="10" w:qFormat="1"/>
-    <w:lsdException w:name="Closing" w:semiHidden="1" w:unhideWhenUsed="1"/>
-    <w:lsdException w:name="Signature" w:semiHidden="1" w:unhideWhenUsed="1"/>
-    <w:lsdException w:name="Default Paragraph Font" w:semiHidden="1" w:uiPriority="1" w:unhideWhenUsed="1"/>
-    <w:lsdException w:name="Body Text" w:semiHidden="1" w:unhideWhenUsed="1"/>
-    <w:lsdException w:name="Body Text Indent" w:semiHidden="1" w:unhideWhenUsed="1"/>
-    <w:lsdException w:name="List Continue" w:semiHidden="1" w:unhideWhenUsed="1"/>
-    <w:lsdException w:name="List Continue 2" w:semiHidden="1" w:unhideWhenUsed="1"/>
-    <w:lsdException w:name="List Continue 3" w:semiHidden="1" w:unhideWhenUsed="1"/>
-    <w:lsdException w:name="List Continue 4" w:semiHidden="1" w:unhideWhenUsed="1"/>
-    <w:lsdException w:name="List Continue 5" w:semiHidden="1" w:unhideWhenUsed="1"/>
-    <w:lsdException w:name="Message Header" w:semiHidden="1" w:unhideWhenUsed="1"/>
-    <w:lsdException w:name="Subtitle" w:uiPriority="11" w:qFormat="1"/>
-    <w:lsdException w:name="Salutation" w:semiHidden="1" w:unhideWhenUsed="1"/>
-    <w:lsdException w:name="Date" w:semiHidden="1" w:unhideWhenUsed="1"/>
-    <w:lsdException w:name="Body Text First Indent" w:semiHidden="1" w:unhideWhenUsed="1"/>
-    <w:lsdException w:name="Body Text First Indent 2" w:semiHidden="1" w:unhideWhenUsed="1"/>
-    <w:lsdException w:name="Note Heading" w:semiHidden="1" w:unhideWhenUsed="1"/>
-    <w:lsdException w:name="Body Text 2" w:semiHidden="1" w:unhideWhenUsed="1"/>
-    <w:lsdException w:name="Body Text 3" w:semiHidden="1" w:unhideWhenUsed="1"/>
-    <w:lsdException w:name="Body Text Indent 2" w:semiHidden="1" w:unhideWhenUsed="1"/>
-    <w:lsdException w:name="Body Text Indent 3" w:semiHidden="1" w:unhideWhenUsed="1"/>
-    <w:lsdException w:name="Block Text" w:semiHidden="1" w:unhideWhenUsed="1"/>
-    <w:lsdException w:name="Hyperlink" w:semiHidden="1" w:unhideWhenUsed="1"/>
-    <w:lsdException w:name="FollowedHyperlink" w:semiHidden="1" w:unhideWhenUsed="1"/>
-    <w:lsdException w:name="Strong" w:uiPriority="22" w:qFormat="1"/>
-    <w:lsdException w:name="Emphasis" w:uiPriority="20" w:qFormat="1"/>
-    <w:lsdException w:name="Document Map" w:semiHidden="1" w:unhideWhenUsed="1"/>
-    <w:lsdException w:name="Plain Text" w:semiHidden="1" w:unhideWhenUsed="1"/>
-    <w:lsdException w:name="E-mail Signature" w:semiHidden="1" w:unhideWhenUsed="1"/>
-    <w:lsdException w:name="HTML Top of Form" w:semiHidden="1" w:unhideWhenUsed="1"/>
-    <w:lsdException w:name="HTML Bottom of Form" w:semiHidden="1" w:unhideWhenUsed="1"/>
-    <w:lsdException w:name="Normal (Web)" w:semiHidden="1" w:unhideWhenUsed="1"/>
-    <w:lsdException w:name="HTML Acronym" w:semiHidden="1" w:unhideWhenUsed="1"/>
-    <w:lsdException w:name="HTML Address" w:semiHidden="1" w:unhideWhenUsed="1"/>
-    <w:lsdException w:name="HTML Cite" w:semiHidden="1" w:unhideWhenUsed="1"/>
-    <w:lsdException w:name="HTML Code" w:semiHidden="1" w:unhideWhenUsed="1"/>
-    <w:lsdException w:name="HTML Definition" w:semiHidden="1" w:unhideWhenUsed="1"/>
-    <w:lsdException w:name="HTML Keyboard" w:semiHidden="1" w:unhideWhenUsed="1"/>
-    <w:lsdException w:name="HTML Preformatted" w:semiHidden="1" w:unhideWhenUsed="1"/>
-    <w:lsdException w:name="HTML Sample" w:semiHidden="1" w:unhideWhenUsed="1"/>
-    <w:lsdException w:name="HTML Typewriter" w:semiHidden="1" w:unhideWhenUsed="1"/>
-    <w:lsdException w:name="HTML Variable" w:semiHidden="1" w:unhideWhenUsed="1"/>
-    <w:lsdException w:name="Normal Table" w:semiHidden="1" w:unhideWhenUsed="1"/>
-    <w:lsdException w:name="annotation subject" w:semiHidden="1" w:unhideWhenUsed="1"/>
-    <w:lsdException w:name="No List" w:semiHidden="1" w:unhideWhenUsed="1"/>
-    <w:lsdException w:name="Outline List 1" w:semiHidden="1" w:unhideWhenUsed="1"/>
-    <w:lsdException w:name="Outline List 2" w:semiHidden="1" w:unhideWhenUsed="1"/>
-    <w:lsdException w:name="Outline List 3" w:semiHidden="1" w:unhideWhenUsed="1"/>
-    <w:lsdException w:name="Table Simple 1" w:semiHidden="1" w:unhideWhenUsed="1"/>
-    <w:lsdException w:name="Table Simple 2" w:semiHidden="1" w:unhideWhenUsed="1"/>
-    <w:lsdException w:name="Table Simple 3" w:semiHidden="1" w:unhideWhenUsed="1"/>
-    <w:lsdException w:name="Table Classic 1" w:semiHidden="1" w:unhideWhenUsed="1"/>
-    <w:lsdException w:name="Table Classic 2" w:semiHidden="1" w:unhideWhenUsed="1"/>
-    <w:lsdException w:name="Table Classic 3" w:semiHidden="1" w:unhideWhenUsed="1"/>
-    <w:lsdException w:name="Table Classic 4" w:semiHidden="1" w:unhideWhenUsed="1"/>
-    <w:lsdException w:name="Table Colorful 1" w:semiHidden="1" w:unhideWhenUsed="1"/>
-    <w:lsdException w:name="Table Colorful 2" w:semiHidden="1" w:unhideWhenUsed="1"/>
-    <w:lsdException w:name="Table Colorful 3" w:semiHidden="1" w:unhideWhenUsed="1"/>
-    <w:lsdException w:name="Table Columns 1" w:semiHidden="1" w:unhideWhenUsed="1"/>
-    <w:lsdException w:name="Table Columns 2" w:semiHidden="1" w:unhideWhenUsed="1"/>
-    <w:lsdException w:name="Table Columns 3" w:semiHidden="1" w:unhideWhenUsed="1"/>
-    <w:lsdException w:name="Table Columns 4" w:semiHidden="1" w:unhideWhenUsed="1"/>
-    <w:lsdException w:name="Table Columns 5" w:semiHidden="1" w:unhideWhenUsed="1"/>
-    <w:lsdException w:name="Table Grid 1" w:semiHidden="1" w:unhideWhenUsed="1"/>
-    <w:lsdException w:name="Table Grid 2" w:semiHidden="1" w:unhideWhenUsed="1"/>
-    <w:lsdException w:name="Table Grid 3" w:semiHidden="1" w:unhideWhenUsed="1"/>
-    <w:lsdException w:name="Table Grid 4" w:semiHidden="1" w:unhideWhenUsed="1"/>
-    <w:lsdException w:name="Table Grid 5" w:semiHidden="1" w:unhideWhenUsed="1"/>
-    <w:lsdException w:name="Table Grid 6" w:semiHidden="1" w:unhideWhenUsed="1"/>
-    <w:lsdException w:name="Table Grid 7" w:semiHidden="1" w:unhideWhenUsed="1"/>
-    <w:lsdException w:name="Table Grid 8" w:semiHidden="1" w:unhideWhenUsed="1"/>
-    <w:lsdException w:name="Table List 1" w:semiHidden="1" w:unhideWhenUsed="1"/>
-    <w:lsdException w:name="Table List 2" w:semiHidden="1" w:unhideWhenUsed="1"/>
-    <w:lsdException w:name="Table List 3" w:semiHidden="1" w:unhideWhenUsed="1"/>
-    <w:lsdException w:name="Table List 4" w:semiHidden="1" w:unhideWhenUsed="1"/>
-    <w:lsdException w:name="Table List 5" w:semiHidden="1" w:unhideWhenUsed="1"/>
-    <w:lsdException w:name="Table List 6" w:semiHidden="1" w:unhideWhenUsed="1"/>
-    <w:lsdException w:name="Table List 7" w:semiHidden="1" w:unhideWhenUsed="1"/>
-    <w:lsdException w:name="Table List 8" w:semiHidden="1" w:unhideWhenUsed="1"/>
-    <w:lsdException w:name="Table 3D effects 1" w:semiHidden="1" w:unhideWhenUsed="1"/>
-    <w:lsdException w:name="Table 3D effects 2" w:semiHidden="1" w:unhideWhenUsed="1"/>
-    <w:lsdException w:name="Table 3D effects 3" w:semiHidden="1" w:unhideWhenUsed="1"/>
-    <w:lsdException w:name="Table Contemporary" w:semiHidden="1" w:unhideWhenUsed="1"/>
-    <w:lsdException w:name="Table Elegant" w:semiHidden="1" w:unhideWhenUsed="1"/>
-    <w:lsdException w:name="Table Professional" w:semiHidden="1" w:unhideWhenUsed="1"/>
-    <w:lsdException w:name="Table Subtle 1" w:semiHidden="1" w:unhideWhenUsed="1"/>
-    <w:lsdException w:name="Table Subtle 2" w:semiHidden="1" w:unhideWhenUsed="1"/>
-    <w:lsdException w:name="Table Web 1" w:semiHidden="1" w:unhideWhenUsed="1"/>
-    <w:lsdException w:name="Table Web 2" w:semiHidden="1" w:unhideWhenUsed="1"/>
-    <w:lsdException w:name="Table Web 3" w:semiHidden="1" w:unhideWhenUsed="1"/>
-    <w:lsdException w:name="Balloon Text" w:semiHidden="1" w:unhideWhenUsed="1"/>
-    <w:lsdException w:name="Table Grid" w:uiPriority="59"/>
-    <w:lsdException w:name="Table Theme" w:semiHidden="1" w:unhideWhenUsed="1"/>
-    <w:lsdException w:name="Placeholder Text" w:semiHidden="1"/>
-    <w:lsdException w:name="No Spacing" w:uiPriority="1" w:qFormat="1"/>
-    <w:lsdException w:name="Light Shading" w:uiPriority="60"/>
-    <w:lsdException w:name="Light List" w:uiPriority="61"/>
-    <w:lsdException w:name="Light Grid" w:uiPriority="62"/>
-    <w:lsdException w:name="Medium Shading 1" w:uiPriority="63"/>
-    <w:lsdException w:name="Medium Shading 2" w:uiPriority="64"/>
-    <w:lsdException w:name="Medium List 1" w:uiPriority="65"/>
-    <w:lsdException w:name="Medium List 2" w:uiPriority="66"/>
-    <w:lsdException w:name="Medium Grid 1" w:uiPriority="67"/>
-    <w:lsdException w:name="Medium Grid 2" w:uiPriority="68"/>
-    <w:lsdException w:name="Medium Grid 3" w:uiPriority="69"/>
-    <w:lsdException w:name="Dark List" w:uiPriority="70"/>
-    <w:lsdException w:name="Colorful Shading" w:uiPriority="71"/>
-    <w:lsdException w:name="Colorful List" w:uiPriority="72"/>
-    <w:lsdException w:name="Colorful Grid" w:uiPriority="73"/>
-    <w:lsdException w:name="Light Shading Accent 1" w:uiPriority="60"/>
-    <w:lsdException w:name="Light List Accent 1" w:uiPriority="61"/>
-    <w:lsdException w:name="Light Grid Accent 1" w:uiPriority="62"/>
-    <w:lsdException w:name="Medium Shading 1 Accent 1" w:uiPriority="63"/>
-    <w:lsdException w:name="Medium Shading 2 Accent 1" w:uiPriority="64"/>
-    <w:lsdException w:name="Medium List 1 Accent 1" w:uiPriority="65"/>
-    <w:lsdException w:name="Revision" w:semiHidden="1"/>
-    <w:lsdException w:name="List Paragraph" w:uiPriority="34" w:qFormat="1"/>
-    <w:lsdException w:name="Quote" w:uiPriority="29" w:qFormat="1"/>
-    <w:lsdException w:name="Intense Quote" w:uiPriority="30" w:qFormat="1"/>
-    <w:lsdException w:name="Medium List 2 Accent 1" w:uiPriority="66"/>
-    <w:lsdException w:name="Medium Grid 1 Accent 1" w:uiPriority="67"/>
-    <w:lsdException w:name="Medium Grid 2 Accent 1" w:uiPriority="68"/>
-    <w:lsdException w:name="Medium Grid 3 Accent 1" w:uiPriority="69"/>
-    <w:lsdException w:name="Dark List Accent 1" w:uiPriority="70"/>
-    <w:lsdException w:name="Colorful Shading Accent 1" w:uiPriority="71"/>
-    <w:lsdException w:name="Colorful List Accent 1" w:uiPriority="72"/>
-    <w:lsdException w:name="Colorful Grid Accent 1" w:uiPriority="73"/>
-    <w:lsdException w:name="Light Shading Accent 2" w:uiPriority="60"/>
-    <w:lsdException w:name="Light List Accent 2" w:uiPriority="61"/>
-    <w:lsdException w:name="Light Grid Accent 2" w:uiPriority="62"/>
-    <w:lsdException w:name="Medium Shading 1 Accent 2" w:uiPriority="63"/>
-    <w:lsdException w:name="Medium Shading 2 Accent 2" w:uiPriority="64"/>
-    <w:lsdException w:name="Medium List 1 Accent 2" w:uiPriority="65"/>
-    <w:lsdException w:name="Medium List 2 Accent 2" w:uiPriority="66"/>
-    <w:lsdException w:name="Medium Grid 1 Accent 2" w:uiPriority="67"/>
-    <w:lsdException w:name="Medium Grid 2 Accent 2" w:uiPriority="68"/>
-    <w:lsdException w:name="Medium Grid 3 Accent 2" w:uiPriority="69"/>
-    <w:lsdException w:name="Dark List Accent 2" w:uiPriority="70"/>
-    <w:lsdException w:name="Colorful Shading Accent 2" w:uiPriority="71"/>
-    <w:lsdException w:name="Colorful List Accent 2" w:uiPriority="72"/>
-    <w:lsdException w:name="Colorful Grid Accent 2" w:uiPriority="73"/>
-    <w:lsdException w:name="Light Shading Accent 3" w:uiPriority="60"/>
-    <w:lsdException w:name="Light List Accent 3" w:uiPriority="61"/>
-    <w:lsdException w:name="Light Grid Accent 3" w:uiPriority="62"/>
-    <w:lsdException w:name="Medium Shading 1 Accent 3" w:uiPriority="63"/>
-    <w:lsdException w:name="Medium Shading 2 Accent 3" w:uiPriority="64"/>
-    <w:lsdException w:name="Medium List 1 Accent 3" w:uiPriority="65"/>
-    <w:lsdException w:name="Medium List 2 Accent 3" w:uiPriority="66"/>
-    <w:lsdException w:name="Medium Grid 1 Accent 3" w:uiPriority="67"/>
-    <w:lsdException w:name="Medium Grid 2 Accent 3" w:uiPriority="68"/>
-    <w:lsdException w:name="Medium Grid 3 Accent 3" w:uiPriority="69"/>
-    <w:lsdException w:name="Dark List Accent 3" w:uiPriority="70"/>
-    <w:lsdException w:name="Colorful Shading Accent 3" w:uiPriority="71"/>
-    <w:lsdException w:name="Colorful List Accent 3" w:uiPriority="72"/>
-    <w:lsdException w:name="Colorful Grid Accent 3" w:uiPriority="73"/>
-    <w:lsdException w:name="Light Shading Accent 4" w:uiPriority="60"/>
-    <w:lsdException w:name="Light List Accent 4" w:uiPriority="61"/>
-    <w:lsdException w:name="Light Grid Accent 4" w:uiPriority="62"/>
-    <w:lsdException w:name="Medium Shading 1 Accent 4" w:uiPriority="63"/>
-    <w:lsdException w:name="Medium Shading 2 Accent 4" w:uiPriority="64"/>
-    <w:lsdException w:name="Medium List 1 Accent 4" w:uiPriority="65"/>
-    <w:lsdException w:name="Medium List 2 Accent 4" w:uiPriority="66"/>
-    <w:lsdException w:name="Medium Grid 1 Accent 4" w:uiPriority="67"/>
-    <w:lsdException w:name="Medium Grid 2 Accent 4" w:uiPriority="68"/>
-    <w:lsdException w:name="Medium Grid 3 Accent 4" w:uiPriority="69"/>
-    <w:lsdException w:name="Dark List Accent 4" w:uiPriority="70"/>
-    <w:lsdException w:name="Colorful Shading Accent 4" w:uiPriority="71"/>
-    <w:lsdException w:name="Colorful List Accent 4" w:uiPriority="72"/>
-    <w:lsdException w:name="Colorful Grid Accent 4" w:uiPriority="73"/>
-    <w:lsdException w:name="Light Shading Accent 5" w:uiPriority="60"/>
-    <w:lsdException w:name="Light List Accent 5" w:uiPriority="61"/>
-    <w:lsdException w:name="Light Grid Accent 5" w:uiPriority="62"/>
-    <w:lsdException w:name="Medium Shading 1 Accent 5" w:uiPriority="63"/>
-    <w:lsdException w:name="Medium Shading 2 Accent 5" w:uiPriority="64"/>
-    <w:lsdException w:name="Medium List 1 Accent 5" w:uiPriority="65"/>
-    <w:lsdException w:name="Medium List 2 Accent 5" w:uiPriority="66"/>
-    <w:lsdException w:name="Medium Grid 1 Accent 5" w:uiPriority="67"/>
-    <w:lsdException w:name="Medium Grid 2 Accent 5" w:uiPriority="68"/>
-    <w:lsdException w:name="Medium Grid 3 Accent 5" w:uiPriority="69"/>
-    <w:lsdException w:name="Dark List Accent 5" w:uiPriority="70"/>
-    <w:lsdException w:name="Colorful Shading Accent 5" w:uiPriority="71"/>
-    <w:lsdException w:name="Colorful List Accent 5" w:uiPriority="72"/>
-    <w:lsdException w:name="Colorful Grid Accent 5" w:uiPriority="73"/>
-    <w:lsdException w:name="Light Shading Accent 6" w:uiPriority="60"/>
-    <w:lsdException w:name="Light List Accent 6" w:uiPriority="61"/>
-    <w:lsdException w:name="Light Grid Accent 6" w:uiPriority="62"/>
-    <w:lsdException w:name="Medium Shading 1 Accent 6" w:uiPriority="63"/>
-    <w:lsdException w:name="Medium Shading 2 Accent 6" w:uiPriority="64"/>
-    <w:lsdException w:name="Medium List 1 Accent 6" w:uiPriority="65"/>
-    <w:lsdException w:name="Medium List 2 Accent 6" w:uiPriority="66"/>
-    <w:lsdException w:name="Medium Grid 1 Accent 6" w:uiPriority="67"/>
-    <w:lsdException w:name="Medium Grid 2 Accent 6" w:uiPriority="68"/>
-    <w:lsdException w:name="Medium Grid 3 Accent 6" w:uiPriority="69"/>
-    <w:lsdException w:name="Dark List Accent 6" w:uiPriority="70"/>
-    <w:lsdException w:name="Colorful Shading Accent 6" w:uiPriority="71"/>
-    <w:lsdException w:name="Colorful List Accent 6" w:uiPriority="72"/>
-    <w:lsdException w:name="Colorful Grid Accent 6" w:uiPriority="73"/>
-    <w:lsdException w:name="Subtle Emphasis" w:uiPriority="19" w:qFormat="1"/>
-    <w:lsdException w:name="Intense Emphasis" w:uiPriority="21" w:qFormat="1"/>
-    <w:lsdException w:name="Subtle Reference" w:uiPriority="31" w:qFormat="1"/>
-    <w:lsdException w:name="Intense Reference" w:uiPriority="32" w:qFormat="1"/>
-    <w:lsdException w:name="Book Title" w:uiPriority="33" w:qFormat="1"/>
-    <w:lsdException w:name="Bibliography" w:semiHidden="1" w:uiPriority="37" w:unhideWhenUsed="1"/>
-    <w:lsdException w:name="TOC Heading" w:semiHidden="1" w:uiPriority="39" w:unhideWhenUsed="1" w:qFormat="1"/>
-    <w:lsdException w:name="Plain Table 1" w:uiPriority="41"/>
-    <w:lsdException w:name="Plain Table 2" w:uiPriority="42"/>
-    <w:lsdException w:name="Plain Table 3" w:uiPriority="43"/>
-    <w:lsdException w:name="Plain Table 4" w:uiPriority="44"/>
-    <w:lsdException w:name="Plain Table 5" w:uiPriority="45"/>
-    <w:lsdException w:name="Grid Table Light" w:uiPriority="40"/>
-    <w:lsdException w:name="Grid Table 1 Light" w:uiPriority="46"/>
-    <w:lsdException w:name="Grid Table 2" w:uiPriority="47"/>
-    <w:lsdException w:name="Grid Table 3" w:uiPriority="48"/>
-    <w:lsdException w:name="Grid Table 4" w:uiPriority="49"/>
-    <w:lsdException w:name="Grid Table 5 Dark" w:uiPriority="50"/>
-    <w:lsdException w:name="Grid Table 6 Colorful" w:uiPriority="51"/>
-    <w:lsdException w:name="Grid Table 7 Colorful" w:uiPriority="52"/>
-    <w:lsdException w:name="Grid Table 1 Light Accent 1" w:uiPriority="46"/>
-    <w:lsdException w:name="Grid Table 2 Accent 1" w:uiPriority="47"/>
-    <w:lsdException w:name="Grid Table 3 Accent 1" w:uiPriority="48"/>
-    <w:lsdException w:name="Grid Table 4 Accent 1" w:uiPriority="49"/>
-    <w:lsdException w:name="Grid Table 5 Dark Accent 1" w:uiPriority="50"/>
-    <w:lsdException w:name="Grid Table 6 Colorful Accent 1" w:uiPriority="51"/>
-    <w:lsdException w:name="Grid Table 7 Colorful Accent 1" w:uiPriority="52"/>
-    <w:lsdException w:name="Grid Table 1 Light Accent 2" w:uiPriority="46"/>
-    <w:lsdException w:name="Grid Table 2 Accent 2" w:uiPriority="47"/>
-    <w:lsdException w:name="Grid Table 3 Accent 2" w:uiPriority="48"/>
-    <w:lsdException w:name="Grid Table 4 Accent 2" w:uiPriority="49"/>
-    <w:lsdException w:name="Grid Table 5 Dark Accent 2" w:uiPriority="50"/>
-    <w:lsdException w:name="Grid Table 6 Colorful Accent 2" w:uiPriority="51"/>
-    <w:lsdException w:name="Grid Table 7 Colorful Accent 2" w:uiPriority="52"/>
-    <w:lsdException w:name="Grid Table 1 Light Accent 3" w:uiPriority="46"/>
-    <w:lsdException w:name="Grid Table 2 Accent 3" w:uiPriority="47"/>
-    <w:lsdException w:name="Grid Table 3 Accent 3" w:uiPriority="48"/>
-    <w:lsdException w:name="Grid Table 4 Accent 3" w:uiPriority="49"/>
-    <w:lsdException w:name="Grid Table 5 Dark Accent 3" w:uiPriority="50"/>
-    <w:lsdException w:name="Grid Table 6 Colorful Accent 3" w:uiPriority="51"/>
-    <w:lsdException w:name="Grid Table 7 Colorful Accent 3" w:uiPriority="52"/>
-    <w:lsdException w:name="Grid Table 1 Light Accent 4" w:uiPriority="46"/>
-    <w:lsdException w:name="Grid Table 2 Accent 4" w:uiPriority="47"/>
-    <w:lsdException w:name="Grid Table 3 Accent 4" w:uiPriority="48"/>
-    <w:lsdException w:name="Grid Table 4 Accent 4" w:uiPriority="49"/>
-    <w:lsdException w:name="Grid Table 5 Dark Accent 4" w:uiPriority="50"/>
-    <w:lsdException w:name="Grid Table 6 Colorful Accent 4" w:uiPriority="51"/>
-    <w:lsdException w:name="Grid Table 7 Colorful Accent 4" w:uiPriority="52"/>
-    <w:lsdException w:name="Grid Table 1 Light Accent 5" w:uiPriority="46"/>
-    <w:lsdException w:name="Grid Table 2 Accent 5" w:uiPriority="47"/>
-    <w:lsdException w:name="Grid Table 3 Accent 5" w:uiPriority="48"/>
-    <w:lsdException w:name="Grid Table 4 Accent 5" w:uiPriority="49"/>
-    <w:lsdException w:name="Grid Table 5 Dark Accent 5" w:uiPriority="50"/>
-    <w:lsdException w:name="Grid Table 6 Colorful Accent 5" w:uiPriority="51"/>
-    <w:lsdException w:name="Grid Table 7 Colorful Accent 5" w:uiPriority="52"/>
-    <w:lsdException w:name="Grid Table 1 Light Accent 6" w:uiPriority="46"/>
-    <w:lsdException w:name="Grid Table 2 Accent 6" w:uiPriority="47"/>
-    <w:lsdException w:name="Grid Table 3 Accent 6" w:uiPriority="48"/>
-    <w:lsdException w:name="Grid Table 4 Accent 6" w:uiPriority="49"/>
-    <w:lsdException w:name="Grid Table 5 Dark Accent 6" w:uiPriority="50"/>
-    <w:lsdException w:name="Grid Table 6 Colorful Accent 6" w:uiPriority="51"/>
-    <w:lsdException w:name="Grid Table 7 Colorful Accent 6" w:uiPriority="52"/>
-    <w:lsdException w:name="List Table 1 Light" w:uiPriority="46"/>
-    <w:lsdException w:name="List Table 2" w:uiPriority="47"/>
-    <w:lsdException w:name="List Table 3" w:uiPriority="48"/>
-    <w:lsdException w:name="List Table 4" w:uiPriority="49"/>
-    <w:lsdException w:name="List Table 5 Dark" w:uiPriority="50"/>
-    <w:lsdException w:name="List Table 6 Colorful" w:uiPriority="51"/>
-    <w:lsdException w:name="List Table 7 Colorful" w:uiPriority="52"/>
-    <w:lsdException w:name="List Table 1 Light Accent 1" w:uiPriority="46"/>
-    <w:lsdException w:name="List Table 2 Accent 1" w:uiPriority="47"/>
-    <w:lsdException w:name="List Table 3 Accent 1" w:uiPriority="48"/>
-    <w:lsdException w:name="List Table 4 Accent 1" w:uiPriority="49"/>
-    <w:lsdException w:name="List Table 5 Dark Accent 1" w:uiPriority="50"/>
-    <w:lsdException w:name="List Table 6 Colorful Accent 1" w:uiPriority="51"/>
-    <w:lsdException w:name="List Table 7 Colorful Accent 1" w:uiPriority="52"/>
-    <w:lsdException w:name="List Table 1 Light Accent 2" w:uiPriority="46"/>
-    <w:lsdException w:name="List Table 2 Accent 2" w:uiPriority="47"/>
-    <w:lsdException w:name="List Table 3 Accent 2" w:uiPriority="48"/>
-    <w:lsdException w:name="List Table 4 Accent 2" w:uiPriority="49"/>
-    <w:lsdException w:name="List Table 5 Dark Accent 2" w:uiPriority="50"/>
-    <w:lsdException w:name="List Table 6 Colorful Accent 2" w:uiPriority="51"/>
-    <w:lsdException w:name="List Table 7 Colorful Accent 2" w:uiPriority="52"/>
-    <w:lsdException w:name="List Table 1 Light Accent 3" w:uiPriority="46"/>
-    <w:lsdException w:name="List Table 2 Accent 3" w:uiPriority="47"/>
-    <w:lsdException w:name="List Table 3 Accent 3" w:uiPriority="48"/>
-    <w:lsdException w:name="List Table 4 Accent 3" w:uiPriority="49"/>
-    <w:lsdException w:name="List Table 5 Dark Accent 3" w:uiPriority="50"/>
-    <w:lsdException w:name="List Table 6 Colorful Accent 3" w:uiPriority="51"/>
-    <w:lsdException w:name="List Table 7 Colorful Accent 3" w:uiPriority="52"/>
-    <w:lsdException w:name="List Table 1 Light Accent 4" w:uiPriority="46"/>
-    <w:lsdException w:name="List Table 2 Accent 4" w:uiPriority="47"/>
-    <w:lsdException w:name="List Table 3 Accent 4" w:uiPriority="48"/>
-    <w:lsdException w:name="List Table 4 Accent 4" w:uiPriority="49"/>
-    <w:lsdException w:name="List Table 5 Dark Accent 4" w:uiPriority="50"/>
-    <w:lsdException w:name="List Table 6 Colorful Accent 4" w:uiPriority="51"/>
-    <w:lsdException w:name="List Table 7 Colorful Accent 4" w:uiPriority="52"/>
-    <w:lsdException w:name="List Table 1 Light Accent 5" w:uiPriority="46"/>
-    <w:lsdException w:name="List Table 2 Accent 5" w:uiPriority="47"/>
-    <w:lsdException w:name="List Table 3 Accent 5" w:uiPriority="48"/>
-    <w:lsdException w:name="List Table 4 Accent 5" w:uiPriority="49"/>
-    <w:lsdException w:name="List Table 5 Dark Accent 5" w:uiPriority="50"/>
-    <w:lsdException w:name="List Table 6 Colorful Accent 5" w:uiPriority="51"/>
-    <w:lsdException w:name="List Table 7 Colorful Accent 5" w:uiPriority="52"/>
-    <w:lsdException w:name="List Table 1 Light Accent 6" w:uiPriority="46"/>
-    <w:lsdException w:name="List Table 2 Accent 6" w:uiPriority="47"/>
-    <w:lsdException w:name="List Table 3 Accent 6" w:uiPriority="48"/>
-    <w:lsdException w:name="List Table 4 Accent 6" w:uiPriority="49"/>
-    <w:lsdException w:name="List Table 5 Dark Accent 6" w:uiPriority="50"/>
-    <w:lsdException w:name="List Table 6 Colorful Accent 6" w:uiPriority="51"/>
-    <w:lsdException w:name="List Table 7 Colorful Accent 6" w:uiPriority="52"/>
+  <w:latentStyles w:defLockedState="0" w:defUIPriority="99" w:defSemiHidden="1" w:defUnhideWhenUsed="1" w:defQFormat="0" w:count="267">
+    <w:lsdException w:name="Normal" w:semiHidden="0" w:uiPriority="0" w:unhideWhenUsed="0" w:qFormat="1"/>
+    <w:lsdException w:name="heading 1" w:semiHidden="0" w:uiPriority="9" w:unhideWhenUsed="0" w:qFormat="1"/>
+    <w:lsdException w:name="heading 2" w:uiPriority="9" w:qFormat="1"/>
+    <w:lsdException w:name="heading 3" w:uiPriority="9" w:qFormat="1"/>
+    <w:lsdException w:name="heading 4" w:uiPriority="9" w:qFormat="1"/>
+    <w:lsdException w:name="heading 5" w:uiPriority="9" w:qFormat="1"/>
+    <w:lsdException w:name="heading 6" w:uiPriority="9" w:qFormat="1"/>
+    <w:lsdException w:name="heading 7" w:uiPriority="9" w:qFormat="1"/>
+    <w:lsdException w:name="heading 8" w:uiPriority="9" w:qFormat="1"/>
+    <w:lsdException w:name="heading 9" w:uiPriority="9" w:qFormat="1"/>
+    <w:lsdException w:name="toc 1" w:uiPriority="39"/>
+    <w:lsdException w:name="toc 2" w:uiPriority="39"/>
+    <w:lsdException w:name="toc 3" w:uiPriority="39"/>
+    <w:lsdException w:name="toc 4" w:uiPriority="39"/>
+    <w:lsdException w:name="toc 5" w:uiPriority="39"/>
+    <w:lsdException w:name="toc 6" w:uiPriority="39"/>
+    <w:lsdException w:name="toc 7" w:uiPriority="39"/>
+    <w:lsdException w:name="toc 8" w:uiPriority="39"/>
+    <w:lsdException w:name="toc 9" w:uiPriority="39"/>
+    <w:lsdException w:name="caption" w:uiPriority="35" w:qFormat="1"/>
+    <w:lsdException w:name="Title" w:semiHidden="0" w:uiPriority="10" w:unhideWhenUsed="0" w:qFormat="1"/>
+    <w:lsdException w:name="Default Paragraph Font" w:uiPriority="1"/>
+    <w:lsdException w:name="Subtitle" w:semiHidden="0" w:uiPriority="11" w:unhideWhenUsed="0" w:qFormat="1"/>
+    <w:lsdException w:name="Strong" w:semiHidden="0" w:uiPriority="22" w:unhideWhenUsed="0" w:qFormat="1"/>
+    <w:lsdException w:name="Emphasis" w:semiHidden="0" w:uiPriority="20" w:unhideWhenUsed="0" w:qFormat="1"/>
+    <w:lsdException w:name="Table Grid" w:semiHidden="0" w:uiPriority="59" w:unhideWhenUsed="0"/>
+    <w:lsdException w:name="Placeholder Text" w:unhideWhenUsed="0"/>
+    <w:lsdException w:name="No Spacing" w:semiHidden="0" w:uiPriority="1" w:unhideWhenUsed="0" w:qFormat="1"/>
+    <w:lsdException w:name="Light Shading" w:semiHidden="0" w:uiPriority="60" w:unhideWhenUsed="0"/>
+    <w:lsdException w:name="Light List" w:semiHidden="0" w:uiPriority="61" w:unhideWhenUsed="0"/>
+    <w:lsdException w:name="Light Grid" w:semiHidden="0" w:uiPriority="62" w:unhideWhenUsed="0"/>
+    <w:lsdException w:name="Medium Shading 1" w:semiHidden="0" w:uiPriority="63" w:unhideWhenUsed="0"/>
+    <w:lsdException w:name="Medium Shading 2" w:semiHidden="0" w:uiPriority="64" w:unhideWhenUsed="0"/>
+    <w:lsdException w:name="Medium List 1" w:semiHidden="0" w:uiPriority="65" w:unhideWhenUsed="0"/>
+    <w:lsdException w:name="Medium List 2" w:semiHidden="0" w:uiPriority="66" w:unhideWhenUsed="0"/>
+    <w:lsdException w:name="Medium Grid 1" w:semiHidden="0" w:uiPriority="67" w:unhideWhenUsed="0"/>
+    <w:lsdException w:name="Medium Grid 2" w:semiHidden="0" w:uiPriority="68" w:unhideWhenUsed="0"/>
+    <w:lsdException w:name="Medium Grid 3" w:semiHidden="0" w:uiPriority="69" w:unhideWhenUsed="0"/>
+    <w:lsdException w:name="Dark List" w:semiHidden="0" w:uiPriority="70" w:unhideWhenUsed="0"/>
+    <w:lsdException w:name="Colorful Shading" w:semiHidden="0" w:uiPriority="71" w:unhideWhenUsed="0"/>
+    <w:lsdException w:name="Colorful List" w:semiHidden="0" w:uiPriority="72" w:unhideWhenUsed="0"/>
+    <w:lsdException w:name="Colorful Grid" w:semiHidden="0" w:uiPriority="73" w:unhideWhenUsed="0"/>
+    <w:lsdException w:name="Light Shading Accent 1" w:semiHidden="0" w:uiPriority="60" w:unhideWhenUsed="0"/>
+    <w:lsdException w:name="Light List Accent 1" w:semiHidden="0" w:uiPriority="61" w:unhideWhenUsed="0"/>
+    <w:lsdException w:name="Light Grid Accent 1" w:semiHidden="0" w:uiPriority="62" w:unhideWhenUsed="0"/>
+    <w:lsdException w:name="Medium Shading 1 Accent 1" w:semiHidden="0" w:uiPriority="63" w:unhideWhenUsed="0"/>
+    <w:lsdException w:name="Medium Shading 2 Accent 1" w:semiHidden="0" w:uiPriority="64" w:unhideWhenUsed="0"/>
+    <w:lsdException w:name="Medium List 1 Accent 1" w:semiHidden="0" w:uiPriority="65" w:unhideWhenUsed="0"/>
+    <w:lsdException w:name="Revision" w:unhideWhenUsed="0"/>
+    <w:lsdException w:name="List Paragraph" w:semiHidden="0" w:uiPriority="34" w:unhideWhenUsed="0" w:qFormat="1"/>
+    <w:lsdException w:name="Quote" w:semiHidden="0" w:uiPriority="29" w:unhideWhenUsed="0" w:qFormat="1"/>
+    <w:lsdException w:name="Intense Quote" w:semiHidden="0" w:uiPriority="30" w:unhideWhenUsed="0" w:qFormat="1"/>
+    <w:lsdException w:name="Medium List 2 Accent 1" w:semiHidden="0" w:uiPriority="66" w:unhideWhenUsed="0"/>
+    <w:lsdException w:name="Medium Grid 1 Accent 1" w:semiHidden="0" w:uiPriority="67" w:unhideWhenUsed="0"/>
+    <w:lsdException w:name="Medium Grid 2 Accent 1" w:semiHidden="0" w:uiPriority="68" w:unhideWhenUsed="0"/>
+    <w:lsdException w:name="Medium Grid 3 Accent 1" w:semiHidden="0" w:uiPriority="69" w:unhideWhenUsed="0"/>
+    <w:lsdException w:name="Dark List Accent 1" w:semiHidden="0" w:uiPriority="70" w:unhideWhenUsed="0"/>
+    <w:lsdException w:name="Colorful Shading Accent 1" w:semiHidden="0" w:uiPriority="71" w:unhideWhenUsed="0"/>
+    <w:lsdException w:name="Colorful List Accent 1" w:semiHidden="0" w:uiPriority="72" w:unhideWhenUsed="0"/>
+    <w:lsdException w:name="Colorful Grid Accent 1" w:semiHidden="0" w:uiPriority="73" w:unhideWhenUsed="0"/>
+    <w:lsdException w:name="Light Shading Accent 2" w:semiHidden="0" w:uiPriority="60" w:unhideWhenUsed="0"/>
+    <w:lsdException w:name="Light List Accent 2" w:semiHidden="0" w:uiPriority="61" w:unhideWhenUsed="0"/>
+    <w:lsdException w:name="Light Grid Accent 2" w:semiHidden="0" w:uiPriority="62" w:unhideWhenUsed="0"/>
+    <w:lsdException w:name="Medium Shading 1 Accent 2" w:semiHidden="0" w:uiPriority="63" w:unhideWhenUsed="0"/>
+    <w:lsdException w:name="Medium Shading 2 Accent 2" w:semiHidden="0" w:uiPriority="64" w:unhideWhenUsed="0"/>
+    <w:lsdException w:name="Medium List 1 Accent 2" w:semiHidden="0" w:uiPriority="65" w:unhideWhenUsed="0"/>
+    <w:lsdException w:name="Medium List 2 Accent 2" w:semiHidden="0" w:uiPriority="66" w:unhideWhenUsed="0"/>
+    <w:lsdException w:name="Medium Grid 1 Accent 2" w:semiHidden="0" w:uiPriority="67" w:unhideWhenUsed="0"/>
+    <w:lsdException w:name="Medium Grid 2 Accent 2" w:semiHidden="0" w:uiPriority="68" w:unhideWhenUsed="0"/>
+    <w:lsdException w:name="Medium Grid 3 Accent 2" w:semiHidden="0" w:uiPriority="69" w:unhideWhenUsed="0"/>
+    <w:lsdException w:name="Dark List Accent 2" w:semiHidden="0" w:uiPriority="70" w:unhideWhenUsed="0"/>
+    <w:lsdException w:name="Colorful Shading Accent 2" w:semiHidden="0" w:uiPriority="71" w:unhideWhenUsed="0"/>
+    <w:lsdException w:name="Colorful List Accent 2" w:semiHidden="0" w:uiPriority="72" w:unhideWhenUsed="0"/>
+    <w:lsdException w:name="Colorful Grid Accent 2" w:semiHidden="0" w:uiPriority="73" w:unhideWhenUsed="0"/>
+    <w:lsdException w:name="Light Shading Accent 3" w:semiHidden="0" w:uiPriority="60" w:unhideWhenUsed="0"/>
+    <w:lsdException w:name="Light List Accent 3" w:semiHidden="0" w:uiPriority="61" w:unhideWhenUsed="0"/>
+    <w:lsdException w:name="Light Grid Accent 3" w:semiHidden="0" w:uiPriority="62" w:unhideWhenUsed="0"/>
+    <w:lsdException w:name="Medium Shading 1 Accent 3" w:semiHidden="0" w:uiPriority="63" w:unhideWhenUsed="0"/>
+    <w:lsdException w:name="Medium Shading 2 Accent 3" w:semiHidden="0" w:uiPriority="64" w:unhideWhenUsed="0"/>
+    <w:lsdException w:name="Medium List 1 Accent 3" w:semiHidden="0" w:uiPriority="65" w:unhideWhenUsed="0"/>
+    <w:lsdException w:name="Medium List 2 Accent 3" w:semiHidden="0" w:uiPriority="66" w:unhideWhenUsed="0"/>
+    <w:lsdException w:name="Medium Grid 1 Accent 3" w:semiHidden="0" w:uiPriority="67" w:unhideWhenUsed="0"/>
+    <w:lsdException w:name="Medium Grid 2 Accent 3" w:semiHidden="0" w:uiPriority="68" w:unhideWhenUsed="0"/>
+    <w:lsdException w:name="Medium Grid 3 Accent 3" w:semiHidden="0" w:uiPriority="69" w:unhideWhenUsed="0"/>
+    <w:lsdException w:name="Dark List Accent 3" w:semiHidden="0" w:uiPriority="70" w:unhideWhenUsed="0"/>
+    <w:lsdException w:name="Colorful Shading Accent 3" w:semiHidden="0" w:uiPriority="71" w:unhideWhenUsed="0"/>
+    <w:lsdException w:name="Colorful List Accent 3" w:semiHidden="0" w:uiPriority="72" w:unhideWhenUsed="0"/>
+    <w:lsdException w:name="Colorful Grid Accent 3" w:semiHidden="0" w:uiPriority="73" w:unhideWhenUsed="0"/>
+    <w:lsdException w:name="Light Shading Accent 4" w:semiHidden="0" w:uiPriority="60" w:unhideWhenUsed="0"/>
+    <w:lsdException w:name="Light List Accent 4" w:semiHidden="0" w:uiPriority="61" w:unhideWhenUsed="0"/>
+    <w:lsdException w:name="Light Grid Accent 4" w:semiHidden="0" w:uiPriority="62" w:unhideWhenUsed="0"/>
+    <w:lsdException w:name="Medium Shading 1 Accent 4" w:semiHidden="0" w:uiPriority="63" w:unhideWhenUsed="0"/>
+    <w:lsdException w:name="Medium Shading 2 Accent 4" w:semiHidden="0" w:uiPriority="64" w:unhideWhenUsed="0"/>
+    <w:lsdException w:name="Medium List 1 Accent 4" w:semiHidden="0" w:uiPriority="65" w:unhideWhenUsed="0"/>
+    <w:lsdException w:name="Medium List 2 Accent 4" w:semiHidden="0" w:uiPriority="66" w:unhideWhenUsed="0"/>
+    <w:lsdException w:name="Medium Grid 1 Accent 4" w:semiHidden="0" w:uiPriority="67" w:unhideWhenUsed="0"/>
+    <w:lsdException w:name="Medium Grid 2 Accent 4" w:semiHidden="0" w:uiPriority="68" w:unhideWhenUsed="0"/>
+    <w:lsdException w:name="Medium Grid 3 Accent 4" w:semiHidden="0" w:uiPriority="69" w:unhideWhenUsed="0"/>
+    <w:lsdException w:name="Dark List Accent 4" w:semiHidden="0" w:uiPriority="70" w:unhideWhenUsed="0"/>
+    <w:lsdException w:name="Colorful Shading Accent 4" w:semiHidden="0" w:uiPriority="71" w:unhideWhenUsed="0"/>
+    <w:lsdException w:name="Colorful List Accent 4" w:semiHidden="0" w:uiPriority="72" w:unhideWhenUsed="0"/>
+    <w:lsdException w:name="Colorful Grid Accent 4" w:semiHidden="0" w:uiPriority="73" w:unhideWhenUsed="0"/>
+    <w:lsdException w:name="Light Shading Accent 5" w:semiHidden="0" w:uiPriority="60" w:unhideWhenUsed="0"/>
+    <w:lsdException w:name="Light List Accent 5" w:semiHidden="0" w:uiPriority="61" w:unhideWhenUsed="0"/>
+    <w:lsdException w:name="Light Grid Accent 5" w:semiHidden="0" w:uiPriority="62" w:unhideWhenUsed="0"/>
+    <w:lsdException w:name="Medium Shading 1 Accent 5" w:semiHidden="0" w:uiPriority="63" w:unhideWhenUsed="0"/>
+    <w:lsdException w:name="Medium Shading 2 Accent 5" w:semiHidden="0" w:uiPriority="64" w:unhideWhenUsed="0"/>
+    <w:lsdException w:name="Medium List 1 Accent 5" w:semiHidden="0" w:uiPriority="65" w:unhideWhenUsed="0"/>
+    <w:lsdException w:name="Medium List 2 Accent 5" w:semiHidden="0" w:uiPriority="66" w:unhideWhenUsed="0"/>
+    <w:lsdException w:name="Medium Grid 1 Accent 5" w:semiHidden="0" w:uiPriority="67" w:unhideWhenUsed="0"/>
+    <w:lsdException w:name="Medium Grid 2 Accent 5" w:semiHidden="0" w:uiPriority="68" w:unhideWhenUsed="0"/>
+    <w:lsdException w:name="Medium Grid 3 Accent 5" w:semiHidden="0" w:uiPriority="69" w:unhideWhenUsed="0"/>
+    <w:lsdException w:name="Dark List Accent 5" w:semiHidden="0" w:uiPriority="70" w:unhideWhenUsed="0"/>
+    <w:lsdException w:name="Colorful Shading Accent 5" w:semiHidden="0" w:uiPriority="71" w:unhideWhenUsed="0"/>
+    <w:lsdException w:name="Colorful List Accent 5" w:semiHidden="0" w:uiPriority="72" w:unhideWhenUsed="0"/>
+    <w:lsdException w:name="Colorful Grid Accent 5" w:semiHidden="0" w:uiPriority="73" w:unhideWhenUsed="0"/>
+    <w:lsdException w:name="Light Shading Accent 6" w:semiHidden="0" w:uiPriority="60" w:unhideWhenUsed="0"/>
+    <w:lsdException w:name="Light List Accent 6" w:semiHidden="0" w:uiPriority="61" w:unhideWhenUsed="0"/>
+    <w:lsdException w:name="Light Grid Accent 6" w:semiHidden="0" w:uiPriority="62" w:unhideWhenUsed="0"/>
+    <w:lsdException w:name="Medium Shading 1 Accent 6" w:semiHidden="0" w:uiPriority="63" w:unhideWhenUsed="0"/>
+    <w:lsdException w:name="Medium Shading 2 Accent 6" w:semiHidden="0" w:uiPriority="64" w:unhideWhenUsed="0"/>
+    <w:lsdException w:name="Medium List 1 Accent 6" w:semiHidden="0" w:uiPriority="65" w:unhideWhenUsed="0"/>
+    <w:lsdException w:name="Medium List 2 Accent 6" w:semiHidden="0" w:uiPriority="66" w:unhideWhenUsed="0"/>
+    <w:lsdException w:name="Medium Grid 1 Accent 6" w:semiHidden="0" w:uiPriority="67" w:unhideWhenUsed="0"/>
+    <w:lsdException w:name="Medium Grid 2 Accent 6" w:semiHidden="0" w:uiPriority="68" w:unhideWhenUsed="0"/>
+    <w:lsdException w:name="Medium Grid 3 Accent 6" w:semiHidden="0" w:uiPriority="69" w:unhideWhenUsed="0"/>
+    <w:lsdException w:name="Dark List Accent 6" w:semiHidden="0" w:uiPriority="70" w:unhideWhenUsed="0"/>
+    <w:lsdException w:name="Colorful Shading Accent 6" w:semiHidden="0" w:uiPriority="71" w:unhideWhenUsed="0"/>
+    <w:lsdException w:name="Colorful List Accent 6" w:semiHidden="0" w:uiPriority="72" w:unhideWhenUsed="0"/>
+    <w:lsdException w:name="Colorful Grid Accent 6" w:semiHidden="0" w:uiPriority="73" w:unhideWhenUsed="0"/>
+    <w:lsdException w:name="Subtle Emphasis" w:semiHidden="0" w:uiPriority="19" w:unhideWhenUsed="0" w:qFormat="1"/>
+    <w:lsdException w:name="Intense Emphasis" w:semiHidden="0" w:uiPriority="21" w:unhideWhenUsed="0" w:qFormat="1"/>
+    <w:lsdException w:name="Subtle Reference" w:semiHidden="0" w:uiPriority="31" w:unhideWhenUsed="0" w:qFormat="1"/>
+    <w:lsdException w:name="Intense Reference" w:semiHidden="0" w:uiPriority="32" w:unhideWhenUsed="0" w:qFormat="1"/>
+    <w:lsdException w:name="Book Title" w:semiHidden="0" w:uiPriority="33" w:unhideWhenUsed="0" w:qFormat="1"/>
+    <w:lsdException w:name="Bibliography" w:uiPriority="37"/>
+    <w:lsdException w:name="TOC Heading" w:uiPriority="39" w:qFormat="1"/>
+  </w:latentStyles>
+  <w:style w:type="paragraph" w:default="1" w:styleId="Normal">
+    <w:name w:val="Normal"/>
+    <w:qFormat/>
+    <w:rPr>
+      <w:sz w:val="24"/>
+      <w:szCs w:val="24"/>
+    </w:rPr>
+  </w:style>
+  <w:style w:type="paragraph" w:styleId="Heading1">
+    <w:name w:val="heading 1"/>
+    <w:basedOn w:val="Normal"/>
+    <w:next w:val="Normal"/>
+    <w:qFormat/>
+    <w:rsid w:val="00153E43"/>
+    <w:pPr>
+      <w:keepNext/>
+      <w:spacing w:before="240" w:after="60"/>
+      <w:outlineLvl w:val="0"/>
+    </w:pPr>
+    <w:rPr>
+      <w:rFonts w:ascii="Arial" w:hAnsi="Arial" w:cs="Arial"/>
+      <w:b/>
+      <w:bCs/>
+      <w:kern w:val="32"/>
+      <w:sz w:val="32"/>
+      <w:szCs w:val="32"/>
+    </w:rPr>
+  </w:style>
+  <w:style w:type="character" w:default="1" w:styleId="DefaultParagraphFont">
+    <w:name w:val="Default Paragraph Font"/>
+    <w:uiPriority w:val="1"/>
+    <w:semiHidden/>
+    <w:unhideWhenUsed/>
+  </w:style>
+  <w:style w:type="table" w:default="1" w:styleId="TableNormal">
+    <w:name w:val="Normal Table"/>
+    <w:uiPriority w:val="99"/>
+    <w:semiHidden/>
+    <w:unhideWhenUsed/>
+    <w:tblPr>
+      <w:tblInd w:w="0" w:type="dxa"/>
+      <w:tblCellMar>
+        <w:top w:w="0" w:type="dxa"/>
+        <w:left w:w="108" w:type="dxa"/>
+        <w:bottom w:w="0" w:type="dxa"/>
+        <w:right w:w="108" w:type="dxa"/>
+      </w:tblCellMar>
+    </w:tblPr>
+  </w:style>
+  <w:style w:type="numbering" w:default="1" w:styleId="NoList">
+    <w:name w:val="No List"/>
+    <w:uiPriority w:val="99"/>
+    <w:semiHidden/>
+    <w:unhideWhenUsed/>
+  </w:style>
+  <w:style w:type="paragraph" w:styleId="Header">
+    <w:name w:val="header"/>
+    <w:basedOn w:val="Normal"/>
+    <w:rsid w:val="0066366F"/>
+    <w:pPr>
+      <w:tabs>
+        <w:tab w:val="center" w:pos="4320"/>
+        <w:tab w:val="right" w:pos="8640"/>
+      </w:tabs>
+    </w:pPr>
+  </w:style>
+  <w:style w:type="paragraph" w:styleId="Footer">
+    <w:name w:val="footer"/>
+    <w:basedOn w:val="Normal"/>
+    <w:rsid w:val="0066366F"/>
+    <w:pPr>
+      <w:tabs>
+        <w:tab w:val="center" w:pos="4320"/>
+        <w:tab w:val="right" w:pos="8640"/>
+      </w:tabs>
+    </w:pPr>
+  </w:style>
+  <w:style w:type="character" w:styleId="PageNumber">
+    <w:name w:val="page number"/>
+    <w:basedOn w:val="DefaultParagraphFont"/>
+    <w:rsid w:val="0066366F"/>
+  </w:style>
+  <w:style w:type="table" w:styleId="TableGrid">
+    <w:name w:val="Table Grid"/>
+    <w:basedOn w:val="TableNormal"/>
+    <w:rsid w:val="00920EDD"/>
+    <w:tblPr>
+      <w:tblBorders>
+        <w:top w:val="single" w:sz="4" w:space="0" w:color="auto"/>
+        <w:left w:val="single" w:sz="4" w:space="0" w:color="auto"/>
+        <w:bottom w:val="single" w:sz="4" w:space="0" w:color="auto"/>
+        <w:right w:val="single" w:sz="4" w:space="0" w:color="auto"/>
+        <w:insideH w:val="single" w:sz="4" w:space="0" w:color="auto"/>
+        <w:insideV w:val="single" w:sz="4" w:space="0" w:color="auto"/>
+      </w:tblBorders>
+    </w:tblPr>
+  </w:style>
+  <w:style w:type="table" w:styleId="TableSimple2">
+    <w:name w:val="Table Simple 2"/>
+    <w:basedOn w:val="TableNormal"/>
+    <w:rsid w:val="009F0462"/>
+    <w:pPr>
+      <w:overflowPunct w:val="0"/>
+      <w:autoSpaceDE w:val="0"/>
+      <w:autoSpaceDN w:val="0"/>
+      <w:adjustRightInd w:val="0"/>
+      <w:textAlignment w:val="baseline"/>
+    </w:pPr>
+    <w:tblPr/>
+    <w:tblStylePr w:type="firstRow">
+      <w:rPr>
+        <w:b/>
+        <w:bCs/>
+      </w:rPr>
+      <w:tblPr/>
+      <w:tcPr>
+        <w:tcBorders>
+          <w:bottom w:val="single" w:sz="12" w:space="0" w:color="000000"/>
+          <w:tl2br w:val="none" w:sz="0" w:space="0" w:color="auto"/>
+          <w:tr2bl w:val="none" w:sz="0" w:space="0" w:color="auto"/>
+        </w:tcBorders>
+      </w:tcPr>
+    </w:tblStylePr>
+    <w:tblStylePr w:type="lastRow">
+      <w:rPr>
+        <w:b/>
+        <w:bCs/>
+        <w:color w:val="auto"/>
+      </w:rPr>
+      <w:tblPr/>
+      <w:tcPr>
+        <w:tcBorders>
+          <w:top w:val="single" w:sz="6" w:space="0" w:color="000000"/>
+          <w:tl2br w:val="none" w:sz="0" w:space="0" w:color="auto"/>
+          <w:tr2bl w:val="none" w:sz="0" w:space="0" w:color="auto"/>
+        </w:tcBorders>
+      </w:tcPr>
+    </w:tblStylePr>
+    <w:tblStylePr w:type="firstCol">
+      <w:rPr>
+        <w:b/>
+        <w:bCs/>
+      </w:rPr>
+      <w:tblPr/>
+      <w:tcPr>
+        <w:tcBorders>
+          <w:right w:val="single" w:sz="12" w:space="0" w:color="000000"/>
+          <w:tl2br w:val="none" w:sz="0" w:space="0" w:color="auto"/>
+          <w:tr2bl w:val="none" w:sz="0" w:space="0" w:color="auto"/>
+        </w:tcBorders>
+      </w:tcPr>
+    </w:tblStylePr>
+    <w:tblStylePr w:type="lastCol">
+      <w:rPr>
+        <w:b/>
+        <w:bCs/>
+      </w:rPr>
+      <w:tblPr/>
+      <w:tcPr>
+        <w:tcBorders>
+          <w:left w:val="single" w:sz="6" w:space="0" w:color="000000"/>
+          <w:tl2br w:val="none" w:sz="0" w:space="0" w:color="auto"/>
+          <w:tr2bl w:val="none" w:sz="0" w:space="0" w:color="auto"/>
+        </w:tcBorders>
+      </w:tcPr>
+    </w:tblStylePr>
+    <w:tblStylePr w:type="neCell">
+      <w:rPr>
+        <w:b/>
+        <w:bCs/>
+      </w:rPr>
+      <w:tblPr/>
+      <w:tcPr>
+        <w:tcBorders>
+          <w:left w:val="none" w:sz="0" w:space="0" w:color="auto"/>
+          <w:tl2br w:val="none" w:sz="0" w:space="0" w:color="auto"/>
+          <w:tr2bl w:val="none" w:sz="0" w:space="0" w:color="auto"/>
+        </w:tcBorders>
+      </w:tcPr>
+    </w:tblStylePr>
+    <w:tblStylePr w:type="swCell">
+      <w:rPr>
+        <w:b/>
+        <w:bCs/>
+      </w:rPr>
+      <w:tblPr/>
+      <w:tcPr>
+        <w:tcBorders>
+          <w:top w:val="none" w:sz="0" w:space="0" w:color="auto"/>
+          <w:tl2br w:val="none" w:sz="0" w:space="0" w:color="auto"/>
+          <w:tr2bl w:val="none" w:sz="0" w:space="0" w:color="auto"/>
+        </w:tcBorders>
+      </w:tcPr>
+    </w:tblStylePr>
+  </w:style>
+  <w:style w:type="character" w:styleId="Hyperlink">
+    <w:name w:val="Hyperlink"/>
+    <w:basedOn w:val="DefaultParagraphFont"/>
+    <w:uiPriority w:val="99"/>
+    <w:unhideWhenUsed/>
+    <w:rsid w:val="00F03A87"/>
+    <w:rPr>
+      <w:color w:val="0000FF" w:themeColor="hyperlink"/>
+      <w:u w:val="single"/>
+    </w:rPr>
+  </w:style>
+</w:styles>
+</file>
+
+<file path=word/stylesWithEffects.xml><?xml version="1.0" encoding="utf-8"?>
+<w:styles xmlns:wpc="http://schemas.microsoft.com/office/word/2010/wordprocessingCanvas" xmlns:mc="http://schemas.openxmlformats.org/markup-compatibility/2006" xmlns:o="urn:schemas-microsoft-com:office:office" xmlns:r="http://schemas.openxmlformats.org/officeDocument/2006/relationships" xmlns:m="http://schemas.openxmlformats.org/officeDocument/2006/math" xmlns:v="urn:schemas-microsoft-com:vml" xmlns:wp14="http://schemas.microsoft.com/office/word/2010/wordprocessingDrawing" xmlns:wp="http://schemas.openxmlformats.org/drawingml/2006/wordprocessingDrawing" xmlns:w10="urn:schemas-microsoft-com:office:word" xmlns:w="http://schemas.openxmlformats.org/wordprocessingml/2006/main" xmlns:w14="http://schemas.microsoft.com/office/word/2010/wordml" xmlns:wpg="http://schemas.microsoft.com/office/word/2010/wordprocessingGroup" xmlns:wpi="http://schemas.microsoft.com/office/word/2010/wordprocessingInk" xmlns:wne="http://schemas.microsoft.com/office/word/2006/wordml" xmlns:wps="http://schemas.microsoft.com/office/word/2010/wordprocessingShape" mc:Ignorable="w14 wp14">
+  <w:docDefaults>
+    <w:rPrDefault>
+      <w:rPr>
+        <w:rFonts w:ascii="Times New Roman" w:eastAsia="Times New Roman" w:hAnsi="Times New Roman" w:cs="Times New Roman"/>
+        <w:lang w:val="en-US" w:eastAsia="en-US" w:bidi="ar-SA"/>
+      </w:rPr>
+    </w:rPrDefault>
+    <w:pPrDefault/>
+  </w:docDefaults>
+  <w:latentStyles w:defLockedState="0" w:defUIPriority="99" w:defSemiHidden="1" w:defUnhideWhenUsed="1" w:defQFormat="0" w:count="267">
+    <w:lsdException w:name="Normal" w:semiHidden="0" w:uiPriority="0" w:unhideWhenUsed="0" w:qFormat="1"/>
+    <w:lsdException w:name="heading 1" w:semiHidden="0" w:uiPriority="9" w:unhideWhenUsed="0" w:qFormat="1"/>
+    <w:lsdException w:name="heading 2" w:uiPriority="9" w:qFormat="1"/>
+    <w:lsdException w:name="heading 3" w:uiPriority="9" w:qFormat="1"/>
+    <w:lsdException w:name="heading 4" w:uiPriority="9" w:qFormat="1"/>
+    <w:lsdException w:name="heading 5" w:uiPriority="9" w:qFormat="1"/>
+    <w:lsdException w:name="heading 6" w:uiPriority="9" w:qFormat="1"/>
+    <w:lsdException w:name="heading 7" w:uiPriority="9" w:qFormat="1"/>
+    <w:lsdException w:name="heading 8" w:uiPriority="9" w:qFormat="1"/>
+    <w:lsdException w:name="heading 9" w:uiPriority="9" w:qFormat="1"/>
+    <w:lsdException w:name="toc 1" w:uiPriority="39"/>
+    <w:lsdException w:name="toc 2" w:uiPriority="39"/>
+    <w:lsdException w:name="toc 3" w:uiPriority="39"/>
+    <w:lsdException w:name="toc 4" w:uiPriority="39"/>
+    <w:lsdException w:name="toc 5" w:uiPriority="39"/>
+    <w:lsdException w:name="toc 6" w:uiPriority="39"/>
+    <w:lsdException w:name="toc 7" w:uiPriority="39"/>
+    <w:lsdException w:name="toc 8" w:uiPriority="39"/>
+    <w:lsdException w:name="toc 9" w:uiPriority="39"/>
+    <w:lsdException w:name="caption" w:uiPriority="35" w:qFormat="1"/>
+    <w:lsdException w:name="Title" w:semiHidden="0" w:uiPriority="10" w:unhideWhenUsed="0" w:qFormat="1"/>
+    <w:lsdException w:name="Default Paragraph Font" w:uiPriority="1"/>
+    <w:lsdException w:name="Subtitle" w:semiHidden="0" w:uiPriority="11" w:unhideWhenUsed="0" w:qFormat="1"/>
+    <w:lsdException w:name="Strong" w:semiHidden="0" w:uiPriority="22" w:unhideWhenUsed="0" w:qFormat="1"/>
+    <w:lsdException w:name="Emphasis" w:semiHidden="0" w:uiPriority="20" w:unhideWhenUsed="0" w:qFormat="1"/>
+    <w:lsdException w:name="Table Grid" w:semiHidden="0" w:uiPriority="59" w:unhideWhenUsed="0"/>
+    <w:lsdException w:name="Placeholder Text" w:unhideWhenUsed="0"/>
+    <w:lsdException w:name="No Spacing" w:semiHidden="0" w:uiPriority="1" w:unhideWhenUsed="0" w:qFormat="1"/>
+    <w:lsdException w:name="Light Shading" w:semiHidden="0" w:uiPriority="60" w:unhideWhenUsed="0"/>
+    <w:lsdException w:name="Light List" w:semiHidden="0" w:uiPriority="61" w:unhideWhenUsed="0"/>
+    <w:lsdException w:name="Light Grid" w:semiHidden="0" w:uiPriority="62" w:unhideWhenUsed="0"/>
+    <w:lsdException w:name="Medium Shading 1" w:semiHidden="0" w:uiPriority="63" w:unhideWhenUsed="0"/>
+    <w:lsdException w:name="Medium Shading 2" w:semiHidden="0" w:uiPriority="64" w:unhideWhenUsed="0"/>
+    <w:lsdException w:name="Medium List 1" w:semiHidden="0" w:uiPriority="65" w:unhideWhenUsed="0"/>
+    <w:lsdException w:name="Medium List 2" w:semiHidden="0" w:uiPriority="66" w:unhideWhenUsed="0"/>
+    <w:lsdException w:name="Medium Grid 1" w:semiHidden="0" w:uiPriority="67" w:unhideWhenUsed="0"/>
+    <w:lsdException w:name="Medium Grid 2" w:semiHidden="0" w:uiPriority="68" w:unhideWhenUsed="0"/>
+    <w:lsdException w:name="Medium Grid 3" w:semiHidden="0" w:uiPriority="69" w:unhideWhenUsed="0"/>
+    <w:lsdException w:name="Dark List" w:semiHidden="0" w:uiPriority="70" w:unhideWhenUsed="0"/>
+    <w:lsdException w:name="Colorful Shading" w:semiHidden="0" w:uiPriority="71" w:unhideWhenUsed="0"/>
+    <w:lsdException w:name="Colorful List" w:semiHidden="0" w:uiPriority="72" w:unhideWhenUsed="0"/>
+    <w:lsdException w:name="Colorful Grid" w:semiHidden="0" w:uiPriority="73" w:unhideWhenUsed="0"/>
+    <w:lsdException w:name="Light Shading Accent 1" w:semiHidden="0" w:uiPriority="60" w:unhideWhenUsed="0"/>
+    <w:lsdException w:name="Light List Accent 1" w:semiHidden="0" w:uiPriority="61" w:unhideWhenUsed="0"/>
+    <w:lsdException w:name="Light Grid Accent 1" w:semiHidden="0" w:uiPriority="62" w:unhideWhenUsed="0"/>
+    <w:lsdException w:name="Medium Shading 1 Accent 1" w:semiHidden="0" w:uiPriority="63" w:unhideWhenUsed="0"/>
+    <w:lsdException w:name="Medium Shading 2 Accent 1" w:semiHidden="0" w:uiPriority="64" w:unhideWhenUsed="0"/>
+    <w:lsdException w:name="Medium List 1 Accent 1" w:semiHidden="0" w:uiPriority="65" w:unhideWhenUsed="0"/>
+    <w:lsdException w:name="Revision" w:unhideWhenUsed="0"/>
+    <w:lsdException w:name="List Paragraph" w:semiHidden="0" w:uiPriority="34" w:unhideWhenUsed="0" w:qFormat="1"/>
+    <w:lsdException w:name="Quote" w:semiHidden="0" w:uiPriority="29" w:unhideWhenUsed="0" w:qFormat="1"/>
+    <w:lsdException w:name="Intense Quote" w:semiHidden="0" w:uiPriority="30" w:unhideWhenUsed="0" w:qFormat="1"/>
+    <w:lsdException w:name="Medium List 2 Accent 1" w:semiHidden="0" w:uiPriority="66" w:unhideWhenUsed="0"/>
+    <w:lsdException w:name="Medium Grid 1 Accent 1" w:semiHidden="0" w:uiPriority="67" w:unhideWhenUsed="0"/>
+    <w:lsdException w:name="Medium Grid 2 Accent 1" w:semiHidden="0" w:uiPriority="68" w:unhideWhenUsed="0"/>
+    <w:lsdException w:name="Medium Grid 3 Accent 1" w:semiHidden="0" w:uiPriority="69" w:unhideWhenUsed="0"/>
+    <w:lsdException w:name="Dark List Accent 1" w:semiHidden="0" w:uiPriority="70" w:unhideWhenUsed="0"/>
+    <w:lsdException w:name="Colorful Shading Accent 1" w:semiHidden="0" w:uiPriority="71" w:unhideWhenUsed="0"/>
+    <w:lsdException w:name="Colorful List Accent 1" w:semiHidden="0" w:uiPriority="72" w:unhideWhenUsed="0"/>
+    <w:lsdException w:name="Colorful Grid Accent 1" w:semiHidden="0" w:uiPriority="73" w:unhideWhenUsed="0"/>
+    <w:lsdException w:name="Light Shading Accent 2" w:semiHidden="0" w:uiPriority="60" w:unhideWhenUsed="0"/>
+    <w:lsdException w:name="Light List Accent 2" w:semiHidden="0" w:uiPriority="61" w:unhideWhenUsed="0"/>
+    <w:lsdException w:name="Light Grid Accent 2" w:semiHidden="0" w:uiPriority="62" w:unhideWhenUsed="0"/>
+    <w:lsdException w:name="Medium Shading 1 Accent 2" w:semiHidden="0" w:uiPriority="63" w:unhideWhenUsed="0"/>
+    <w:lsdException w:name="Medium Shading 2 Accent 2" w:semiHidden="0" w:uiPriority="64" w:unhideWhenUsed="0"/>
+    <w:lsdException w:name="Medium List 1 Accent 2" w:semiHidden="0" w:uiPriority="65" w:unhideWhenUsed="0"/>
+    <w:lsdException w:name="Medium List 2 Accent 2" w:semiHidden="0" w:uiPriority="66" w:unhideWhenUsed="0"/>
+    <w:lsdException w:name="Medium Grid 1 Accent 2" w:semiHidden="0" w:uiPriority="67" w:unhideWhenUsed="0"/>
+    <w:lsdException w:name="Medium Grid 2 Accent 2" w:semiHidden="0" w:uiPriority="68" w:unhideWhenUsed="0"/>
+    <w:lsdException w:name="Medium Grid 3 Accent 2" w:semiHidden="0" w:uiPriority="69" w:unhideWhenUsed="0"/>
+    <w:lsdException w:name="Dark List Accent 2" w:semiHidden="0" w:uiPriority="70" w:unhideWhenUsed="0"/>
+    <w:lsdException w:name="Colorful Shading Accent 2" w:semiHidden="0" w:uiPriority="71" w:unhideWhenUsed="0"/>
+    <w:lsdException w:name="Colorful List Accent 2" w:semiHidden="0" w:uiPriority="72" w:unhideWhenUsed="0"/>
+    <w:lsdException w:name="Colorful Grid Accent 2" w:semiHidden="0" w:uiPriority="73" w:unhideWhenUsed="0"/>
+    <w:lsdException w:name="Light Shading Accent 3" w:semiHidden="0" w:uiPriority="60" w:unhideWhenUsed="0"/>
+    <w:lsdException w:name="Light List Accent 3" w:semiHidden="0" w:uiPriority="61" w:unhideWhenUsed="0"/>
+    <w:lsdException w:name="Light Grid Accent 3" w:semiHidden="0" w:uiPriority="62" w:unhideWhenUsed="0"/>
+    <w:lsdException w:name="Medium Shading 1 Accent 3" w:semiHidden="0" w:uiPriority="63" w:unhideWhenUsed="0"/>
+    <w:lsdException w:name="Medium Shading 2 Accent 3" w:semiHidden="0" w:uiPriority="64" w:unhideWhenUsed="0"/>
+    <w:lsdException w:name="Medium List 1 Accent 3" w:semiHidden="0" w:uiPriority="65" w:unhideWhenUsed="0"/>
+    <w:lsdException w:name="Medium List 2 Accent 3" w:semiHidden="0" w:uiPriority="66" w:unhideWhenUsed="0"/>
+    <w:lsdException w:name="Medium Grid 1 Accent 3" w:semiHidden="0" w:uiPriority="67" w:unhideWhenUsed="0"/>
+    <w:lsdException w:name="Medium Grid 2 Accent 3" w:semiHidden="0" w:uiPriority="68" w:unhideWhenUsed="0"/>
+    <w:lsdException w:name="Medium Grid 3 Accent 3" w:semiHidden="0" w:uiPriority="69" w:unhideWhenUsed="0"/>
+    <w:lsdException w:name="Dark List Accent 3" w:semiHidden="0" w:uiPriority="70" w:unhideWhenUsed="0"/>
+    <w:lsdException w:name="Colorful Shading Accent 3" w:semiHidden="0" w:uiPriority="71" w:unhideWhenUsed="0"/>
+    <w:lsdException w:name="Colorful List Accent 3" w:semiHidden="0" w:uiPriority="72" w:unhideWhenUsed="0"/>
+    <w:lsdException w:name="Colorful Grid Accent 3" w:semiHidden="0" w:uiPriority="73" w:unhideWhenUsed="0"/>
+    <w:lsdException w:name="Light Shading Accent 4" w:semiHidden="0" w:uiPriority="60" w:unhideWhenUsed="0"/>
+    <w:lsdException w:name="Light List Accent 4" w:semiHidden="0" w:uiPriority="61" w:unhideWhenUsed="0"/>
+    <w:lsdException w:name="Light Grid Accent 4" w:semiHidden="0" w:uiPriority="62" w:unhideWhenUsed="0"/>
+    <w:lsdException w:name="Medium Shading 1 Accent 4" w:semiHidden="0" w:uiPriority="63" w:unhideWhenUsed="0"/>
+    <w:lsdException w:name="Medium Shading 2 Accent 4" w:semiHidden="0" w:uiPriority="64" w:unhideWhenUsed="0"/>
+    <w:lsdException w:name="Medium List 1 Accent 4" w:semiHidden="0" w:uiPriority="65" w:unhideWhenUsed="0"/>
+    <w:lsdException w:name="Medium List 2 Accent 4" w:semiHidden="0" w:uiPriority="66" w:unhideWhenUsed="0"/>
+    <w:lsdException w:name="Medium Grid 1 Accent 4" w:semiHidden="0" w:uiPriority="67" w:unhideWhenUsed="0"/>
+    <w:lsdException w:name="Medium Grid 2 Accent 4" w:semiHidden="0" w:uiPriority="68" w:unhideWhenUsed="0"/>
+    <w:lsdException w:name="Medium Grid 3 Accent 4" w:semiHidden="0" w:uiPriority="69" w:unhideWhenUsed="0"/>
+    <w:lsdException w:name="Dark List Accent 4" w:semiHidden="0" w:uiPriority="70" w:unhideWhenUsed="0"/>
+    <w:lsdException w:name="Colorful Shading Accent 4" w:semiHidden="0" w:uiPriority="71" w:unhideWhenUsed="0"/>
+    <w:lsdException w:name="Colorful List Accent 4" w:semiHidden="0" w:uiPriority="72" w:unhideWhenUsed="0"/>
+    <w:lsdException w:name="Colorful Grid Accent 4" w:semiHidden="0" w:uiPriority="73" w:unhideWhenUsed="0"/>
+    <w:lsdException w:name="Light Shading Accent 5" w:semiHidden="0" w:uiPriority="60" w:unhideWhenUsed="0"/>
+    <w:lsdException w:name="Light List Accent 5" w:semiHidden="0" w:uiPriority="61" w:unhideWhenUsed="0"/>
+    <w:lsdException w:name="Light Grid Accent 5" w:semiHidden="0" w:uiPriority="62" w:unhideWhenUsed="0"/>
+    <w:lsdException w:name="Medium Shading 1 Accent 5" w:semiHidden="0" w:uiPriority="63" w:unhideWhenUsed="0"/>
+    <w:lsdException w:name="Medium Shading 2 Accent 5" w:semiHidden="0" w:uiPriority="64" w:unhideWhenUsed="0"/>
+    <w:lsdException w:name="Medium List 1 Accent 5" w:semiHidden="0" w:uiPriority="65" w:unhideWhenUsed="0"/>
+    <w:lsdException w:name="Medium List 2 Accent 5" w:semiHidden="0" w:uiPriority="66" w:unhideWhenUsed="0"/>
+    <w:lsdException w:name="Medium Grid 1 Accent 5" w:semiHidden="0" w:uiPriority="67" w:unhideWhenUsed="0"/>
+    <w:lsdException w:name="Medium Grid 2 Accent 5" w:semiHidden="0" w:uiPriority="68" w:unhideWhenUsed="0"/>
+    <w:lsdException w:name="Medium Grid 3 Accent 5" w:semiHidden="0" w:uiPriority="69" w:unhideWhenUsed="0"/>
+    <w:lsdException w:name="Dark List Accent 5" w:semiHidden="0" w:uiPriority="70" w:unhideWhenUsed="0"/>
+    <w:lsdException w:name="Colorful Shading Accent 5" w:semiHidden="0" w:uiPriority="71" w:unhideWhenUsed="0"/>
+    <w:lsdException w:name="Colorful List Accent 5" w:semiHidden="0" w:uiPriority="72" w:unhideWhenUsed="0"/>
+    <w:lsdException w:name="Colorful Grid Accent 5" w:semiHidden="0" w:uiPriority="73" w:unhideWhenUsed="0"/>
+    <w:lsdException w:name="Light Shading Accent 6" w:semiHidden="0" w:uiPriority="60" w:unhideWhenUsed="0"/>
+    <w:lsdException w:name="Light List Accent 6" w:semiHidden="0" w:uiPriority="61" w:unhideWhenUsed="0"/>
+    <w:lsdException w:name="Light Grid Accent 6" w:semiHidden="0" w:uiPriority="62" w:unhideWhenUsed="0"/>
+    <w:lsdException w:name="Medium Shading 1 Accent 6" w:semiHidden="0" w:uiPriority="63" w:unhideWhenUsed="0"/>
+    <w:lsdException w:name="Medium Shading 2 Accent 6" w:semiHidden="0" w:uiPriority="64" w:unhideWhenUsed="0"/>
+    <w:lsdException w:name="Medium List 1 Accent 6" w:semiHidden="0" w:uiPriority="65" w:unhideWhenUsed="0"/>
+    <w:lsdException w:name="Medium List 2 Accent 6" w:semiHidden="0" w:uiPriority="66" w:unhideWhenUsed="0"/>
+    <w:lsdException w:name="Medium Grid 1 Accent 6" w:semiHidden="0" w:uiPriority="67" w:unhideWhenUsed="0"/>
+    <w:lsdException w:name="Medium Grid 2 Accent 6" w:semiHidden="0" w:uiPriority="68" w:unhideWhenUsed="0"/>
+    <w:lsdException w:name="Medium Grid 3 Accent 6" w:semiHidden="0" w:uiPriority="69" w:unhideWhenUsed="0"/>
+    <w:lsdException w:name="Dark List Accent 6" w:semiHidden="0" w:uiPriority="70" w:unhideWhenUsed="0"/>
+    <w:lsdException w:name="Colorful Shading Accent 6" w:semiHidden="0" w:uiPriority="71" w:unhideWhenUsed="0"/>
+    <w:lsdException w:name="Colorful List Accent 6" w:semiHidden="0" w:uiPriority="72" w:unhideWhenUsed="0"/>
+    <w:lsdException w:name="Colorful Grid Accent 6" w:semiHidden="0" w:uiPriority="73" w:unhideWhenUsed="0"/>
+    <w:lsdException w:name="Subtle Emphasis" w:semiHidden="0" w:uiPriority="19" w:unhideWhenUsed="0" w:qFormat="1"/>
+    <w:lsdException w:name="Intense Emphasis" w:semiHidden="0" w:uiPriority="21" w:unhideWhenUsed="0" w:qFormat="1"/>
+    <w:lsdException w:name="Subtle Reference" w:semiHidden="0" w:uiPriority="31" w:unhideWhenUsed="0" w:qFormat="1"/>
+    <w:lsdException w:name="Intense Reference" w:semiHidden="0" w:uiPriority="32" w:unhideWhenUsed="0" w:qFormat="1"/>
+    <w:lsdException w:name="Book Title" w:semiHidden="0" w:uiPriority="33" w:unhideWhenUsed="0" w:qFormat="1"/>
+    <w:lsdException w:name="Bibliography" w:uiPriority="37"/>
+    <w:lsdException w:name="TOC Heading" w:uiPriority="39" w:qFormat="1"/>
   </w:latentStyles>
   <w:style w:type="paragraph" w:default="1" w:styleId="Normal">
     <w:name w:val="Normal"/>
@@ -7400,7 +6310,7 @@
 </file>
 
 <file path=customXml/itemProps1.xml><?xml version="1.0" encoding="utf-8"?>
-<ds:datastoreItem xmlns:ds="http://schemas.openxmlformats.org/officeDocument/2006/customXml" ds:itemID="{EC613A71-D833-4C7B-AF04-1239A9761147}">
+<ds:datastoreItem xmlns:ds="http://schemas.openxmlformats.org/officeDocument/2006/customXml" ds:itemID="{68D10671-DAAB-4FFB-A31F-B795959DB214}">
   <ds:schemaRefs>
     <ds:schemaRef ds:uri="http://schemas.openxmlformats.org/officeDocument/2006/bibliography"/>
   </ds:schemaRefs>
